--- a/hw7/report.docx
+++ b/hw7/report.docx
@@ -37,10 +37,3050 @@
           <w:rFonts w:hint="eastAsia"/>
           <w:lang w:val="en-US" w:eastAsia="zh-CN"/>
         </w:rPr>
+        <w:t>学习过程参考以下博客：</w:t>
+      </w:r>
+    </w:p>
+    <w:p>
+      <w:pPr>
+        <w:pStyle w:val="2"/>
+        <w:keepNext w:val="0"/>
+        <w:keepLines w:val="0"/>
+        <w:widowControl/>
+        <w:suppressLineNumbers w:val="0"/>
+        <w:pBdr>
+          <w:top w:val="none" w:color="auto" w:sz="0" w:space="0"/>
+          <w:left w:val="none" w:color="auto" w:sz="0" w:space="0"/>
+          <w:bottom w:val="none" w:color="auto" w:sz="0" w:space="0"/>
+          <w:right w:val="none" w:color="auto" w:sz="0" w:space="0"/>
+        </w:pBdr>
+        <w:spacing w:before="96" w:beforeAutospacing="0" w:after="192" w:afterAutospacing="0" w:line="384" w:lineRule="atLeast"/>
+        <w:ind w:left="0" w:right="0" w:firstLine="0"/>
+        <w:jc w:val="left"/>
+        <w:rPr>
+          <w:rFonts w:ascii="&amp;quot" w:hAnsi="&amp;quot" w:eastAsia="&amp;quot" w:cs="&amp;quot"/>
+          <w:b/>
+          <w:i w:val="0"/>
+          <w:caps w:val="0"/>
+          <w:color w:val="4F4F4F"/>
+          <w:spacing w:val="0"/>
+          <w:sz w:val="28"/>
+          <w:szCs w:val="28"/>
+          <w:u w:val="none"/>
+        </w:rPr>
+      </w:pPr>
+      <w:bookmarkStart w:id="0" w:name="t0"/>
+      <w:bookmarkEnd w:id="0"/>
+      <w:r>
+        <w:rPr>
+          <w:rFonts w:hint="default" w:ascii="&amp;quot" w:hAnsi="&amp;quot" w:eastAsia="&amp;quot" w:cs="&amp;quot"/>
+          <w:b w:val="0"/>
+          <w:i w:val="0"/>
+          <w:caps w:val="0"/>
+          <w:color w:val="3399EA"/>
+          <w:spacing w:val="0"/>
+          <w:sz w:val="28"/>
+          <w:szCs w:val="28"/>
+          <w:u w:val="none"/>
+          <w:bdr w:val="none" w:color="auto" w:sz="0" w:space="0"/>
+        </w:rPr>
+        <w:t>1. Graph representation learning</w:t>
+      </w:r>
+      <w:r>
+        <w:rPr>
+          <w:rFonts w:hint="default" w:ascii="&amp;quot" w:hAnsi="&amp;quot" w:eastAsia="&amp;quot" w:cs="&amp;quot"/>
+          <w:b/>
+          <w:i w:val="0"/>
+          <w:caps w:val="0"/>
+          <w:color w:val="4F4F4F"/>
+          <w:spacing w:val="0"/>
+          <w:sz w:val="28"/>
+          <w:szCs w:val="28"/>
+          <w:u w:val="none"/>
+          <w:bdr w:val="none" w:color="auto" w:sz="0" w:space="0"/>
+        </w:rPr>
+        <w:t> </w:t>
+      </w:r>
+    </w:p>
+    <w:p>
+      <w:pPr>
+        <w:pStyle w:val="3"/>
+        <w:keepNext w:val="0"/>
+        <w:keepLines w:val="0"/>
+        <w:widowControl/>
+        <w:suppressLineNumbers w:val="0"/>
+        <w:pBdr>
+          <w:top w:val="none" w:color="auto" w:sz="0" w:space="0"/>
+          <w:left w:val="none" w:color="auto" w:sz="0" w:space="0"/>
+          <w:bottom w:val="none" w:color="auto" w:sz="0" w:space="0"/>
+          <w:right w:val="none" w:color="auto" w:sz="0" w:space="0"/>
+        </w:pBdr>
+        <w:spacing w:before="0" w:beforeAutospacing="0" w:after="192" w:afterAutospacing="0" w:line="312" w:lineRule="atLeast"/>
+        <w:ind w:left="0" w:right="0" w:firstLine="0"/>
+        <w:jc w:val="left"/>
+        <w:rPr>
+          <w:rFonts w:hint="default" w:ascii="&amp;quot" w:hAnsi="&amp;quot" w:eastAsia="&amp;quot" w:cs="&amp;quot"/>
+          <w:i w:val="0"/>
+          <w:caps w:val="0"/>
+          <w:color w:val="4D4D4D"/>
+          <w:spacing w:val="0"/>
+          <w:sz w:val="21"/>
+          <w:szCs w:val="21"/>
+          <w:u w:val="none"/>
+        </w:rPr>
+      </w:pPr>
+      <w:r>
+        <w:rPr>
+          <w:rFonts w:hint="default" w:ascii="&amp;quot" w:hAnsi="&amp;quot" w:eastAsia="&amp;quot" w:cs="&amp;quot"/>
+          <w:i w:val="0"/>
+          <w:caps w:val="0"/>
+          <w:color w:val="4D4D4D"/>
+          <w:spacing w:val="0"/>
+          <w:sz w:val="21"/>
+          <w:szCs w:val="21"/>
+          <w:u w:val="none"/>
+          <w:bdr w:val="none" w:color="auto" w:sz="0" w:space="0"/>
+        </w:rPr>
+        <w:t>(network embedding / graph embedding / network representation learning) tries to embed each node of a graph into a low-dimensional vector space, which preserves the structural similarities or distances among the nodes in the original graph.</w:t>
+      </w:r>
+    </w:p>
+    <w:p>
+      <w:pPr>
+        <w:pStyle w:val="2"/>
+        <w:keepNext w:val="0"/>
+        <w:keepLines w:val="0"/>
+        <w:widowControl/>
+        <w:suppressLineNumbers w:val="0"/>
+        <w:pBdr>
+          <w:top w:val="none" w:color="auto" w:sz="0" w:space="0"/>
+          <w:left w:val="none" w:color="auto" w:sz="0" w:space="0"/>
+          <w:bottom w:val="none" w:color="auto" w:sz="0" w:space="0"/>
+          <w:right w:val="none" w:color="auto" w:sz="0" w:space="0"/>
+        </w:pBdr>
+        <w:spacing w:before="96" w:beforeAutospacing="0" w:after="192" w:afterAutospacing="0" w:line="384" w:lineRule="atLeast"/>
+        <w:ind w:left="0" w:right="0" w:firstLine="0"/>
+        <w:jc w:val="left"/>
+        <w:rPr>
+          <w:rFonts w:hint="default" w:ascii="&amp;quot" w:hAnsi="&amp;quot" w:eastAsia="&amp;quot" w:cs="&amp;quot"/>
+          <w:b/>
+          <w:i w:val="0"/>
+          <w:caps w:val="0"/>
+          <w:color w:val="4F4F4F"/>
+          <w:spacing w:val="0"/>
+          <w:sz w:val="28"/>
+          <w:szCs w:val="28"/>
+          <w:u w:val="none"/>
+        </w:rPr>
+      </w:pPr>
+      <w:bookmarkStart w:id="1" w:name="t1"/>
+      <w:bookmarkEnd w:id="1"/>
+      <w:r>
+        <w:rPr>
+          <w:rFonts w:hint="default" w:ascii="&amp;quot" w:hAnsi="&amp;quot" w:eastAsia="&amp;quot" w:cs="&amp;quot"/>
+          <w:b w:val="0"/>
+          <w:i w:val="0"/>
+          <w:caps w:val="0"/>
+          <w:color w:val="3399EA"/>
+          <w:spacing w:val="0"/>
+          <w:sz w:val="28"/>
+          <w:szCs w:val="28"/>
+          <w:u w:val="none"/>
+          <w:bdr w:val="none" w:color="auto" w:sz="0" w:space="0"/>
+        </w:rPr>
+        <w:t>2. Graph分类：</w:t>
+      </w:r>
+    </w:p>
+    <w:p>
+      <w:pPr>
+        <w:pStyle w:val="3"/>
+        <w:keepNext w:val="0"/>
+        <w:keepLines w:val="0"/>
+        <w:widowControl/>
+        <w:suppressLineNumbers w:val="0"/>
+        <w:pBdr>
+          <w:top w:val="none" w:color="auto" w:sz="0" w:space="0"/>
+          <w:left w:val="none" w:color="auto" w:sz="0" w:space="0"/>
+          <w:bottom w:val="none" w:color="auto" w:sz="0" w:space="0"/>
+          <w:right w:val="none" w:color="auto" w:sz="0" w:space="0"/>
+        </w:pBdr>
+        <w:spacing w:before="0" w:beforeAutospacing="0" w:after="192" w:afterAutospacing="0" w:line="312" w:lineRule="atLeast"/>
+        <w:ind w:left="0" w:right="0" w:firstLine="0"/>
+        <w:jc w:val="left"/>
+        <w:rPr>
+          <w:rFonts w:hint="default" w:ascii="&amp;quot" w:hAnsi="&amp;quot" w:eastAsia="&amp;quot" w:cs="&amp;quot"/>
+          <w:i w:val="0"/>
+          <w:caps w:val="0"/>
+          <w:color w:val="4D4D4D"/>
+          <w:spacing w:val="0"/>
+          <w:sz w:val="21"/>
+          <w:szCs w:val="21"/>
+          <w:u w:val="none"/>
+        </w:rPr>
+      </w:pPr>
+      <w:r>
+        <w:rPr>
+          <w:rStyle w:val="6"/>
+          <w:rFonts w:hint="default" w:ascii="&amp;quot" w:hAnsi="&amp;quot" w:eastAsia="&amp;quot" w:cs="&amp;quot"/>
+          <w:b/>
+          <w:i w:val="0"/>
+          <w:caps w:val="0"/>
+          <w:color w:val="4D4D4D"/>
+          <w:spacing w:val="0"/>
+          <w:sz w:val="21"/>
+          <w:szCs w:val="21"/>
+          <w:u w:val="none"/>
+          <w:bdr w:val="none" w:color="auto" w:sz="0" w:space="0"/>
+        </w:rPr>
+        <w:t>按照Input：</w:t>
+      </w:r>
+    </w:p>
+    <w:p>
+      <w:pPr>
+        <w:keepNext w:val="0"/>
+        <w:keepLines w:val="0"/>
+        <w:widowControl/>
+        <w:numPr>
+          <w:ilvl w:val="0"/>
+          <w:numId w:val="1"/>
+        </w:numPr>
+        <w:suppressLineNumbers w:val="0"/>
+        <w:pBdr>
+          <w:top w:val="none" w:color="auto" w:sz="0" w:space="0"/>
+          <w:left w:val="none" w:color="auto" w:sz="0" w:space="0"/>
+          <w:bottom w:val="none" w:color="auto" w:sz="0" w:space="0"/>
+          <w:right w:val="none" w:color="auto" w:sz="0" w:space="0"/>
+        </w:pBdr>
+        <w:spacing w:before="96" w:beforeAutospacing="0" w:after="0" w:afterAutospacing="0"/>
+        <w:ind w:left="384" w:right="0" w:hanging="360"/>
+        <w:jc w:val="left"/>
+        <w:rPr>
+          <w:rFonts w:hint="default" w:ascii="&amp;quot" w:hAnsi="&amp;quot" w:eastAsia="&amp;quot" w:cs="&amp;quot"/>
+          <w:b w:val="0"/>
+        </w:rPr>
+      </w:pPr>
+      <w:r>
+        <w:rPr>
+          <w:rFonts w:hint="default" w:ascii="&amp;quot" w:hAnsi="&amp;quot" w:eastAsia="&amp;quot" w:cs="&amp;quot"/>
+          <w:b w:val="0"/>
+          <w:i w:val="0"/>
+          <w:caps w:val="0"/>
+          <w:color w:val="333333"/>
+          <w:spacing w:val="0"/>
+          <w:sz w:val="21"/>
+          <w:szCs w:val="21"/>
+          <w:u w:val="none"/>
+          <w:bdr w:val="none" w:color="auto" w:sz="0" w:space="0"/>
+        </w:rPr>
+        <w:t>Homogeneous graph (e.g., citation network)</w:t>
+      </w:r>
+    </w:p>
+    <w:p>
+      <w:pPr>
+        <w:keepNext w:val="0"/>
+        <w:keepLines w:val="0"/>
+        <w:widowControl/>
+        <w:numPr>
+          <w:ilvl w:val="0"/>
+          <w:numId w:val="1"/>
+        </w:numPr>
+        <w:suppressLineNumbers w:val="0"/>
+        <w:pBdr>
+          <w:top w:val="none" w:color="auto" w:sz="0" w:space="0"/>
+          <w:left w:val="none" w:color="auto" w:sz="0" w:space="0"/>
+          <w:bottom w:val="none" w:color="auto" w:sz="0" w:space="0"/>
+          <w:right w:val="none" w:color="auto" w:sz="0" w:space="0"/>
+        </w:pBdr>
+        <w:spacing w:before="96" w:beforeAutospacing="0" w:after="0" w:afterAutospacing="0"/>
+        <w:ind w:left="384" w:right="0" w:hanging="360"/>
+        <w:jc w:val="left"/>
+        <w:rPr>
+          <w:rFonts w:hint="default" w:ascii="&amp;quot" w:hAnsi="&amp;quot" w:eastAsia="&amp;quot" w:cs="&amp;quot"/>
+          <w:b w:val="0"/>
+        </w:rPr>
+      </w:pPr>
+      <w:r>
+        <w:rPr>
+          <w:rFonts w:hint="default" w:ascii="&amp;quot" w:hAnsi="&amp;quot" w:eastAsia="&amp;quot" w:cs="&amp;quot"/>
+          <w:b w:val="0"/>
+          <w:i w:val="0"/>
+          <w:caps w:val="0"/>
+          <w:color w:val="333333"/>
+          <w:spacing w:val="0"/>
+          <w:sz w:val="21"/>
+          <w:szCs w:val="21"/>
+          <w:u w:val="none"/>
+          <w:bdr w:val="none" w:color="auto" w:sz="0" w:space="0"/>
+        </w:rPr>
+        <w:t>Heterogeneous graph </w:t>
+      </w:r>
+    </w:p>
+    <w:p>
+      <w:pPr>
+        <w:pStyle w:val="3"/>
+        <w:keepNext w:val="0"/>
+        <w:keepLines w:val="0"/>
+        <w:widowControl/>
+        <w:suppressLineNumbers w:val="0"/>
+        <w:pBdr>
+          <w:top w:val="none" w:color="auto" w:sz="0" w:space="0"/>
+          <w:left w:val="none" w:color="auto" w:sz="0" w:space="0"/>
+          <w:bottom w:val="none" w:color="auto" w:sz="0" w:space="0"/>
+          <w:right w:val="none" w:color="auto" w:sz="0" w:space="0"/>
+        </w:pBdr>
+        <w:spacing w:before="0" w:beforeAutospacing="0" w:after="192" w:afterAutospacing="0" w:line="312" w:lineRule="atLeast"/>
+        <w:ind w:left="0" w:right="0" w:firstLine="0"/>
+        <w:jc w:val="left"/>
+        <w:rPr>
+          <w:rFonts w:hint="default" w:ascii="&amp;quot" w:hAnsi="&amp;quot" w:eastAsia="&amp;quot" w:cs="&amp;quot"/>
+          <w:i w:val="0"/>
+          <w:caps w:val="0"/>
+          <w:color w:val="4D4D4D"/>
+          <w:spacing w:val="0"/>
+          <w:sz w:val="21"/>
+          <w:szCs w:val="21"/>
+          <w:u w:val="none"/>
+        </w:rPr>
+      </w:pPr>
+      <w:r>
+        <w:rPr>
+          <w:rFonts w:hint="default" w:ascii="&amp;quot" w:hAnsi="&amp;quot" w:eastAsia="&amp;quot" w:cs="&amp;quot"/>
+          <w:i w:val="0"/>
+          <w:caps w:val="0"/>
+          <w:color w:val="4D4D4D"/>
+          <w:spacing w:val="0"/>
+          <w:sz w:val="21"/>
+          <w:szCs w:val="21"/>
+          <w:u w:val="none"/>
+          <w:bdr w:val="none" w:color="auto" w:sz="0" w:space="0"/>
+        </w:rPr>
+        <w:t>             Multimedia network</w:t>
+      </w:r>
+    </w:p>
+    <w:p>
+      <w:pPr>
+        <w:pStyle w:val="3"/>
+        <w:keepNext w:val="0"/>
+        <w:keepLines w:val="0"/>
+        <w:widowControl/>
+        <w:suppressLineNumbers w:val="0"/>
+        <w:pBdr>
+          <w:top w:val="none" w:color="auto" w:sz="0" w:space="0"/>
+          <w:left w:val="none" w:color="auto" w:sz="0" w:space="0"/>
+          <w:bottom w:val="none" w:color="auto" w:sz="0" w:space="0"/>
+          <w:right w:val="none" w:color="auto" w:sz="0" w:space="0"/>
+        </w:pBdr>
+        <w:spacing w:before="0" w:beforeAutospacing="0" w:after="192" w:afterAutospacing="0" w:line="312" w:lineRule="atLeast"/>
+        <w:ind w:left="0" w:right="0" w:firstLine="0"/>
+        <w:jc w:val="left"/>
+        <w:rPr>
+          <w:rFonts w:hint="default" w:ascii="&amp;quot" w:hAnsi="&amp;quot" w:eastAsia="&amp;quot" w:cs="&amp;quot"/>
+          <w:i w:val="0"/>
+          <w:caps w:val="0"/>
+          <w:color w:val="4D4D4D"/>
+          <w:spacing w:val="0"/>
+          <w:sz w:val="21"/>
+          <w:szCs w:val="21"/>
+          <w:u w:val="none"/>
+        </w:rPr>
+      </w:pPr>
+      <w:r>
+        <w:rPr>
+          <w:rFonts w:hint="default" w:ascii="&amp;quot" w:hAnsi="&amp;quot" w:eastAsia="&amp;quot" w:cs="&amp;quot"/>
+          <w:i w:val="0"/>
+          <w:caps w:val="0"/>
+          <w:color w:val="4D4D4D"/>
+          <w:spacing w:val="0"/>
+          <w:sz w:val="21"/>
+          <w:szCs w:val="21"/>
+          <w:u w:val="none"/>
+          <w:bdr w:val="none" w:color="auto" w:sz="0" w:space="0"/>
+        </w:rPr>
+        <w:t>             Knowledge graph (entity,relation)</w:t>
+      </w:r>
+    </w:p>
+    <w:p>
+      <w:pPr>
+        <w:keepNext w:val="0"/>
+        <w:keepLines w:val="0"/>
+        <w:widowControl/>
+        <w:numPr>
+          <w:ilvl w:val="0"/>
+          <w:numId w:val="2"/>
+        </w:numPr>
+        <w:suppressLineNumbers w:val="0"/>
+        <w:pBdr>
+          <w:top w:val="none" w:color="auto" w:sz="0" w:space="0"/>
+          <w:left w:val="none" w:color="auto" w:sz="0" w:space="0"/>
+          <w:bottom w:val="none" w:color="auto" w:sz="0" w:space="0"/>
+          <w:right w:val="none" w:color="auto" w:sz="0" w:space="0"/>
+        </w:pBdr>
+        <w:spacing w:before="96" w:beforeAutospacing="0" w:after="0" w:afterAutospacing="0"/>
+        <w:ind w:left="384" w:right="0" w:hanging="360"/>
+        <w:jc w:val="left"/>
+        <w:rPr>
+          <w:rFonts w:hint="default" w:ascii="&amp;quot" w:hAnsi="&amp;quot" w:eastAsia="&amp;quot" w:cs="&amp;quot"/>
+          <w:b w:val="0"/>
+        </w:rPr>
+      </w:pPr>
+      <w:r>
+        <w:rPr>
+          <w:rFonts w:hint="default" w:ascii="&amp;quot" w:hAnsi="&amp;quot" w:eastAsia="&amp;quot" w:cs="&amp;quot"/>
+          <w:b w:val="0"/>
+          <w:i w:val="0"/>
+          <w:caps w:val="0"/>
+          <w:color w:val="333333"/>
+          <w:spacing w:val="0"/>
+          <w:sz w:val="21"/>
+          <w:szCs w:val="21"/>
+          <w:u w:val="none"/>
+          <w:bdr w:val="none" w:color="auto" w:sz="0" w:space="0"/>
+        </w:rPr>
+        <w:t>Graph with side information（辅助信息）</w:t>
+      </w:r>
+    </w:p>
+    <w:p>
+      <w:pPr>
+        <w:pStyle w:val="3"/>
+        <w:keepNext w:val="0"/>
+        <w:keepLines w:val="0"/>
+        <w:widowControl/>
+        <w:suppressLineNumbers w:val="0"/>
+        <w:pBdr>
+          <w:top w:val="none" w:color="auto" w:sz="0" w:space="0"/>
+          <w:left w:val="none" w:color="auto" w:sz="0" w:space="0"/>
+          <w:bottom w:val="none" w:color="auto" w:sz="0" w:space="0"/>
+          <w:right w:val="none" w:color="auto" w:sz="0" w:space="0"/>
+        </w:pBdr>
+        <w:spacing w:before="0" w:beforeAutospacing="0" w:after="192" w:afterAutospacing="0" w:line="312" w:lineRule="atLeast"/>
+        <w:ind w:left="0" w:right="0" w:firstLine="0"/>
+        <w:jc w:val="left"/>
+        <w:rPr>
+          <w:rFonts w:hint="default" w:ascii="&amp;quot" w:hAnsi="&amp;quot" w:eastAsia="&amp;quot" w:cs="&amp;quot"/>
+          <w:i w:val="0"/>
+          <w:caps w:val="0"/>
+          <w:color w:val="4D4D4D"/>
+          <w:spacing w:val="0"/>
+          <w:sz w:val="21"/>
+          <w:szCs w:val="21"/>
+          <w:u w:val="none"/>
+        </w:rPr>
+      </w:pPr>
+      <w:r>
+        <w:rPr>
+          <w:rFonts w:hint="default" w:ascii="&amp;quot" w:hAnsi="&amp;quot" w:eastAsia="&amp;quot" w:cs="&amp;quot"/>
+          <w:i w:val="0"/>
+          <w:caps w:val="0"/>
+          <w:color w:val="4D4D4D"/>
+          <w:spacing w:val="0"/>
+          <w:sz w:val="21"/>
+          <w:szCs w:val="21"/>
+          <w:u w:val="none"/>
+          <w:bdr w:val="none" w:color="auto" w:sz="0" w:space="0"/>
+        </w:rPr>
+        <w:t>       Node/edge label (categorical)</w:t>
+      </w:r>
+      <w:r>
+        <w:rPr>
+          <w:rFonts w:hint="default" w:ascii="&amp;quot" w:hAnsi="&amp;quot" w:eastAsia="&amp;quot" w:cs="&amp;quot"/>
+          <w:i w:val="0"/>
+          <w:caps w:val="0"/>
+          <w:color w:val="4D4D4D"/>
+          <w:spacing w:val="0"/>
+          <w:sz w:val="21"/>
+          <w:szCs w:val="21"/>
+          <w:u w:val="none"/>
+          <w:bdr w:val="none" w:color="auto" w:sz="0" w:space="0"/>
+        </w:rPr>
+        <w:br w:type="textWrapping"/>
+      </w:r>
+      <w:r>
+        <w:rPr>
+          <w:rFonts w:hint="default" w:ascii="&amp;quot" w:hAnsi="&amp;quot" w:eastAsia="&amp;quot" w:cs="&amp;quot"/>
+          <w:i w:val="0"/>
+          <w:caps w:val="0"/>
+          <w:color w:val="4D4D4D"/>
+          <w:spacing w:val="0"/>
+          <w:sz w:val="21"/>
+          <w:szCs w:val="21"/>
+          <w:u w:val="none"/>
+          <w:bdr w:val="none" w:color="auto" w:sz="0" w:space="0"/>
+        </w:rPr>
+        <w:t>       Node/edge attribute (discrete or continuous)</w:t>
+      </w:r>
+      <w:r>
+        <w:rPr>
+          <w:rFonts w:hint="default" w:ascii="&amp;quot" w:hAnsi="&amp;quot" w:eastAsia="&amp;quot" w:cs="&amp;quot"/>
+          <w:i w:val="0"/>
+          <w:caps w:val="0"/>
+          <w:color w:val="4D4D4D"/>
+          <w:spacing w:val="0"/>
+          <w:sz w:val="21"/>
+          <w:szCs w:val="21"/>
+          <w:u w:val="none"/>
+          <w:bdr w:val="none" w:color="auto" w:sz="0" w:space="0"/>
+        </w:rPr>
+        <w:br w:type="textWrapping"/>
+      </w:r>
+      <w:r>
+        <w:rPr>
+          <w:rFonts w:hint="default" w:ascii="&amp;quot" w:hAnsi="&amp;quot" w:eastAsia="&amp;quot" w:cs="&amp;quot"/>
+          <w:i w:val="0"/>
+          <w:caps w:val="0"/>
+          <w:color w:val="4D4D4D"/>
+          <w:spacing w:val="0"/>
+          <w:sz w:val="21"/>
+          <w:szCs w:val="21"/>
+          <w:u w:val="none"/>
+          <w:bdr w:val="none" w:color="auto" w:sz="0" w:space="0"/>
+        </w:rPr>
+        <w:t>       Node feature (e.g., texts)</w:t>
+      </w:r>
+    </w:p>
+    <w:p>
+      <w:pPr>
+        <w:keepNext w:val="0"/>
+        <w:keepLines w:val="0"/>
+        <w:widowControl/>
+        <w:numPr>
+          <w:ilvl w:val="0"/>
+          <w:numId w:val="3"/>
+        </w:numPr>
+        <w:suppressLineNumbers w:val="0"/>
+        <w:pBdr>
+          <w:top w:val="none" w:color="auto" w:sz="0" w:space="0"/>
+          <w:left w:val="none" w:color="auto" w:sz="0" w:space="0"/>
+          <w:bottom w:val="none" w:color="auto" w:sz="0" w:space="0"/>
+          <w:right w:val="none" w:color="auto" w:sz="0" w:space="0"/>
+        </w:pBdr>
+        <w:spacing w:before="96" w:beforeAutospacing="0" w:after="0" w:afterAutospacing="0"/>
+        <w:ind w:left="384" w:right="0" w:hanging="360"/>
+        <w:jc w:val="left"/>
+        <w:rPr>
+          <w:rFonts w:hint="default" w:ascii="&amp;quot" w:hAnsi="&amp;quot" w:eastAsia="&amp;quot" w:cs="&amp;quot"/>
+          <w:b w:val="0"/>
+        </w:rPr>
+      </w:pPr>
+      <w:r>
+        <w:rPr>
+          <w:rFonts w:hint="default" w:ascii="&amp;quot" w:hAnsi="&amp;quot" w:eastAsia="&amp;quot" w:cs="&amp;quot"/>
+          <w:b w:val="0"/>
+          <w:i w:val="0"/>
+          <w:caps w:val="0"/>
+          <w:color w:val="333333"/>
+          <w:spacing w:val="0"/>
+          <w:sz w:val="21"/>
+          <w:szCs w:val="21"/>
+          <w:u w:val="none"/>
+          <w:bdr w:val="none" w:color="auto" w:sz="0" w:space="0"/>
+        </w:rPr>
+        <w:t>Graph transformed from non-relational data (从非关系型数据中转换成的图)</w:t>
+      </w:r>
+    </w:p>
+    <w:p>
+      <w:pPr>
+        <w:pStyle w:val="3"/>
+        <w:keepNext w:val="0"/>
+        <w:keepLines w:val="0"/>
+        <w:widowControl/>
+        <w:suppressLineNumbers w:val="0"/>
+        <w:pBdr>
+          <w:top w:val="none" w:color="auto" w:sz="0" w:space="0"/>
+          <w:left w:val="none" w:color="auto" w:sz="0" w:space="0"/>
+          <w:bottom w:val="none" w:color="auto" w:sz="0" w:space="0"/>
+          <w:right w:val="none" w:color="auto" w:sz="0" w:space="0"/>
+        </w:pBdr>
+        <w:spacing w:before="0" w:beforeAutospacing="0" w:after="192" w:afterAutospacing="0" w:line="312" w:lineRule="atLeast"/>
+        <w:ind w:left="0" w:right="0" w:firstLine="0"/>
+        <w:jc w:val="left"/>
+        <w:rPr>
+          <w:rFonts w:hint="default" w:ascii="&amp;quot" w:hAnsi="&amp;quot" w:eastAsia="&amp;quot" w:cs="&amp;quot"/>
+          <w:i w:val="0"/>
+          <w:caps w:val="0"/>
+          <w:color w:val="4D4D4D"/>
+          <w:spacing w:val="0"/>
+          <w:sz w:val="21"/>
+          <w:szCs w:val="21"/>
+          <w:u w:val="none"/>
+        </w:rPr>
+      </w:pPr>
+      <w:r>
+        <w:rPr>
+          <w:rFonts w:hint="default" w:ascii="&amp;quot" w:hAnsi="&amp;quot" w:eastAsia="&amp;quot" w:cs="&amp;quot"/>
+          <w:i w:val="0"/>
+          <w:caps w:val="0"/>
+          <w:color w:val="4D4D4D"/>
+          <w:spacing w:val="0"/>
+          <w:sz w:val="21"/>
+          <w:szCs w:val="21"/>
+          <w:u w:val="none"/>
+          <w:bdr w:val="none" w:color="auto" w:sz="0" w:space="0"/>
+        </w:rPr>
+        <w:t>         Manifold learning</w:t>
+      </w:r>
+    </w:p>
+    <w:p>
+      <w:pPr>
+        <w:pStyle w:val="3"/>
+        <w:keepNext w:val="0"/>
+        <w:keepLines w:val="0"/>
+        <w:widowControl/>
+        <w:suppressLineNumbers w:val="0"/>
+        <w:pBdr>
+          <w:top w:val="none" w:color="auto" w:sz="0" w:space="0"/>
+          <w:left w:val="none" w:color="auto" w:sz="0" w:space="0"/>
+          <w:bottom w:val="none" w:color="auto" w:sz="0" w:space="0"/>
+          <w:right w:val="none" w:color="auto" w:sz="0" w:space="0"/>
+        </w:pBdr>
+        <w:spacing w:before="0" w:beforeAutospacing="0" w:after="192" w:afterAutospacing="0" w:line="312" w:lineRule="atLeast"/>
+        <w:ind w:left="0" w:right="0" w:firstLine="0"/>
+        <w:jc w:val="left"/>
+        <w:rPr>
+          <w:rFonts w:hint="default" w:ascii="&amp;quot" w:hAnsi="&amp;quot" w:eastAsia="&amp;quot" w:cs="&amp;quot"/>
+          <w:i w:val="0"/>
+          <w:caps w:val="0"/>
+          <w:color w:val="4D4D4D"/>
+          <w:spacing w:val="0"/>
+          <w:sz w:val="21"/>
+          <w:szCs w:val="21"/>
+          <w:u w:val="none"/>
+        </w:rPr>
+      </w:pPr>
+      <w:r>
+        <w:rPr>
+          <w:rStyle w:val="6"/>
+          <w:rFonts w:hint="default" w:ascii="&amp;quot" w:hAnsi="&amp;quot" w:eastAsia="&amp;quot" w:cs="&amp;quot"/>
+          <w:b/>
+          <w:i w:val="0"/>
+          <w:caps w:val="0"/>
+          <w:color w:val="4D4D4D"/>
+          <w:spacing w:val="0"/>
+          <w:sz w:val="21"/>
+          <w:szCs w:val="21"/>
+          <w:u w:val="none"/>
+          <w:bdr w:val="none" w:color="auto" w:sz="0" w:space="0"/>
+        </w:rPr>
+        <w:t>按照Output:</w:t>
+      </w:r>
+    </w:p>
+    <w:p>
+      <w:pPr>
+        <w:keepNext w:val="0"/>
+        <w:keepLines w:val="0"/>
+        <w:widowControl/>
+        <w:numPr>
+          <w:ilvl w:val="0"/>
+          <w:numId w:val="4"/>
+        </w:numPr>
+        <w:suppressLineNumbers w:val="0"/>
+        <w:pBdr>
+          <w:top w:val="none" w:color="auto" w:sz="0" w:space="0"/>
+          <w:left w:val="none" w:color="auto" w:sz="0" w:space="0"/>
+          <w:bottom w:val="none" w:color="auto" w:sz="0" w:space="0"/>
+          <w:right w:val="none" w:color="auto" w:sz="0" w:space="0"/>
+        </w:pBdr>
+        <w:spacing w:before="96" w:beforeAutospacing="0" w:after="0" w:afterAutospacing="0"/>
+        <w:ind w:left="384" w:right="0" w:hanging="360"/>
+        <w:jc w:val="left"/>
+        <w:rPr>
+          <w:rFonts w:hint="default" w:ascii="&amp;quot" w:hAnsi="&amp;quot" w:eastAsia="&amp;quot" w:cs="&amp;quot"/>
+          <w:b w:val="0"/>
+        </w:rPr>
+      </w:pPr>
+      <w:r>
+        <w:rPr>
+          <w:rFonts w:hint="default" w:ascii="&amp;quot" w:hAnsi="&amp;quot" w:eastAsia="&amp;quot" w:cs="&amp;quot"/>
+          <w:b w:val="0"/>
+          <w:i w:val="0"/>
+          <w:caps w:val="0"/>
+          <w:color w:val="333333"/>
+          <w:spacing w:val="0"/>
+          <w:sz w:val="21"/>
+          <w:szCs w:val="21"/>
+          <w:u w:val="none"/>
+          <w:bdr w:val="none" w:color="auto" w:sz="0" w:space="0"/>
+        </w:rPr>
+        <w:t>Node embedding (the most common case)</w:t>
+      </w:r>
+    </w:p>
+    <w:p>
+      <w:pPr>
+        <w:keepNext w:val="0"/>
+        <w:keepLines w:val="0"/>
+        <w:widowControl/>
+        <w:numPr>
+          <w:ilvl w:val="0"/>
+          <w:numId w:val="4"/>
+        </w:numPr>
+        <w:suppressLineNumbers w:val="0"/>
+        <w:pBdr>
+          <w:top w:val="none" w:color="auto" w:sz="0" w:space="0"/>
+          <w:left w:val="none" w:color="auto" w:sz="0" w:space="0"/>
+          <w:bottom w:val="none" w:color="auto" w:sz="0" w:space="0"/>
+          <w:right w:val="none" w:color="auto" w:sz="0" w:space="0"/>
+        </w:pBdr>
+        <w:spacing w:before="96" w:beforeAutospacing="0" w:after="0" w:afterAutospacing="0"/>
+        <w:ind w:left="384" w:right="0" w:hanging="360"/>
+        <w:jc w:val="left"/>
+        <w:rPr>
+          <w:rFonts w:hint="default" w:ascii="&amp;quot" w:hAnsi="&amp;quot" w:eastAsia="&amp;quot" w:cs="&amp;quot"/>
+          <w:b w:val="0"/>
+        </w:rPr>
+      </w:pPr>
+      <w:r>
+        <w:rPr>
+          <w:rFonts w:hint="default" w:ascii="&amp;quot" w:hAnsi="&amp;quot" w:eastAsia="&amp;quot" w:cs="&amp;quot"/>
+          <w:b w:val="0"/>
+          <w:i w:val="0"/>
+          <w:caps w:val="0"/>
+          <w:color w:val="333333"/>
+          <w:spacing w:val="0"/>
+          <w:sz w:val="21"/>
+          <w:szCs w:val="21"/>
+          <w:u w:val="none"/>
+          <w:bdr w:val="none" w:color="auto" w:sz="0" w:space="0"/>
+        </w:rPr>
+        <w:t>Edge embedding</w:t>
+      </w:r>
+    </w:p>
+    <w:p>
+      <w:pPr>
+        <w:pStyle w:val="3"/>
+        <w:keepNext w:val="0"/>
+        <w:keepLines w:val="0"/>
+        <w:widowControl/>
+        <w:suppressLineNumbers w:val="0"/>
+        <w:pBdr>
+          <w:top w:val="none" w:color="auto" w:sz="0" w:space="0"/>
+          <w:left w:val="none" w:color="auto" w:sz="0" w:space="0"/>
+          <w:bottom w:val="none" w:color="auto" w:sz="0" w:space="0"/>
+          <w:right w:val="none" w:color="auto" w:sz="0" w:space="0"/>
+        </w:pBdr>
+        <w:spacing w:before="0" w:beforeAutospacing="0" w:after="192" w:afterAutospacing="0" w:line="312" w:lineRule="atLeast"/>
+        <w:ind w:left="0" w:right="0" w:firstLine="0"/>
+        <w:jc w:val="left"/>
+        <w:rPr>
+          <w:rFonts w:hint="default" w:ascii="&amp;quot" w:hAnsi="&amp;quot" w:eastAsia="&amp;quot" w:cs="&amp;quot"/>
+          <w:i w:val="0"/>
+          <w:caps w:val="0"/>
+          <w:color w:val="4D4D4D"/>
+          <w:spacing w:val="0"/>
+          <w:sz w:val="21"/>
+          <w:szCs w:val="21"/>
+          <w:u w:val="none"/>
+        </w:rPr>
+      </w:pPr>
+      <w:r>
+        <w:rPr>
+          <w:rFonts w:hint="default" w:ascii="&amp;quot" w:hAnsi="&amp;quot" w:eastAsia="&amp;quot" w:cs="&amp;quot"/>
+          <w:i w:val="0"/>
+          <w:caps w:val="0"/>
+          <w:color w:val="4D4D4D"/>
+          <w:spacing w:val="0"/>
+          <w:sz w:val="21"/>
+          <w:szCs w:val="21"/>
+          <w:u w:val="none"/>
+          <w:bdr w:val="none" w:color="auto" w:sz="0" w:space="0"/>
+        </w:rPr>
+        <w:t>        Relations in knowledge graph</w:t>
+      </w:r>
+      <w:r>
+        <w:rPr>
+          <w:rFonts w:hint="default" w:ascii="&amp;quot" w:hAnsi="&amp;quot" w:eastAsia="&amp;quot" w:cs="&amp;quot"/>
+          <w:i w:val="0"/>
+          <w:caps w:val="0"/>
+          <w:color w:val="4D4D4D"/>
+          <w:spacing w:val="0"/>
+          <w:sz w:val="21"/>
+          <w:szCs w:val="21"/>
+          <w:u w:val="none"/>
+          <w:bdr w:val="none" w:color="auto" w:sz="0" w:space="0"/>
+        </w:rPr>
+        <w:br w:type="textWrapping"/>
+      </w:r>
+      <w:r>
+        <w:rPr>
+          <w:rFonts w:hint="default" w:ascii="&amp;quot" w:hAnsi="&amp;quot" w:eastAsia="&amp;quot" w:cs="&amp;quot"/>
+          <w:i w:val="0"/>
+          <w:caps w:val="0"/>
+          <w:color w:val="4D4D4D"/>
+          <w:spacing w:val="0"/>
+          <w:sz w:val="21"/>
+          <w:szCs w:val="21"/>
+          <w:u w:val="none"/>
+          <w:bdr w:val="none" w:color="auto" w:sz="0" w:space="0"/>
+        </w:rPr>
+        <w:t>       Link prediction</w:t>
+      </w:r>
+    </w:p>
+    <w:p>
+      <w:pPr>
+        <w:keepNext w:val="0"/>
+        <w:keepLines w:val="0"/>
+        <w:widowControl/>
+        <w:numPr>
+          <w:ilvl w:val="0"/>
+          <w:numId w:val="5"/>
+        </w:numPr>
+        <w:suppressLineNumbers w:val="0"/>
+        <w:pBdr>
+          <w:top w:val="none" w:color="auto" w:sz="0" w:space="0"/>
+          <w:left w:val="none" w:color="auto" w:sz="0" w:space="0"/>
+          <w:bottom w:val="none" w:color="auto" w:sz="0" w:space="0"/>
+          <w:right w:val="none" w:color="auto" w:sz="0" w:space="0"/>
+        </w:pBdr>
+        <w:spacing w:before="96" w:beforeAutospacing="0" w:after="0" w:afterAutospacing="0"/>
+        <w:ind w:left="384" w:right="0" w:hanging="360"/>
+        <w:jc w:val="left"/>
+        <w:rPr>
+          <w:rFonts w:hint="default" w:ascii="&amp;quot" w:hAnsi="&amp;quot" w:eastAsia="&amp;quot" w:cs="&amp;quot"/>
+          <w:b w:val="0"/>
+        </w:rPr>
+      </w:pPr>
+      <w:r>
+        <w:rPr>
+          <w:rFonts w:hint="default" w:ascii="&amp;quot" w:hAnsi="&amp;quot" w:eastAsia="&amp;quot" w:cs="&amp;quot"/>
+          <w:b w:val="0"/>
+          <w:i w:val="0"/>
+          <w:caps w:val="0"/>
+          <w:color w:val="333333"/>
+          <w:spacing w:val="0"/>
+          <w:sz w:val="21"/>
+          <w:szCs w:val="21"/>
+          <w:u w:val="none"/>
+          <w:bdr w:val="none" w:color="auto" w:sz="0" w:space="0"/>
+        </w:rPr>
+        <w:t>Sub-graph embedding</w:t>
+      </w:r>
+    </w:p>
+    <w:p>
+      <w:pPr>
+        <w:pStyle w:val="3"/>
+        <w:keepNext w:val="0"/>
+        <w:keepLines w:val="0"/>
+        <w:widowControl/>
+        <w:suppressLineNumbers w:val="0"/>
+        <w:pBdr>
+          <w:top w:val="none" w:color="auto" w:sz="0" w:space="0"/>
+          <w:left w:val="none" w:color="auto" w:sz="0" w:space="0"/>
+          <w:bottom w:val="none" w:color="auto" w:sz="0" w:space="0"/>
+          <w:right w:val="none" w:color="auto" w:sz="0" w:space="0"/>
+        </w:pBdr>
+        <w:spacing w:before="0" w:beforeAutospacing="0" w:after="192" w:afterAutospacing="0" w:line="312" w:lineRule="atLeast"/>
+        <w:ind w:left="0" w:right="0" w:firstLine="0"/>
+        <w:jc w:val="left"/>
+        <w:rPr>
+          <w:rFonts w:hint="default" w:ascii="&amp;quot" w:hAnsi="&amp;quot" w:eastAsia="&amp;quot" w:cs="&amp;quot"/>
+          <w:i w:val="0"/>
+          <w:caps w:val="0"/>
+          <w:color w:val="4D4D4D"/>
+          <w:spacing w:val="0"/>
+          <w:sz w:val="21"/>
+          <w:szCs w:val="21"/>
+          <w:u w:val="none"/>
+        </w:rPr>
+      </w:pPr>
+      <w:r>
+        <w:rPr>
+          <w:rFonts w:hint="default" w:ascii="&amp;quot" w:hAnsi="&amp;quot" w:eastAsia="&amp;quot" w:cs="&amp;quot"/>
+          <w:i w:val="0"/>
+          <w:caps w:val="0"/>
+          <w:color w:val="4D4D4D"/>
+          <w:spacing w:val="0"/>
+          <w:sz w:val="21"/>
+          <w:szCs w:val="21"/>
+          <w:u w:val="none"/>
+          <w:bdr w:val="none" w:color="auto" w:sz="0" w:space="0"/>
+        </w:rPr>
+        <w:t>      Substructure embedding</w:t>
+      </w:r>
+      <w:r>
+        <w:rPr>
+          <w:rFonts w:hint="default" w:ascii="&amp;quot" w:hAnsi="&amp;quot" w:eastAsia="&amp;quot" w:cs="&amp;quot"/>
+          <w:i w:val="0"/>
+          <w:caps w:val="0"/>
+          <w:color w:val="4D4D4D"/>
+          <w:spacing w:val="0"/>
+          <w:sz w:val="21"/>
+          <w:szCs w:val="21"/>
+          <w:u w:val="none"/>
+          <w:bdr w:val="none" w:color="auto" w:sz="0" w:space="0"/>
+        </w:rPr>
+        <w:br w:type="textWrapping"/>
+      </w:r>
+      <w:r>
+        <w:rPr>
+          <w:rFonts w:hint="default" w:ascii="&amp;quot" w:hAnsi="&amp;quot" w:eastAsia="&amp;quot" w:cs="&amp;quot"/>
+          <w:i w:val="0"/>
+          <w:caps w:val="0"/>
+          <w:color w:val="4D4D4D"/>
+          <w:spacing w:val="0"/>
+          <w:sz w:val="21"/>
+          <w:szCs w:val="21"/>
+          <w:u w:val="none"/>
+          <w:bdr w:val="none" w:color="auto" w:sz="0" w:space="0"/>
+        </w:rPr>
+        <w:t>      Community embedding</w:t>
+      </w:r>
+    </w:p>
+    <w:p>
+      <w:pPr>
+        <w:keepNext w:val="0"/>
+        <w:keepLines w:val="0"/>
+        <w:widowControl/>
+        <w:numPr>
+          <w:ilvl w:val="0"/>
+          <w:numId w:val="6"/>
+        </w:numPr>
+        <w:suppressLineNumbers w:val="0"/>
+        <w:pBdr>
+          <w:top w:val="none" w:color="auto" w:sz="0" w:space="0"/>
+          <w:left w:val="none" w:color="auto" w:sz="0" w:space="0"/>
+          <w:bottom w:val="none" w:color="auto" w:sz="0" w:space="0"/>
+          <w:right w:val="none" w:color="auto" w:sz="0" w:space="0"/>
+        </w:pBdr>
+        <w:spacing w:before="96" w:beforeAutospacing="0" w:after="0" w:afterAutospacing="0"/>
+        <w:ind w:left="384" w:right="0" w:hanging="360"/>
+        <w:jc w:val="left"/>
+        <w:rPr>
+          <w:rFonts w:hint="default" w:ascii="&amp;quot" w:hAnsi="&amp;quot" w:eastAsia="&amp;quot" w:cs="&amp;quot"/>
+          <w:b w:val="0"/>
+        </w:rPr>
+      </w:pPr>
+      <w:r>
+        <w:rPr>
+          <w:rFonts w:hint="default" w:ascii="&amp;quot" w:hAnsi="&amp;quot" w:eastAsia="&amp;quot" w:cs="&amp;quot"/>
+          <w:b w:val="0"/>
+          <w:i w:val="0"/>
+          <w:caps w:val="0"/>
+          <w:color w:val="333333"/>
+          <w:spacing w:val="0"/>
+          <w:sz w:val="21"/>
+          <w:szCs w:val="21"/>
+          <w:u w:val="none"/>
+          <w:bdr w:val="none" w:color="auto" w:sz="0" w:space="0"/>
+        </w:rPr>
+        <w:t>Whole-graph embedding</w:t>
+      </w:r>
+    </w:p>
+    <w:p>
+      <w:pPr>
+        <w:pStyle w:val="3"/>
+        <w:keepNext w:val="0"/>
+        <w:keepLines w:val="0"/>
+        <w:widowControl/>
+        <w:suppressLineNumbers w:val="0"/>
+        <w:pBdr>
+          <w:top w:val="none" w:color="auto" w:sz="0" w:space="0"/>
+          <w:left w:val="none" w:color="auto" w:sz="0" w:space="0"/>
+          <w:bottom w:val="none" w:color="auto" w:sz="0" w:space="0"/>
+          <w:right w:val="none" w:color="auto" w:sz="0" w:space="0"/>
+        </w:pBdr>
+        <w:spacing w:before="0" w:beforeAutospacing="0" w:after="192" w:afterAutospacing="0" w:line="312" w:lineRule="atLeast"/>
+        <w:ind w:left="0" w:right="0" w:firstLine="0"/>
+        <w:jc w:val="left"/>
+        <w:rPr>
+          <w:rFonts w:hint="default" w:ascii="&amp;quot" w:hAnsi="&amp;quot" w:eastAsia="&amp;quot" w:cs="&amp;quot"/>
+          <w:i w:val="0"/>
+          <w:caps w:val="0"/>
+          <w:color w:val="4D4D4D"/>
+          <w:spacing w:val="0"/>
+          <w:sz w:val="21"/>
+          <w:szCs w:val="21"/>
+          <w:u w:val="none"/>
+        </w:rPr>
+      </w:pPr>
+      <w:r>
+        <w:rPr>
+          <w:rFonts w:hint="default" w:ascii="&amp;quot" w:hAnsi="&amp;quot" w:eastAsia="&amp;quot" w:cs="&amp;quot"/>
+          <w:i w:val="0"/>
+          <w:caps w:val="0"/>
+          <w:color w:val="4D4D4D"/>
+          <w:spacing w:val="0"/>
+          <w:sz w:val="21"/>
+          <w:szCs w:val="21"/>
+          <w:u w:val="none"/>
+          <w:bdr w:val="none" w:color="auto" w:sz="0" w:space="0"/>
+        </w:rPr>
+        <w:t>          Multiple small graphs, e.g., molecule, protein</w:t>
+      </w:r>
+      <w:r>
+        <w:rPr>
+          <w:rFonts w:hint="default" w:ascii="&amp;quot" w:hAnsi="&amp;quot" w:eastAsia="&amp;quot" w:cs="&amp;quot"/>
+          <w:i w:val="0"/>
+          <w:caps w:val="0"/>
+          <w:color w:val="4D4D4D"/>
+          <w:spacing w:val="0"/>
+          <w:sz w:val="21"/>
+          <w:szCs w:val="21"/>
+          <w:u w:val="none"/>
+          <w:bdr w:val="none" w:color="auto" w:sz="0" w:space="0"/>
+        </w:rPr>
+        <w:br w:type="textWrapping"/>
+      </w:r>
+      <w:r>
+        <w:rPr>
+          <w:rStyle w:val="6"/>
+          <w:rFonts w:hint="default" w:ascii="&amp;quot" w:hAnsi="&amp;quot" w:eastAsia="&amp;quot" w:cs="&amp;quot"/>
+          <w:b/>
+          <w:i w:val="0"/>
+          <w:caps w:val="0"/>
+          <w:color w:val="4D4D4D"/>
+          <w:spacing w:val="0"/>
+          <w:sz w:val="21"/>
+          <w:szCs w:val="21"/>
+          <w:u w:val="none"/>
+          <w:bdr w:val="none" w:color="auto" w:sz="0" w:space="0"/>
+        </w:rPr>
+        <w:t> 按照Method:</w:t>
+      </w:r>
+    </w:p>
+    <w:p>
+      <w:pPr>
+        <w:keepNext w:val="0"/>
+        <w:keepLines w:val="0"/>
+        <w:widowControl/>
+        <w:numPr>
+          <w:ilvl w:val="0"/>
+          <w:numId w:val="7"/>
+        </w:numPr>
+        <w:suppressLineNumbers w:val="0"/>
+        <w:pBdr>
+          <w:top w:val="none" w:color="auto" w:sz="0" w:space="0"/>
+          <w:left w:val="none" w:color="auto" w:sz="0" w:space="0"/>
+          <w:bottom w:val="none" w:color="auto" w:sz="0" w:space="0"/>
+          <w:right w:val="none" w:color="auto" w:sz="0" w:space="0"/>
+        </w:pBdr>
+        <w:spacing w:before="96" w:beforeAutospacing="0" w:after="0" w:afterAutospacing="0"/>
+        <w:ind w:left="384" w:right="0" w:hanging="360"/>
+        <w:jc w:val="left"/>
+        <w:rPr>
+          <w:rFonts w:hint="default" w:ascii="&amp;quot" w:hAnsi="&amp;quot" w:eastAsia="&amp;quot" w:cs="&amp;quot"/>
+          <w:b w:val="0"/>
+        </w:rPr>
+      </w:pPr>
+      <w:r>
+        <w:rPr>
+          <w:rFonts w:hint="default" w:ascii="&amp;quot" w:hAnsi="&amp;quot" w:eastAsia="&amp;quot" w:cs="&amp;quot"/>
+          <w:b w:val="0"/>
+          <w:i w:val="0"/>
+          <w:caps w:val="0"/>
+          <w:color w:val="333333"/>
+          <w:spacing w:val="0"/>
+          <w:sz w:val="21"/>
+          <w:szCs w:val="21"/>
+          <w:u w:val="none"/>
+          <w:bdr w:val="none" w:color="auto" w:sz="0" w:space="0"/>
+        </w:rPr>
+        <w:t>Matrix factorization</w:t>
+      </w:r>
+    </w:p>
+    <w:p>
+      <w:pPr>
+        <w:pStyle w:val="3"/>
+        <w:keepNext w:val="0"/>
+        <w:keepLines w:val="0"/>
+        <w:widowControl/>
+        <w:suppressLineNumbers w:val="0"/>
+        <w:pBdr>
+          <w:top w:val="none" w:color="auto" w:sz="0" w:space="0"/>
+          <w:left w:val="none" w:color="auto" w:sz="0" w:space="0"/>
+          <w:bottom w:val="none" w:color="auto" w:sz="0" w:space="0"/>
+          <w:right w:val="none" w:color="auto" w:sz="0" w:space="0"/>
+        </w:pBdr>
+        <w:spacing w:before="0" w:beforeAutospacing="0" w:after="192" w:afterAutospacing="0" w:line="312" w:lineRule="atLeast"/>
+        <w:ind w:left="0" w:right="0" w:firstLine="0"/>
+        <w:jc w:val="left"/>
+        <w:rPr>
+          <w:rFonts w:hint="default" w:ascii="&amp;quot" w:hAnsi="&amp;quot" w:eastAsia="&amp;quot" w:cs="&amp;quot"/>
+          <w:i w:val="0"/>
+          <w:caps w:val="0"/>
+          <w:color w:val="4D4D4D"/>
+          <w:spacing w:val="0"/>
+          <w:sz w:val="21"/>
+          <w:szCs w:val="21"/>
+          <w:u w:val="none"/>
+        </w:rPr>
+      </w:pPr>
+      <w:r>
+        <w:rPr>
+          <w:rFonts w:hint="default" w:ascii="&amp;quot" w:hAnsi="&amp;quot" w:eastAsia="&amp;quot" w:cs="&amp;quot"/>
+          <w:i w:val="0"/>
+          <w:caps w:val="0"/>
+          <w:color w:val="4D4D4D"/>
+          <w:spacing w:val="0"/>
+          <w:sz w:val="21"/>
+          <w:szCs w:val="21"/>
+          <w:u w:val="none"/>
+          <w:bdr w:val="none" w:color="auto" w:sz="0" w:space="0"/>
+        </w:rPr>
+        <w:t>    Singular value decomposition</w:t>
+      </w:r>
+      <w:r>
+        <w:rPr>
+          <w:rFonts w:hint="default" w:ascii="&amp;quot" w:hAnsi="&amp;quot" w:eastAsia="&amp;quot" w:cs="&amp;quot"/>
+          <w:i w:val="0"/>
+          <w:caps w:val="0"/>
+          <w:color w:val="4D4D4D"/>
+          <w:spacing w:val="0"/>
+          <w:sz w:val="21"/>
+          <w:szCs w:val="21"/>
+          <w:u w:val="none"/>
+          <w:bdr w:val="none" w:color="auto" w:sz="0" w:space="0"/>
+        </w:rPr>
+        <w:br w:type="textWrapping"/>
+      </w:r>
+      <w:r>
+        <w:rPr>
+          <w:rFonts w:hint="default" w:ascii="&amp;quot" w:hAnsi="&amp;quot" w:eastAsia="&amp;quot" w:cs="&amp;quot"/>
+          <w:i w:val="0"/>
+          <w:caps w:val="0"/>
+          <w:color w:val="4D4D4D"/>
+          <w:spacing w:val="0"/>
+          <w:sz w:val="21"/>
+          <w:szCs w:val="21"/>
+          <w:u w:val="none"/>
+          <w:bdr w:val="none" w:color="auto" w:sz="0" w:space="0"/>
+        </w:rPr>
+        <w:t>    Spectral decomposition (eigen-decomposition)</w:t>
+      </w:r>
+    </w:p>
+    <w:p>
+      <w:pPr>
+        <w:keepNext w:val="0"/>
+        <w:keepLines w:val="0"/>
+        <w:widowControl/>
+        <w:numPr>
+          <w:ilvl w:val="0"/>
+          <w:numId w:val="8"/>
+        </w:numPr>
+        <w:suppressLineNumbers w:val="0"/>
+        <w:pBdr>
+          <w:top w:val="none" w:color="auto" w:sz="0" w:space="0"/>
+          <w:left w:val="none" w:color="auto" w:sz="0" w:space="0"/>
+          <w:bottom w:val="none" w:color="auto" w:sz="0" w:space="0"/>
+          <w:right w:val="none" w:color="auto" w:sz="0" w:space="0"/>
+        </w:pBdr>
+        <w:spacing w:before="96" w:beforeAutospacing="0" w:after="0" w:afterAutospacing="0"/>
+        <w:ind w:left="384" w:right="0" w:hanging="360"/>
+        <w:jc w:val="left"/>
+        <w:rPr>
+          <w:rFonts w:hint="default" w:ascii="&amp;quot" w:hAnsi="&amp;quot" w:eastAsia="&amp;quot" w:cs="&amp;quot"/>
+          <w:b w:val="0"/>
+        </w:rPr>
+      </w:pPr>
+      <w:r>
+        <w:rPr>
+          <w:rFonts w:hint="default" w:ascii="&amp;quot" w:hAnsi="&amp;quot" w:eastAsia="&amp;quot" w:cs="&amp;quot"/>
+          <w:b w:val="0"/>
+          <w:i w:val="0"/>
+          <w:caps w:val="0"/>
+          <w:color w:val="333333"/>
+          <w:spacing w:val="0"/>
+          <w:sz w:val="21"/>
+          <w:szCs w:val="21"/>
+          <w:u w:val="none"/>
+          <w:bdr w:val="none" w:color="auto" w:sz="0" w:space="0"/>
+        </w:rPr>
+        <w:t>Random walk</w:t>
+      </w:r>
+    </w:p>
+    <w:p>
+      <w:pPr>
+        <w:keepNext w:val="0"/>
+        <w:keepLines w:val="0"/>
+        <w:widowControl/>
+        <w:numPr>
+          <w:ilvl w:val="0"/>
+          <w:numId w:val="8"/>
+        </w:numPr>
+        <w:suppressLineNumbers w:val="0"/>
+        <w:pBdr>
+          <w:top w:val="none" w:color="auto" w:sz="0" w:space="0"/>
+          <w:left w:val="none" w:color="auto" w:sz="0" w:space="0"/>
+          <w:bottom w:val="none" w:color="auto" w:sz="0" w:space="0"/>
+          <w:right w:val="none" w:color="auto" w:sz="0" w:space="0"/>
+        </w:pBdr>
+        <w:spacing w:before="96" w:beforeAutospacing="0" w:after="0" w:afterAutospacing="0"/>
+        <w:ind w:left="384" w:right="0" w:hanging="360"/>
+        <w:jc w:val="left"/>
+        <w:rPr>
+          <w:rFonts w:hint="default" w:ascii="&amp;quot" w:hAnsi="&amp;quot" w:eastAsia="&amp;quot" w:cs="&amp;quot"/>
+          <w:b w:val="0"/>
+        </w:rPr>
+      </w:pPr>
+      <w:r>
+        <w:rPr>
+          <w:rFonts w:hint="default" w:ascii="&amp;quot" w:hAnsi="&amp;quot" w:eastAsia="&amp;quot" w:cs="&amp;quot"/>
+          <w:b w:val="0"/>
+          <w:i w:val="0"/>
+          <w:caps w:val="0"/>
+          <w:color w:val="333333"/>
+          <w:spacing w:val="0"/>
+          <w:sz w:val="21"/>
+          <w:szCs w:val="21"/>
+          <w:u w:val="none"/>
+          <w:bdr w:val="none" w:color="auto" w:sz="0" w:space="0"/>
+        </w:rPr>
+        <w:t>Deep learning</w:t>
+      </w:r>
+    </w:p>
+    <w:p>
+      <w:pPr>
+        <w:pStyle w:val="3"/>
+        <w:keepNext w:val="0"/>
+        <w:keepLines w:val="0"/>
+        <w:widowControl/>
+        <w:suppressLineNumbers w:val="0"/>
+        <w:pBdr>
+          <w:top w:val="none" w:color="auto" w:sz="0" w:space="0"/>
+          <w:left w:val="none" w:color="auto" w:sz="0" w:space="0"/>
+          <w:bottom w:val="none" w:color="auto" w:sz="0" w:space="0"/>
+          <w:right w:val="none" w:color="auto" w:sz="0" w:space="0"/>
+        </w:pBdr>
+        <w:spacing w:before="0" w:beforeAutospacing="0" w:after="192" w:afterAutospacing="0" w:line="312" w:lineRule="atLeast"/>
+        <w:ind w:left="0" w:right="0" w:firstLine="0"/>
+        <w:jc w:val="left"/>
+        <w:rPr>
+          <w:rFonts w:hint="default" w:ascii="&amp;quot" w:hAnsi="&amp;quot" w:eastAsia="&amp;quot" w:cs="&amp;quot"/>
+          <w:i w:val="0"/>
+          <w:caps w:val="0"/>
+          <w:color w:val="4D4D4D"/>
+          <w:spacing w:val="0"/>
+          <w:sz w:val="21"/>
+          <w:szCs w:val="21"/>
+          <w:u w:val="none"/>
+        </w:rPr>
+      </w:pPr>
+      <w:r>
+        <w:rPr>
+          <w:rFonts w:hint="default" w:ascii="&amp;quot" w:hAnsi="&amp;quot" w:eastAsia="&amp;quot" w:cs="&amp;quot"/>
+          <w:i w:val="0"/>
+          <w:caps w:val="0"/>
+          <w:color w:val="4D4D4D"/>
+          <w:spacing w:val="0"/>
+          <w:sz w:val="21"/>
+          <w:szCs w:val="21"/>
+          <w:u w:val="none"/>
+          <w:bdr w:val="none" w:color="auto" w:sz="0" w:space="0"/>
+        </w:rPr>
+        <w:t>    Auto-encoder(SDNE)</w:t>
+      </w:r>
+    </w:p>
+    <w:p>
+      <w:pPr>
+        <w:pStyle w:val="3"/>
+        <w:keepNext w:val="0"/>
+        <w:keepLines w:val="0"/>
+        <w:widowControl/>
+        <w:suppressLineNumbers w:val="0"/>
+        <w:pBdr>
+          <w:top w:val="none" w:color="auto" w:sz="0" w:space="0"/>
+          <w:left w:val="none" w:color="auto" w:sz="0" w:space="0"/>
+          <w:bottom w:val="none" w:color="auto" w:sz="0" w:space="0"/>
+          <w:right w:val="none" w:color="auto" w:sz="0" w:space="0"/>
+        </w:pBdr>
+        <w:spacing w:before="0" w:beforeAutospacing="0" w:after="192" w:afterAutospacing="0" w:line="312" w:lineRule="atLeast"/>
+        <w:ind w:left="0" w:right="0" w:firstLine="0"/>
+        <w:jc w:val="left"/>
+        <w:rPr>
+          <w:rFonts w:hint="default" w:ascii="&amp;quot" w:hAnsi="&amp;quot" w:eastAsia="&amp;quot" w:cs="&amp;quot"/>
+          <w:i w:val="0"/>
+          <w:caps w:val="0"/>
+          <w:color w:val="4D4D4D"/>
+          <w:spacing w:val="0"/>
+          <w:sz w:val="21"/>
+          <w:szCs w:val="21"/>
+          <w:u w:val="none"/>
+        </w:rPr>
+      </w:pPr>
+      <w:r>
+        <w:rPr>
+          <w:rFonts w:hint="default" w:ascii="&amp;quot" w:hAnsi="&amp;quot" w:eastAsia="&amp;quot" w:cs="&amp;quot"/>
+          <w:i w:val="0"/>
+          <w:caps w:val="0"/>
+          <w:color w:val="4D4D4D"/>
+          <w:spacing w:val="0"/>
+          <w:sz w:val="21"/>
+          <w:szCs w:val="21"/>
+          <w:u w:val="none"/>
+          <w:bdr w:val="none" w:color="auto" w:sz="0" w:space="0"/>
+        </w:rPr>
+        <w:t>   Convolutional neural network</w:t>
+      </w:r>
+    </w:p>
+    <w:p>
+      <w:pPr>
+        <w:keepNext w:val="0"/>
+        <w:keepLines w:val="0"/>
+        <w:widowControl/>
+        <w:numPr>
+          <w:ilvl w:val="0"/>
+          <w:numId w:val="9"/>
+        </w:numPr>
+        <w:suppressLineNumbers w:val="0"/>
+        <w:pBdr>
+          <w:top w:val="none" w:color="auto" w:sz="0" w:space="0"/>
+          <w:left w:val="none" w:color="auto" w:sz="0" w:space="0"/>
+          <w:bottom w:val="none" w:color="auto" w:sz="0" w:space="0"/>
+          <w:right w:val="none" w:color="auto" w:sz="0" w:space="0"/>
+        </w:pBdr>
+        <w:spacing w:before="96" w:beforeAutospacing="0" w:after="0" w:afterAutospacing="0"/>
+        <w:ind w:left="384" w:right="0" w:hanging="360"/>
+        <w:jc w:val="left"/>
+        <w:rPr>
+          <w:rFonts w:hint="default" w:ascii="&amp;quot" w:hAnsi="&amp;quot" w:eastAsia="&amp;quot" w:cs="&amp;quot"/>
+          <w:b w:val="0"/>
+        </w:rPr>
+      </w:pPr>
+      <w:r>
+        <w:rPr>
+          <w:rFonts w:hint="default" w:ascii="&amp;quot" w:hAnsi="&amp;quot" w:eastAsia="&amp;quot" w:cs="&amp;quot"/>
+          <w:b w:val="0"/>
+          <w:i w:val="0"/>
+          <w:caps w:val="0"/>
+          <w:color w:val="333333"/>
+          <w:spacing w:val="0"/>
+          <w:sz w:val="21"/>
+          <w:szCs w:val="21"/>
+          <w:u w:val="none"/>
+          <w:bdr w:val="none" w:color="auto" w:sz="0" w:space="0"/>
+        </w:rPr>
+        <w:t>Self-defined loss (LINE)</w:t>
+      </w:r>
+    </w:p>
+    <w:p>
+      <w:pPr>
+        <w:pStyle w:val="3"/>
+        <w:keepNext w:val="0"/>
+        <w:keepLines w:val="0"/>
+        <w:widowControl/>
+        <w:suppressLineNumbers w:val="0"/>
+        <w:pBdr>
+          <w:top w:val="none" w:color="auto" w:sz="0" w:space="0"/>
+          <w:left w:val="none" w:color="auto" w:sz="0" w:space="0"/>
+          <w:bottom w:val="none" w:color="auto" w:sz="0" w:space="0"/>
+          <w:right w:val="none" w:color="auto" w:sz="0" w:space="0"/>
+        </w:pBdr>
+        <w:spacing w:before="0" w:beforeAutospacing="0" w:after="192" w:afterAutospacing="0" w:line="312" w:lineRule="atLeast"/>
+        <w:ind w:left="0" w:right="0" w:firstLine="0"/>
+        <w:jc w:val="left"/>
+        <w:rPr>
+          <w:rFonts w:hint="default" w:ascii="&amp;quot" w:hAnsi="&amp;quot" w:eastAsia="&amp;quot" w:cs="&amp;quot"/>
+          <w:i w:val="0"/>
+          <w:caps w:val="0"/>
+          <w:color w:val="4D4D4D"/>
+          <w:spacing w:val="0"/>
+          <w:sz w:val="21"/>
+          <w:szCs w:val="21"/>
+          <w:u w:val="none"/>
+        </w:rPr>
+      </w:pPr>
+      <w:r>
+        <w:rPr>
+          <w:rFonts w:hint="default" w:ascii="&amp;quot" w:hAnsi="&amp;quot" w:eastAsia="&amp;quot" w:cs="&amp;quot"/>
+          <w:i w:val="0"/>
+          <w:caps w:val="0"/>
+          <w:color w:val="4D4D4D"/>
+          <w:spacing w:val="0"/>
+          <w:sz w:val="21"/>
+          <w:szCs w:val="21"/>
+          <w:u w:val="none"/>
+          <w:bdr w:val="none" w:color="auto" w:sz="0" w:space="0"/>
+        </w:rPr>
+        <w:t>    Maximizing edge reconstruction probability</w:t>
+      </w:r>
+      <w:r>
+        <w:rPr>
+          <w:rFonts w:hint="default" w:ascii="&amp;quot" w:hAnsi="&amp;quot" w:eastAsia="&amp;quot" w:cs="&amp;quot"/>
+          <w:i w:val="0"/>
+          <w:caps w:val="0"/>
+          <w:color w:val="4D4D4D"/>
+          <w:spacing w:val="0"/>
+          <w:sz w:val="21"/>
+          <w:szCs w:val="21"/>
+          <w:u w:val="none"/>
+          <w:bdr w:val="none" w:color="auto" w:sz="0" w:space="0"/>
+        </w:rPr>
+        <w:br w:type="textWrapping"/>
+      </w:r>
+      <w:r>
+        <w:rPr>
+          <w:rFonts w:hint="default" w:ascii="&amp;quot" w:hAnsi="&amp;quot" w:eastAsia="&amp;quot" w:cs="&amp;quot"/>
+          <w:i w:val="0"/>
+          <w:caps w:val="0"/>
+          <w:color w:val="4D4D4D"/>
+          <w:spacing w:val="0"/>
+          <w:sz w:val="21"/>
+          <w:szCs w:val="21"/>
+          <w:u w:val="none"/>
+          <w:bdr w:val="none" w:color="auto" w:sz="0" w:space="0"/>
+        </w:rPr>
+        <w:t>    Minimizing distance-based loss</w:t>
+      </w:r>
+      <w:r>
+        <w:rPr>
+          <w:rFonts w:hint="default" w:ascii="&amp;quot" w:hAnsi="&amp;quot" w:eastAsia="&amp;quot" w:cs="&amp;quot"/>
+          <w:i w:val="0"/>
+          <w:caps w:val="0"/>
+          <w:color w:val="4D4D4D"/>
+          <w:spacing w:val="0"/>
+          <w:sz w:val="21"/>
+          <w:szCs w:val="21"/>
+          <w:u w:val="none"/>
+          <w:bdr w:val="none" w:color="auto" w:sz="0" w:space="0"/>
+        </w:rPr>
+        <w:br w:type="textWrapping"/>
+      </w:r>
+      <w:r>
+        <w:rPr>
+          <w:rFonts w:hint="default" w:ascii="&amp;quot" w:hAnsi="&amp;quot" w:eastAsia="&amp;quot" w:cs="&amp;quot"/>
+          <w:i w:val="0"/>
+          <w:caps w:val="0"/>
+          <w:color w:val="4D4D4D"/>
+          <w:spacing w:val="0"/>
+          <w:sz w:val="21"/>
+          <w:szCs w:val="21"/>
+          <w:u w:val="none"/>
+          <w:bdr w:val="none" w:color="auto" w:sz="0" w:space="0"/>
+        </w:rPr>
+        <w:t>    Minimizing margin-based ranking loss</w:t>
+      </w:r>
+    </w:p>
+    <w:p>
+      <w:pPr>
+        <w:pStyle w:val="2"/>
+        <w:keepNext w:val="0"/>
+        <w:keepLines w:val="0"/>
+        <w:widowControl/>
+        <w:suppressLineNumbers w:val="0"/>
+        <w:pBdr>
+          <w:top w:val="none" w:color="auto" w:sz="0" w:space="0"/>
+          <w:left w:val="none" w:color="auto" w:sz="0" w:space="0"/>
+          <w:bottom w:val="none" w:color="auto" w:sz="0" w:space="0"/>
+          <w:right w:val="none" w:color="auto" w:sz="0" w:space="0"/>
+        </w:pBdr>
+        <w:spacing w:before="96" w:beforeAutospacing="0" w:after="192" w:afterAutospacing="0" w:line="384" w:lineRule="atLeast"/>
+        <w:ind w:left="0" w:right="0" w:firstLine="0"/>
+        <w:jc w:val="left"/>
+        <w:rPr>
+          <w:rFonts w:hint="default" w:ascii="&amp;quot" w:hAnsi="&amp;quot" w:eastAsia="&amp;quot" w:cs="&amp;quot"/>
+          <w:b/>
+          <w:i w:val="0"/>
+          <w:caps w:val="0"/>
+          <w:color w:val="4F4F4F"/>
+          <w:spacing w:val="0"/>
+          <w:sz w:val="28"/>
+          <w:szCs w:val="28"/>
+          <w:u w:val="none"/>
+        </w:rPr>
+      </w:pPr>
+      <w:bookmarkStart w:id="2" w:name="t2"/>
+      <w:bookmarkEnd w:id="2"/>
+      <w:r>
+        <w:rPr>
+          <w:rFonts w:hint="default" w:ascii="&amp;quot" w:hAnsi="&amp;quot" w:eastAsia="&amp;quot" w:cs="&amp;quot"/>
+          <w:b w:val="0"/>
+          <w:i w:val="0"/>
+          <w:caps w:val="0"/>
+          <w:color w:val="3399EA"/>
+          <w:spacing w:val="0"/>
+          <w:sz w:val="28"/>
+          <w:szCs w:val="28"/>
+          <w:u w:val="none"/>
+          <w:bdr w:val="none" w:color="auto" w:sz="0" w:space="0"/>
+        </w:rPr>
+        <w:t>3.  Motivation</w:t>
+      </w:r>
+    </w:p>
+    <w:p>
+      <w:pPr>
+        <w:pStyle w:val="3"/>
+        <w:keepNext w:val="0"/>
+        <w:keepLines w:val="0"/>
+        <w:widowControl/>
+        <w:suppressLineNumbers w:val="0"/>
+        <w:pBdr>
+          <w:top w:val="none" w:color="auto" w:sz="0" w:space="0"/>
+          <w:left w:val="none" w:color="auto" w:sz="0" w:space="0"/>
+          <w:bottom w:val="none" w:color="auto" w:sz="0" w:space="0"/>
+          <w:right w:val="none" w:color="auto" w:sz="0" w:space="0"/>
+        </w:pBdr>
+        <w:spacing w:before="0" w:beforeAutospacing="0" w:after="192" w:afterAutospacing="0" w:line="312" w:lineRule="atLeast"/>
+        <w:ind w:left="0" w:right="0" w:firstLine="0"/>
+        <w:jc w:val="left"/>
+        <w:rPr>
+          <w:rFonts w:hint="default" w:ascii="&amp;quot" w:hAnsi="&amp;quot" w:eastAsia="&amp;quot" w:cs="&amp;quot"/>
+          <w:i w:val="0"/>
+          <w:caps w:val="0"/>
+          <w:color w:val="4D4D4D"/>
+          <w:spacing w:val="0"/>
+          <w:sz w:val="21"/>
+          <w:szCs w:val="21"/>
+          <w:u w:val="none"/>
+        </w:rPr>
+      </w:pPr>
+      <w:r>
+        <w:rPr>
+          <w:rFonts w:hint="default" w:ascii="&amp;quot" w:hAnsi="&amp;quot" w:eastAsia="&amp;quot" w:cs="&amp;quot"/>
+          <w:i w:val="0"/>
+          <w:caps w:val="0"/>
+          <w:color w:val="4D4D4D"/>
+          <w:spacing w:val="0"/>
+          <w:sz w:val="21"/>
+          <w:szCs w:val="21"/>
+          <w:u w:val="none"/>
+          <w:bdr w:val="none" w:color="auto" w:sz="0" w:space="0"/>
+        </w:rPr>
+        <w:t> 网络表示学习方法可以分成两个类别。</w:t>
+      </w:r>
+    </w:p>
+    <w:p>
+      <w:pPr>
+        <w:pStyle w:val="3"/>
+        <w:keepNext w:val="0"/>
+        <w:keepLines w:val="0"/>
+        <w:widowControl/>
+        <w:suppressLineNumbers w:val="0"/>
+        <w:pBdr>
+          <w:top w:val="none" w:color="auto" w:sz="0" w:space="0"/>
+          <w:left w:val="none" w:color="auto" w:sz="0" w:space="0"/>
+          <w:bottom w:val="none" w:color="auto" w:sz="0" w:space="0"/>
+          <w:right w:val="none" w:color="auto" w:sz="0" w:space="0"/>
+        </w:pBdr>
+        <w:spacing w:before="0" w:beforeAutospacing="0" w:after="192" w:afterAutospacing="0" w:line="312" w:lineRule="atLeast"/>
+        <w:ind w:left="0" w:right="0" w:firstLine="0"/>
+        <w:jc w:val="left"/>
+        <w:rPr>
+          <w:rFonts w:hint="default" w:ascii="&amp;quot" w:hAnsi="&amp;quot" w:eastAsia="&amp;quot" w:cs="&amp;quot"/>
+          <w:i w:val="0"/>
+          <w:caps w:val="0"/>
+          <w:color w:val="4D4D4D"/>
+          <w:spacing w:val="0"/>
+          <w:sz w:val="21"/>
+          <w:szCs w:val="21"/>
+          <w:u w:val="none"/>
+        </w:rPr>
+      </w:pPr>
+      <w:r>
+        <w:rPr>
+          <w:rFonts w:hint="default" w:ascii="&amp;quot" w:hAnsi="&amp;quot" w:eastAsia="&amp;quot" w:cs="&amp;quot"/>
+          <w:i w:val="0"/>
+          <w:caps w:val="0"/>
+          <w:color w:val="4D4D4D"/>
+          <w:spacing w:val="0"/>
+          <w:sz w:val="21"/>
+          <w:szCs w:val="21"/>
+          <w:u w:val="none"/>
+          <w:bdr w:val="none" w:color="auto" w:sz="0" w:space="0"/>
+        </w:rPr>
+        <w:t>一种是Generative model（生成式模型），假定对于每一个顶点，在图中存在一个潜在的、真实的连续性分布 Ptrue(v|vc)， 图中的每条边都可以看作是从Ptrue里采样的一些样本。生成式方法都试图将边的似然概率最大化，来学习vertex embedding。例如DeepWalk (KDD 2014) and node2vec (KDD 2016)。</w:t>
+      </w:r>
+    </w:p>
+    <w:p>
+      <w:pPr>
+        <w:pStyle w:val="3"/>
+        <w:keepNext w:val="0"/>
+        <w:keepLines w:val="0"/>
+        <w:widowControl/>
+        <w:suppressLineNumbers w:val="0"/>
+        <w:pBdr>
+          <w:top w:val="none" w:color="auto" w:sz="0" w:space="0"/>
+          <w:left w:val="none" w:color="auto" w:sz="0" w:space="0"/>
+          <w:bottom w:val="none" w:color="auto" w:sz="0" w:space="0"/>
+          <w:right w:val="none" w:color="auto" w:sz="0" w:space="0"/>
+        </w:pBdr>
+        <w:spacing w:before="0" w:beforeAutospacing="0" w:after="192" w:afterAutospacing="0" w:line="312" w:lineRule="atLeast"/>
+        <w:ind w:left="0" w:right="0" w:firstLine="0"/>
+        <w:jc w:val="left"/>
+        <w:rPr>
+          <w:rFonts w:hint="default" w:ascii="&amp;quot" w:hAnsi="&amp;quot" w:eastAsia="&amp;quot" w:cs="&amp;quot"/>
+          <w:i w:val="0"/>
+          <w:caps w:val="0"/>
+          <w:color w:val="4D4D4D"/>
+          <w:spacing w:val="0"/>
+          <w:sz w:val="21"/>
+          <w:szCs w:val="21"/>
+          <w:u w:val="none"/>
+        </w:rPr>
+      </w:pPr>
+      <w:r>
+        <w:rPr>
+          <w:rFonts w:hint="default" w:ascii="&amp;quot" w:hAnsi="&amp;quot" w:eastAsia="&amp;quot" w:cs="&amp;quot"/>
+          <w:i w:val="0"/>
+          <w:caps w:val="0"/>
+          <w:color w:val="4D4D4D"/>
+          <w:spacing w:val="0"/>
+          <w:sz w:val="21"/>
+          <w:szCs w:val="21"/>
+          <w:u w:val="none"/>
+          <w:bdr w:val="none" w:color="auto" w:sz="0" w:space="0"/>
+        </w:rPr>
+        <w:t>Discriminative Model（判别式模型）将两顶点联合作为feature，预测两点之间存在边的概率。例如SDNE (KDD 2016) and PPNE (DASFAA, 2017)。</w:t>
+      </w:r>
+    </w:p>
+    <w:p>
+      <w:pPr>
+        <w:pStyle w:val="3"/>
+        <w:keepNext w:val="0"/>
+        <w:keepLines w:val="0"/>
+        <w:widowControl/>
+        <w:suppressLineNumbers w:val="0"/>
+        <w:pBdr>
+          <w:top w:val="none" w:color="auto" w:sz="0" w:space="0"/>
+          <w:left w:val="none" w:color="auto" w:sz="0" w:space="0"/>
+          <w:bottom w:val="none" w:color="auto" w:sz="0" w:space="0"/>
+          <w:right w:val="none" w:color="auto" w:sz="0" w:space="0"/>
+        </w:pBdr>
+        <w:spacing w:before="0" w:beforeAutospacing="0" w:after="192" w:afterAutospacing="0" w:line="312" w:lineRule="atLeast"/>
+        <w:ind w:left="0" w:right="0" w:firstLine="0"/>
+        <w:jc w:val="left"/>
+        <w:rPr>
+          <w:rFonts w:ascii="&amp;quot" w:hAnsi="&amp;quot" w:eastAsia="&amp;quot" w:cs="&amp;quot"/>
+          <w:i w:val="0"/>
+          <w:caps w:val="0"/>
+          <w:color w:val="4D4D4D"/>
+          <w:spacing w:val="0"/>
+          <w:sz w:val="21"/>
+          <w:szCs w:val="21"/>
+          <w:u w:val="none"/>
+        </w:rPr>
+      </w:pPr>
+      <w:r>
+        <w:rPr>
+          <w:rFonts w:hint="default" w:ascii="&amp;quot" w:hAnsi="&amp;quot" w:eastAsia="&amp;quot" w:cs="&amp;quot"/>
+          <w:i w:val="0"/>
+          <w:caps w:val="0"/>
+          <w:color w:val="4D4D4D"/>
+          <w:spacing w:val="0"/>
+          <w:sz w:val="21"/>
+          <w:szCs w:val="21"/>
+          <w:u w:val="none"/>
+          <w:bdr w:val="none" w:color="auto" w:sz="0" w:space="0"/>
+        </w:rPr>
+        <w:t>LINE (WWW 2015) 尝试将两者结合起来。而最近非常popular的GAN设计了一个 game-theoretical minimax game 将两者结合。</w:t>
+      </w:r>
+    </w:p>
+    <w:p>
+      <w:pPr>
+        <w:pStyle w:val="2"/>
+        <w:keepNext w:val="0"/>
+        <w:keepLines w:val="0"/>
+        <w:widowControl/>
+        <w:suppressLineNumbers w:val="0"/>
+        <w:pBdr>
+          <w:top w:val="none" w:color="auto" w:sz="0" w:space="0"/>
+          <w:left w:val="none" w:color="auto" w:sz="0" w:space="0"/>
+          <w:bottom w:val="none" w:color="auto" w:sz="0" w:space="0"/>
+          <w:right w:val="none" w:color="auto" w:sz="0" w:space="0"/>
+        </w:pBdr>
+        <w:spacing w:before="96" w:beforeAutospacing="0" w:after="192" w:afterAutospacing="0" w:line="384" w:lineRule="atLeast"/>
+        <w:ind w:left="0" w:right="0" w:firstLine="0"/>
+        <w:jc w:val="left"/>
+        <w:rPr>
+          <w:rFonts w:hint="default" w:ascii="&amp;quot" w:hAnsi="&amp;quot" w:eastAsia="&amp;quot" w:cs="&amp;quot"/>
+          <w:b/>
+          <w:i w:val="0"/>
+          <w:caps w:val="0"/>
+          <w:color w:val="4F4F4F"/>
+          <w:spacing w:val="0"/>
+          <w:sz w:val="28"/>
+          <w:szCs w:val="28"/>
+          <w:u w:val="none"/>
+        </w:rPr>
+      </w:pPr>
+      <w:bookmarkStart w:id="3" w:name="t3"/>
+      <w:bookmarkEnd w:id="3"/>
+      <w:r>
+        <w:rPr>
+          <w:rFonts w:hint="default" w:ascii="&amp;quot" w:hAnsi="&amp;quot" w:eastAsia="&amp;quot" w:cs="&amp;quot"/>
+          <w:b w:val="0"/>
+          <w:i w:val="0"/>
+          <w:caps w:val="0"/>
+          <w:color w:val="3399EA"/>
+          <w:spacing w:val="0"/>
+          <w:sz w:val="28"/>
+          <w:szCs w:val="28"/>
+          <w:u w:val="none"/>
+          <w:bdr w:val="none" w:color="auto" w:sz="0" w:space="0"/>
+        </w:rPr>
+        <w:t>4. GraphGAN Framework</w:t>
+      </w:r>
+    </w:p>
+    <w:p>
+      <w:pPr>
+        <w:pStyle w:val="3"/>
+        <w:keepNext w:val="0"/>
+        <w:keepLines w:val="0"/>
+        <w:widowControl/>
+        <w:suppressLineNumbers w:val="0"/>
+        <w:pBdr>
+          <w:top w:val="none" w:color="auto" w:sz="0" w:space="0"/>
+          <w:left w:val="none" w:color="auto" w:sz="0" w:space="0"/>
+          <w:bottom w:val="none" w:color="auto" w:sz="0" w:space="0"/>
+          <w:right w:val="none" w:color="auto" w:sz="0" w:space="0"/>
+        </w:pBdr>
+        <w:spacing w:before="0" w:beforeAutospacing="0" w:after="192" w:afterAutospacing="0" w:line="312" w:lineRule="atLeast"/>
+        <w:ind w:left="0" w:right="0" w:firstLine="0"/>
+        <w:jc w:val="left"/>
+        <w:rPr>
+          <w:rFonts w:hint="default" w:ascii="&amp;quot" w:hAnsi="&amp;quot" w:eastAsia="&amp;quot" w:cs="&amp;quot"/>
+          <w:i w:val="0"/>
+          <w:caps w:val="0"/>
+          <w:color w:val="4D4D4D"/>
+          <w:spacing w:val="0"/>
+          <w:sz w:val="21"/>
+          <w:szCs w:val="21"/>
+          <w:u w:val="none"/>
+        </w:rPr>
+      </w:pPr>
+      <w:r>
+        <w:rPr>
+          <w:rFonts w:hint="default" w:ascii="&amp;quot" w:hAnsi="&amp;quot" w:eastAsia="&amp;quot" w:cs="&amp;quot"/>
+          <w:i w:val="0"/>
+          <w:caps w:val="0"/>
+          <w:color w:val="4D4D4D"/>
+          <w:spacing w:val="0"/>
+          <w:sz w:val="21"/>
+          <w:szCs w:val="21"/>
+          <w:u w:val="none"/>
+          <w:bdr w:val="none" w:color="auto" w:sz="0" w:space="0"/>
+        </w:rPr>
+        <w:t>Generator G(v|vc)  tries to fit the underlying true connectivity distribution ptrue(v|vc)，generates the most likely vertices to be connected with vc; Discriminator D(v; vc)  tries to distinguish well-connected vertex pairs from ill-connected ones, outputs a single scalar representing the probability of an edge existing between v and vc.</w:t>
+      </w:r>
+    </w:p>
+    <w:p>
+      <w:pPr>
+        <w:pStyle w:val="3"/>
+        <w:keepNext w:val="0"/>
+        <w:keepLines w:val="0"/>
+        <w:widowControl/>
+        <w:suppressLineNumbers w:val="0"/>
+        <w:pBdr>
+          <w:top w:val="none" w:color="auto" w:sz="0" w:space="0"/>
+          <w:left w:val="none" w:color="auto" w:sz="0" w:space="0"/>
+          <w:bottom w:val="none" w:color="auto" w:sz="0" w:space="0"/>
+          <w:right w:val="none" w:color="auto" w:sz="0" w:space="0"/>
+        </w:pBdr>
+        <w:tabs>
+          <w:tab w:val="center" w:pos="4213"/>
+          <w:tab w:val="right" w:pos="8306"/>
+        </w:tabs>
+        <w:spacing w:before="0" w:beforeAutospacing="0" w:after="192" w:afterAutospacing="0" w:line="312" w:lineRule="atLeast"/>
+        <w:ind w:left="0" w:right="0" w:firstLine="0"/>
+        <w:jc w:val="left"/>
+        <w:rPr>
+          <w:rFonts w:hint="eastAsia" w:ascii="&amp;quot" w:hAnsi="&amp;quot" w:eastAsia="宋体" w:cs="&amp;quot"/>
+          <w:i w:val="0"/>
+          <w:caps w:val="0"/>
+          <w:color w:val="4D4D4D"/>
+          <w:spacing w:val="0"/>
+          <w:sz w:val="21"/>
+          <w:szCs w:val="21"/>
+          <w:u w:val="none"/>
+          <w:lang w:eastAsia="zh-CN"/>
+        </w:rPr>
+      </w:pPr>
+      <w:r>
+        <w:rPr>
+          <w:rFonts w:hint="eastAsia" w:ascii="&amp;quot" w:hAnsi="&amp;quot" w:eastAsia="宋体" w:cs="&amp;quot"/>
+          <w:i w:val="0"/>
+          <w:caps w:val="0"/>
+          <w:color w:val="4D4D4D"/>
+          <w:spacing w:val="0"/>
+          <w:sz w:val="21"/>
+          <w:szCs w:val="21"/>
+          <w:u w:val="none"/>
+          <w:lang w:eastAsia="zh-CN"/>
+        </w:rPr>
+        <w:tab/>
+      </w:r>
+      <w:r>
+        <w:rPr>
+          <w:rFonts w:hint="default" w:ascii="&amp;quot" w:hAnsi="&amp;quot" w:eastAsia="&amp;quot" w:cs="&amp;quot"/>
+          <w:i w:val="0"/>
+          <w:caps w:val="0"/>
+          <w:color w:val="4D4D4D"/>
+          <w:spacing w:val="0"/>
+          <w:sz w:val="21"/>
+          <w:szCs w:val="21"/>
+          <w:u w:val="none"/>
+        </w:rPr>
+        <w:drawing>
+          <wp:inline distT="0" distB="0" distL="114300" distR="114300">
+            <wp:extent cx="4451985" cy="2785745"/>
+            <wp:effectExtent l="0" t="0" r="13335" b="3175"/>
+            <wp:docPr id="1" name="图片 1" descr="IMG_256"/>
+            <wp:cNvGraphicFramePr>
+              <a:graphicFrameLocks xmlns:a="http://schemas.openxmlformats.org/drawingml/2006/main" noChangeAspect="1"/>
+            </wp:cNvGraphicFramePr>
+            <a:graphic xmlns:a="http://schemas.openxmlformats.org/drawingml/2006/main">
+              <a:graphicData uri="http://schemas.openxmlformats.org/drawingml/2006/picture">
+                <pic:pic xmlns:pic="http://schemas.openxmlformats.org/drawingml/2006/picture">
+                  <pic:nvPicPr>
+                    <pic:cNvPr id="1" name="图片 1" descr="IMG_256"/>
+                    <pic:cNvPicPr>
+                      <a:picLocks noChangeAspect="1"/>
+                    </pic:cNvPicPr>
+                  </pic:nvPicPr>
+                  <pic:blipFill>
+                    <a:blip r:embed="rId4"/>
+                    <a:stretch>
+                      <a:fillRect/>
+                    </a:stretch>
+                  </pic:blipFill>
+                  <pic:spPr>
+                    <a:xfrm>
+                      <a:off x="0" y="0"/>
+                      <a:ext cx="4451985" cy="2785745"/>
+                    </a:xfrm>
+                    <a:prstGeom prst="rect">
+                      <a:avLst/>
+                    </a:prstGeom>
+                    <a:noFill/>
+                    <a:ln w="9525">
+                      <a:noFill/>
+                    </a:ln>
+                  </pic:spPr>
+                </pic:pic>
+              </a:graphicData>
+            </a:graphic>
+          </wp:inline>
+        </w:drawing>
+      </w:r>
+      <w:r>
+        <w:rPr>
+          <w:rFonts w:hint="eastAsia" w:ascii="&amp;quot" w:hAnsi="&amp;quot" w:eastAsia="宋体" w:cs="&amp;quot"/>
+          <w:i w:val="0"/>
+          <w:caps w:val="0"/>
+          <w:color w:val="4D4D4D"/>
+          <w:spacing w:val="0"/>
+          <w:sz w:val="21"/>
+          <w:szCs w:val="21"/>
+          <w:u w:val="none"/>
+          <w:lang w:eastAsia="zh-CN"/>
+        </w:rPr>
+        <w:tab/>
+      </w:r>
+    </w:p>
+    <w:p>
+      <w:pPr>
+        <w:pStyle w:val="3"/>
+        <w:keepNext w:val="0"/>
+        <w:keepLines w:val="0"/>
+        <w:widowControl/>
+        <w:suppressLineNumbers w:val="0"/>
+        <w:pBdr>
+          <w:top w:val="none" w:color="auto" w:sz="0" w:space="0"/>
+          <w:left w:val="none" w:color="auto" w:sz="0" w:space="0"/>
+          <w:bottom w:val="none" w:color="auto" w:sz="0" w:space="0"/>
+          <w:right w:val="none" w:color="auto" w:sz="0" w:space="0"/>
+        </w:pBdr>
+        <w:spacing w:before="0" w:beforeAutospacing="0" w:after="192" w:afterAutospacing="0" w:line="312" w:lineRule="atLeast"/>
+        <w:ind w:left="0" w:right="0" w:firstLine="0"/>
+        <w:jc w:val="left"/>
+        <w:rPr>
+          <w:rFonts w:ascii="&amp;quot" w:hAnsi="&amp;quot" w:eastAsia="&amp;quot" w:cs="&amp;quot"/>
+          <w:i w:val="0"/>
+          <w:caps w:val="0"/>
+          <w:color w:val="4D4D4D"/>
+          <w:spacing w:val="0"/>
+          <w:sz w:val="21"/>
+          <w:szCs w:val="21"/>
+          <w:u w:val="none"/>
+        </w:rPr>
+      </w:pPr>
+      <w:r>
+        <w:rPr>
+          <w:rFonts w:hint="default" w:ascii="&amp;quot" w:hAnsi="&amp;quot" w:eastAsia="&amp;quot" w:cs="&amp;quot"/>
+          <w:i w:val="0"/>
+          <w:caps w:val="0"/>
+          <w:color w:val="4D4D4D"/>
+          <w:spacing w:val="0"/>
+          <w:sz w:val="21"/>
+          <w:szCs w:val="21"/>
+          <w:u w:val="none"/>
+          <w:bdr w:val="none" w:color="auto" w:sz="0" w:space="0"/>
+        </w:rPr>
+        <w:t>对于上式，第一项的点是和vc真实相连的点sample出来的，第二项是从G生成的sample出来。给定</w:t>
+      </w:r>
+      <w:r>
+        <w:rPr>
+          <w:rFonts w:hint="default" w:ascii="&amp;quot" w:hAnsi="&amp;quot" w:eastAsia="&amp;quot" w:cs="&amp;quot"/>
+          <w:i w:val="0"/>
+          <w:caps w:val="0"/>
+          <w:color w:val="4D4D4D"/>
+          <w:spacing w:val="0"/>
+          <w:sz w:val="21"/>
+          <w:szCs w:val="21"/>
+          <w:u w:val="none"/>
+          <w:bdr w:val="none" w:color="auto" w:sz="0" w:space="0"/>
+        </w:rPr>
+        <w:drawing>
+          <wp:inline distT="0" distB="0" distL="114300" distR="114300">
+            <wp:extent cx="676275" cy="171450"/>
+            <wp:effectExtent l="0" t="0" r="9525" b="11430"/>
+            <wp:docPr id="2" name="图片 2" descr="IMG_256"/>
+            <wp:cNvGraphicFramePr>
+              <a:graphicFrameLocks xmlns:a="http://schemas.openxmlformats.org/drawingml/2006/main" noChangeAspect="1"/>
+            </wp:cNvGraphicFramePr>
+            <a:graphic xmlns:a="http://schemas.openxmlformats.org/drawingml/2006/main">
+              <a:graphicData uri="http://schemas.openxmlformats.org/drawingml/2006/picture">
+                <pic:pic xmlns:pic="http://schemas.openxmlformats.org/drawingml/2006/picture">
+                  <pic:nvPicPr>
+                    <pic:cNvPr id="2" name="图片 2" descr="IMG_256"/>
+                    <pic:cNvPicPr>
+                      <a:picLocks noChangeAspect="1"/>
+                    </pic:cNvPicPr>
+                  </pic:nvPicPr>
+                  <pic:blipFill>
+                    <a:blip r:embed="rId5"/>
+                    <a:stretch>
+                      <a:fillRect/>
+                    </a:stretch>
+                  </pic:blipFill>
+                  <pic:spPr>
+                    <a:xfrm>
+                      <a:off x="0" y="0"/>
+                      <a:ext cx="676275" cy="171450"/>
+                    </a:xfrm>
+                    <a:prstGeom prst="rect">
+                      <a:avLst/>
+                    </a:prstGeom>
+                    <a:noFill/>
+                    <a:ln w="9525">
+                      <a:noFill/>
+                    </a:ln>
+                  </pic:spPr>
+                </pic:pic>
+              </a:graphicData>
+            </a:graphic>
+          </wp:inline>
+        </w:drawing>
+      </w:r>
+      <w:r>
+        <w:rPr>
+          <w:rFonts w:hint="default" w:ascii="&amp;quot" w:hAnsi="&amp;quot" w:eastAsia="&amp;quot" w:cs="&amp;quot"/>
+          <w:i w:val="0"/>
+          <w:caps w:val="0"/>
+          <w:color w:val="4D4D4D"/>
+          <w:spacing w:val="0"/>
+          <w:sz w:val="21"/>
+          <w:szCs w:val="21"/>
+          <w:u w:val="none"/>
+          <w:bdr w:val="none" w:color="auto" w:sz="0" w:space="0"/>
+        </w:rPr>
+        <w:t>，想minimize这个式子，学习G的参数，使G生成的点尽量像真实分布；给定</w:t>
+      </w:r>
+      <w:r>
+        <w:rPr>
+          <w:rFonts w:hint="default" w:ascii="&amp;quot" w:hAnsi="&amp;quot" w:eastAsia="&amp;quot" w:cs="&amp;quot"/>
+          <w:i w:val="0"/>
+          <w:caps w:val="0"/>
+          <w:color w:val="4D4D4D"/>
+          <w:spacing w:val="0"/>
+          <w:sz w:val="21"/>
+          <w:szCs w:val="21"/>
+          <w:u w:val="none"/>
+          <w:bdr w:val="none" w:color="auto" w:sz="0" w:space="0"/>
+        </w:rPr>
+        <w:drawing>
+          <wp:inline distT="0" distB="0" distL="114300" distR="114300">
+            <wp:extent cx="666750" cy="171450"/>
+            <wp:effectExtent l="0" t="0" r="3810" b="11430"/>
+            <wp:docPr id="3" name="图片 3" descr="IMG_257"/>
+            <wp:cNvGraphicFramePr>
+              <a:graphicFrameLocks xmlns:a="http://schemas.openxmlformats.org/drawingml/2006/main" noChangeAspect="1"/>
+            </wp:cNvGraphicFramePr>
+            <a:graphic xmlns:a="http://schemas.openxmlformats.org/drawingml/2006/main">
+              <a:graphicData uri="http://schemas.openxmlformats.org/drawingml/2006/picture">
+                <pic:pic xmlns:pic="http://schemas.openxmlformats.org/drawingml/2006/picture">
+                  <pic:nvPicPr>
+                    <pic:cNvPr id="3" name="图片 3" descr="IMG_257"/>
+                    <pic:cNvPicPr>
+                      <a:picLocks noChangeAspect="1"/>
+                    </pic:cNvPicPr>
+                  </pic:nvPicPr>
+                  <pic:blipFill>
+                    <a:blip r:embed="rId6"/>
+                    <a:stretch>
+                      <a:fillRect/>
+                    </a:stretch>
+                  </pic:blipFill>
+                  <pic:spPr>
+                    <a:xfrm>
+                      <a:off x="0" y="0"/>
+                      <a:ext cx="666750" cy="171450"/>
+                    </a:xfrm>
+                    <a:prstGeom prst="rect">
+                      <a:avLst/>
+                    </a:prstGeom>
+                    <a:noFill/>
+                    <a:ln w="9525">
+                      <a:noFill/>
+                    </a:ln>
+                  </pic:spPr>
+                </pic:pic>
+              </a:graphicData>
+            </a:graphic>
+          </wp:inline>
+        </w:drawing>
+      </w:r>
+      <w:r>
+        <w:rPr>
+          <w:rFonts w:hint="default" w:ascii="&amp;quot" w:hAnsi="&amp;quot" w:eastAsia="&amp;quot" w:cs="&amp;quot"/>
+          <w:i w:val="0"/>
+          <w:caps w:val="0"/>
+          <w:color w:val="4D4D4D"/>
+          <w:spacing w:val="0"/>
+          <w:sz w:val="21"/>
+          <w:szCs w:val="21"/>
+          <w:u w:val="none"/>
+          <w:bdr w:val="none" w:color="auto" w:sz="0" w:space="0"/>
+        </w:rPr>
+        <w:t>，maximize这个式子，学习D的参数，使得D给真实连接的pair值大，G生成的值小。</w:t>
+      </w:r>
+    </w:p>
+    <w:p>
+      <w:pPr>
+        <w:pStyle w:val="2"/>
+        <w:keepNext w:val="0"/>
+        <w:keepLines w:val="0"/>
+        <w:widowControl/>
+        <w:suppressLineNumbers w:val="0"/>
+        <w:pBdr>
+          <w:top w:val="none" w:color="auto" w:sz="0" w:space="0"/>
+          <w:left w:val="none" w:color="auto" w:sz="0" w:space="0"/>
+          <w:bottom w:val="none" w:color="auto" w:sz="0" w:space="0"/>
+          <w:right w:val="none" w:color="auto" w:sz="0" w:space="0"/>
+        </w:pBdr>
+        <w:spacing w:before="96" w:beforeAutospacing="0" w:after="192" w:afterAutospacing="0" w:line="384" w:lineRule="atLeast"/>
+        <w:ind w:left="0" w:right="0" w:firstLine="0"/>
+        <w:jc w:val="left"/>
+        <w:rPr>
+          <w:rFonts w:hint="default" w:ascii="&amp;quot" w:hAnsi="&amp;quot" w:eastAsia="&amp;quot" w:cs="&amp;quot"/>
+          <w:b/>
+          <w:i w:val="0"/>
+          <w:caps w:val="0"/>
+          <w:color w:val="4F4F4F"/>
+          <w:spacing w:val="0"/>
+          <w:sz w:val="28"/>
+          <w:szCs w:val="28"/>
+          <w:u w:val="none"/>
+        </w:rPr>
+      </w:pPr>
+      <w:bookmarkStart w:id="4" w:name="t4"/>
+      <w:bookmarkEnd w:id="4"/>
+      <w:r>
+        <w:rPr>
+          <w:rFonts w:hint="default" w:ascii="&amp;quot" w:hAnsi="&amp;quot" w:eastAsia="&amp;quot" w:cs="&amp;quot"/>
+          <w:b w:val="0"/>
+          <w:i w:val="0"/>
+          <w:caps w:val="0"/>
+          <w:color w:val="3399EA"/>
+          <w:spacing w:val="0"/>
+          <w:sz w:val="28"/>
+          <w:szCs w:val="28"/>
+          <w:u w:val="none"/>
+          <w:bdr w:val="none" w:color="auto" w:sz="0" w:space="0"/>
+        </w:rPr>
+        <w:t>5. Discriminator</w:t>
+      </w:r>
+    </w:p>
+    <w:p>
+      <w:pPr>
+        <w:pStyle w:val="3"/>
+        <w:keepNext w:val="0"/>
+        <w:keepLines w:val="0"/>
+        <w:widowControl/>
+        <w:suppressLineNumbers w:val="0"/>
+        <w:pBdr>
+          <w:top w:val="none" w:color="auto" w:sz="0" w:space="0"/>
+          <w:left w:val="none" w:color="auto" w:sz="0" w:space="0"/>
+          <w:bottom w:val="none" w:color="auto" w:sz="0" w:space="0"/>
+          <w:right w:val="none" w:color="auto" w:sz="0" w:space="0"/>
+        </w:pBdr>
+        <w:spacing w:before="0" w:beforeAutospacing="0" w:after="192" w:afterAutospacing="0" w:line="312" w:lineRule="atLeast"/>
+        <w:ind w:left="0" w:right="0" w:firstLine="0"/>
+        <w:jc w:val="left"/>
+        <w:rPr>
+          <w:rFonts w:hint="default" w:ascii="&amp;quot" w:hAnsi="&amp;quot" w:eastAsia="&amp;quot" w:cs="&amp;quot"/>
+          <w:i w:val="0"/>
+          <w:caps w:val="0"/>
+          <w:color w:val="4D4D4D"/>
+          <w:spacing w:val="0"/>
+          <w:sz w:val="21"/>
+          <w:szCs w:val="21"/>
+          <w:u w:val="none"/>
+        </w:rPr>
+      </w:pPr>
+      <w:r>
+        <w:rPr>
+          <w:rFonts w:hint="default" w:ascii="&amp;quot" w:hAnsi="&amp;quot" w:eastAsia="&amp;quot" w:cs="&amp;quot"/>
+          <w:i w:val="0"/>
+          <w:caps w:val="0"/>
+          <w:color w:val="4D4D4D"/>
+          <w:spacing w:val="0"/>
+          <w:sz w:val="21"/>
+          <w:szCs w:val="21"/>
+          <w:u w:val="none"/>
+          <w:bdr w:val="none" w:color="auto" w:sz="0" w:space="0"/>
+        </w:rPr>
+        <w:t>Given positive samples from true connectivity distribution and negative samples from the generator, the objective for the discriminator is to maximize the log-probability of assigning the correct labels, which could be solved by stochastic gradient ascent. D 定义为输入的两个顶点的内积的sigmoid函数， update only dv and dvc by ascending the gradient.</w:t>
+      </w:r>
+    </w:p>
+    <w:p>
+      <w:pPr>
+        <w:pStyle w:val="3"/>
+        <w:keepNext w:val="0"/>
+        <w:keepLines w:val="0"/>
+        <w:widowControl/>
+        <w:suppressLineNumbers w:val="0"/>
+        <w:pBdr>
+          <w:top w:val="none" w:color="auto" w:sz="0" w:space="0"/>
+          <w:left w:val="none" w:color="auto" w:sz="0" w:space="0"/>
+          <w:bottom w:val="none" w:color="auto" w:sz="0" w:space="0"/>
+          <w:right w:val="none" w:color="auto" w:sz="0" w:space="0"/>
+        </w:pBdr>
+        <w:spacing w:before="0" w:beforeAutospacing="0" w:after="192" w:afterAutospacing="0" w:line="312" w:lineRule="atLeast"/>
+        <w:ind w:left="0" w:right="0" w:firstLine="0"/>
+        <w:jc w:val="center"/>
+        <w:rPr>
+          <w:rFonts w:hint="default" w:ascii="&amp;quot" w:hAnsi="&amp;quot" w:eastAsia="&amp;quot" w:cs="&amp;quot"/>
+          <w:i w:val="0"/>
+          <w:caps w:val="0"/>
+          <w:color w:val="4D4D4D"/>
+          <w:spacing w:val="0"/>
+          <w:sz w:val="21"/>
+          <w:szCs w:val="21"/>
+          <w:u w:val="none"/>
+        </w:rPr>
+      </w:pPr>
+      <w:r>
+        <w:rPr>
+          <w:rFonts w:hint="default" w:ascii="&amp;quot" w:hAnsi="&amp;quot" w:eastAsia="&amp;quot" w:cs="&amp;quot"/>
+          <w:i w:val="0"/>
+          <w:caps w:val="0"/>
+          <w:color w:val="4D4D4D"/>
+          <w:spacing w:val="0"/>
+          <w:sz w:val="21"/>
+          <w:szCs w:val="21"/>
+          <w:u w:val="none"/>
+        </w:rPr>
+        <w:drawing>
+          <wp:inline distT="0" distB="0" distL="114300" distR="114300">
+            <wp:extent cx="4824730" cy="2154555"/>
+            <wp:effectExtent l="0" t="0" r="6350" b="9525"/>
+            <wp:docPr id="4" name="图片 4" descr="IMG_258"/>
+            <wp:cNvGraphicFramePr>
+              <a:graphicFrameLocks xmlns:a="http://schemas.openxmlformats.org/drawingml/2006/main" noChangeAspect="1"/>
+            </wp:cNvGraphicFramePr>
+            <a:graphic xmlns:a="http://schemas.openxmlformats.org/drawingml/2006/main">
+              <a:graphicData uri="http://schemas.openxmlformats.org/drawingml/2006/picture">
+                <pic:pic xmlns:pic="http://schemas.openxmlformats.org/drawingml/2006/picture">
+                  <pic:nvPicPr>
+                    <pic:cNvPr id="4" name="图片 4" descr="IMG_258"/>
+                    <pic:cNvPicPr>
+                      <a:picLocks noChangeAspect="1"/>
+                    </pic:cNvPicPr>
+                  </pic:nvPicPr>
+                  <pic:blipFill>
+                    <a:blip r:embed="rId7"/>
+                    <a:stretch>
+                      <a:fillRect/>
+                    </a:stretch>
+                  </pic:blipFill>
+                  <pic:spPr>
+                    <a:xfrm>
+                      <a:off x="0" y="0"/>
+                      <a:ext cx="4824730" cy="2154555"/>
+                    </a:xfrm>
+                    <a:prstGeom prst="rect">
+                      <a:avLst/>
+                    </a:prstGeom>
+                    <a:noFill/>
+                    <a:ln w="9525">
+                      <a:noFill/>
+                    </a:ln>
+                  </pic:spPr>
+                </pic:pic>
+              </a:graphicData>
+            </a:graphic>
+          </wp:inline>
+        </w:drawing>
+      </w:r>
+    </w:p>
+    <w:p>
+      <w:pPr>
+        <w:pStyle w:val="2"/>
+        <w:keepNext w:val="0"/>
+        <w:keepLines w:val="0"/>
+        <w:widowControl/>
+        <w:suppressLineNumbers w:val="0"/>
+        <w:pBdr>
+          <w:top w:val="none" w:color="auto" w:sz="0" w:space="0"/>
+          <w:left w:val="none" w:color="auto" w:sz="0" w:space="0"/>
+          <w:bottom w:val="none" w:color="auto" w:sz="0" w:space="0"/>
+          <w:right w:val="none" w:color="auto" w:sz="0" w:space="0"/>
+        </w:pBdr>
+        <w:spacing w:before="96" w:beforeAutospacing="0" w:after="192" w:afterAutospacing="0" w:line="384" w:lineRule="atLeast"/>
+        <w:ind w:left="0" w:right="0" w:firstLine="0"/>
+        <w:jc w:val="left"/>
+        <w:rPr>
+          <w:rFonts w:ascii="&amp;quot" w:hAnsi="&amp;quot" w:eastAsia="&amp;quot" w:cs="&amp;quot"/>
+          <w:b/>
+          <w:i w:val="0"/>
+          <w:caps w:val="0"/>
+          <w:color w:val="4F4F4F"/>
+          <w:spacing w:val="0"/>
+          <w:sz w:val="28"/>
+          <w:szCs w:val="28"/>
+          <w:u w:val="none"/>
+        </w:rPr>
+      </w:pPr>
+      <w:bookmarkStart w:id="5" w:name="t5"/>
+      <w:bookmarkEnd w:id="5"/>
+      <w:r>
+        <w:rPr>
+          <w:rFonts w:hint="default" w:ascii="&amp;quot" w:hAnsi="&amp;quot" w:eastAsia="&amp;quot" w:cs="&amp;quot"/>
+          <w:b w:val="0"/>
+          <w:i w:val="0"/>
+          <w:caps w:val="0"/>
+          <w:color w:val="3399EA"/>
+          <w:spacing w:val="0"/>
+          <w:sz w:val="28"/>
+          <w:szCs w:val="28"/>
+          <w:u w:val="none"/>
+          <w:bdr w:val="none" w:color="auto" w:sz="0" w:space="0"/>
+        </w:rPr>
+        <w:t>6. Generator</w:t>
+      </w:r>
+    </w:p>
+    <w:p>
+      <w:pPr>
+        <w:pStyle w:val="3"/>
+        <w:keepNext w:val="0"/>
+        <w:keepLines w:val="0"/>
+        <w:widowControl/>
+        <w:suppressLineNumbers w:val="0"/>
+        <w:pBdr>
+          <w:top w:val="none" w:color="auto" w:sz="0" w:space="0"/>
+          <w:left w:val="none" w:color="auto" w:sz="0" w:space="0"/>
+          <w:bottom w:val="none" w:color="auto" w:sz="0" w:space="0"/>
+          <w:right w:val="none" w:color="auto" w:sz="0" w:space="0"/>
+        </w:pBdr>
+        <w:spacing w:before="0" w:beforeAutospacing="0" w:after="192" w:afterAutospacing="0" w:line="312" w:lineRule="atLeast"/>
+        <w:ind w:left="0" w:right="0" w:firstLine="0"/>
+        <w:jc w:val="left"/>
+        <w:rPr>
+          <w:rFonts w:hint="default" w:ascii="&amp;quot" w:hAnsi="&amp;quot" w:eastAsia="&amp;quot" w:cs="&amp;quot"/>
+          <w:i w:val="0"/>
+          <w:caps w:val="0"/>
+          <w:color w:val="4D4D4D"/>
+          <w:spacing w:val="0"/>
+          <w:sz w:val="21"/>
+          <w:szCs w:val="21"/>
+          <w:u w:val="none"/>
+        </w:rPr>
+      </w:pPr>
+      <w:r>
+        <w:rPr>
+          <w:rFonts w:hint="default" w:ascii="&amp;quot" w:hAnsi="&amp;quot" w:eastAsia="&amp;quot" w:cs="&amp;quot"/>
+          <w:i w:val="0"/>
+          <w:caps w:val="0"/>
+          <w:color w:val="4D4D4D"/>
+          <w:spacing w:val="0"/>
+          <w:sz w:val="21"/>
+          <w:szCs w:val="21"/>
+          <w:u w:val="none"/>
+          <w:bdr w:val="none" w:color="auto" w:sz="0" w:space="0"/>
+        </w:rPr>
+        <w:t>Because the sampling of v is discrete,  we propose computing the gradient of V (G; D) with respect to θG by policy gradient:</w:t>
+      </w:r>
+    </w:p>
+    <w:p>
+      <w:pPr>
+        <w:pStyle w:val="3"/>
+        <w:keepNext w:val="0"/>
+        <w:keepLines w:val="0"/>
+        <w:widowControl/>
+        <w:suppressLineNumbers w:val="0"/>
+        <w:pBdr>
+          <w:top w:val="none" w:color="auto" w:sz="0" w:space="0"/>
+          <w:left w:val="none" w:color="auto" w:sz="0" w:space="0"/>
+          <w:bottom w:val="none" w:color="auto" w:sz="0" w:space="0"/>
+          <w:right w:val="none" w:color="auto" w:sz="0" w:space="0"/>
+        </w:pBdr>
+        <w:spacing w:before="0" w:beforeAutospacing="0" w:after="192" w:afterAutospacing="0" w:line="312" w:lineRule="atLeast"/>
+        <w:ind w:left="0" w:right="0" w:firstLine="0"/>
+        <w:jc w:val="center"/>
+        <w:rPr>
+          <w:rFonts w:hint="default" w:ascii="&amp;quot" w:hAnsi="&amp;quot" w:eastAsia="&amp;quot" w:cs="&amp;quot"/>
+          <w:i w:val="0"/>
+          <w:caps w:val="0"/>
+          <w:color w:val="4D4D4D"/>
+          <w:spacing w:val="0"/>
+          <w:sz w:val="21"/>
+          <w:szCs w:val="21"/>
+          <w:u w:val="none"/>
+        </w:rPr>
+      </w:pPr>
+      <w:r>
+        <w:rPr>
+          <w:rFonts w:hint="default" w:ascii="&amp;quot" w:hAnsi="&amp;quot" w:eastAsia="&amp;quot" w:cs="&amp;quot"/>
+          <w:i w:val="0"/>
+          <w:caps w:val="0"/>
+          <w:color w:val="4D4D4D"/>
+          <w:spacing w:val="0"/>
+          <w:sz w:val="21"/>
+          <w:szCs w:val="21"/>
+          <w:u w:val="none"/>
+          <w:bdr w:val="none" w:color="auto" w:sz="0" w:space="0"/>
+        </w:rPr>
+        <w:drawing>
+          <wp:inline distT="0" distB="0" distL="114300" distR="114300">
+            <wp:extent cx="6591300" cy="3048000"/>
+            <wp:effectExtent l="0" t="0" r="7620" b="0"/>
+            <wp:docPr id="5" name="图片 5" descr="IMG_256"/>
+            <wp:cNvGraphicFramePr>
+              <a:graphicFrameLocks xmlns:a="http://schemas.openxmlformats.org/drawingml/2006/main" noChangeAspect="1"/>
+            </wp:cNvGraphicFramePr>
+            <a:graphic xmlns:a="http://schemas.openxmlformats.org/drawingml/2006/main">
+              <a:graphicData uri="http://schemas.openxmlformats.org/drawingml/2006/picture">
+                <pic:pic xmlns:pic="http://schemas.openxmlformats.org/drawingml/2006/picture">
+                  <pic:nvPicPr>
+                    <pic:cNvPr id="5" name="图片 5" descr="IMG_256"/>
+                    <pic:cNvPicPr>
+                      <a:picLocks noChangeAspect="1"/>
+                    </pic:cNvPicPr>
+                  </pic:nvPicPr>
+                  <pic:blipFill>
+                    <a:blip r:embed="rId8"/>
+                    <a:stretch>
+                      <a:fillRect/>
+                    </a:stretch>
+                  </pic:blipFill>
+                  <pic:spPr>
+                    <a:xfrm>
+                      <a:off x="0" y="0"/>
+                      <a:ext cx="6591300" cy="3048000"/>
+                    </a:xfrm>
+                    <a:prstGeom prst="rect">
+                      <a:avLst/>
+                    </a:prstGeom>
+                    <a:noFill/>
+                    <a:ln w="9525">
+                      <a:noFill/>
+                    </a:ln>
+                  </pic:spPr>
+                </pic:pic>
+              </a:graphicData>
+            </a:graphic>
+          </wp:inline>
+        </w:drawing>
+      </w:r>
+    </w:p>
+    <w:p>
+      <w:pPr>
+        <w:pStyle w:val="3"/>
+        <w:keepNext w:val="0"/>
+        <w:keepLines w:val="0"/>
+        <w:widowControl/>
+        <w:suppressLineNumbers w:val="0"/>
+        <w:pBdr>
+          <w:top w:val="none" w:color="auto" w:sz="0" w:space="0"/>
+          <w:left w:val="none" w:color="auto" w:sz="0" w:space="0"/>
+          <w:bottom w:val="none" w:color="auto" w:sz="0" w:space="0"/>
+          <w:right w:val="none" w:color="auto" w:sz="0" w:space="0"/>
+        </w:pBdr>
+        <w:spacing w:before="0" w:beforeAutospacing="0" w:after="192" w:afterAutospacing="0" w:line="312" w:lineRule="atLeast"/>
+        <w:ind w:left="0" w:right="0" w:firstLine="0"/>
+        <w:jc w:val="left"/>
+        <w:rPr>
+          <w:rFonts w:hint="default" w:ascii="&amp;quot" w:hAnsi="&amp;quot" w:eastAsia="&amp;quot" w:cs="&amp;quot"/>
+          <w:i w:val="0"/>
+          <w:caps w:val="0"/>
+          <w:color w:val="4D4D4D"/>
+          <w:spacing w:val="0"/>
+          <w:sz w:val="21"/>
+          <w:szCs w:val="21"/>
+          <w:u w:val="none"/>
+        </w:rPr>
+      </w:pPr>
+      <w:r>
+        <w:rPr>
+          <w:rFonts w:hint="default" w:ascii="&amp;quot" w:hAnsi="&amp;quot" w:eastAsia="&amp;quot" w:cs="&amp;quot"/>
+          <w:i w:val="0"/>
+          <w:caps w:val="0"/>
+          <w:color w:val="4D4D4D"/>
+          <w:spacing w:val="0"/>
+          <w:sz w:val="21"/>
+          <w:szCs w:val="21"/>
+          <w:u w:val="none"/>
+          <w:bdr w:val="none" w:color="auto" w:sz="0" w:space="0"/>
+        </w:rPr>
+        <w:t>一种最直观的想法是用softmax来实现G，也就是将G(v|VC)定义成一个softmax函数。这种定义有如下两个问题：首先是计算复杂度过高，计算会涉及到图中所有的节点，而且求导也需要更新图中所有节点。这样一来，大规模图将难以适用。 另一个问题是没有考虑图的结构特征，即这些点和Vc的距离未被纳入考虑范围内。</w:t>
+      </w:r>
+    </w:p>
+    <w:p>
+      <w:pPr>
+        <w:pStyle w:val="3"/>
+        <w:keepNext w:val="0"/>
+        <w:keepLines w:val="0"/>
+        <w:widowControl/>
+        <w:suppressLineNumbers w:val="0"/>
+        <w:pBdr>
+          <w:top w:val="none" w:color="auto" w:sz="0" w:space="0"/>
+          <w:left w:val="none" w:color="auto" w:sz="0" w:space="0"/>
+          <w:bottom w:val="none" w:color="auto" w:sz="0" w:space="0"/>
+          <w:right w:val="none" w:color="auto" w:sz="0" w:space="0"/>
+        </w:pBdr>
+        <w:spacing w:before="0" w:beforeAutospacing="0" w:after="192" w:afterAutospacing="0" w:line="312" w:lineRule="atLeast"/>
+        <w:ind w:left="0" w:right="0" w:firstLine="0"/>
+        <w:jc w:val="left"/>
+        <w:rPr>
+          <w:rFonts w:hint="default" w:ascii="&amp;quot" w:hAnsi="&amp;quot" w:eastAsia="&amp;quot" w:cs="&amp;quot"/>
+          <w:i w:val="0"/>
+          <w:caps w:val="0"/>
+          <w:color w:val="4D4D4D"/>
+          <w:spacing w:val="0"/>
+          <w:sz w:val="21"/>
+          <w:szCs w:val="21"/>
+          <w:u w:val="none"/>
+          <w:bdr w:val="none" w:color="auto" w:sz="0" w:space="0"/>
+        </w:rPr>
+      </w:pPr>
+      <w:r>
+        <w:rPr>
+          <w:rFonts w:hint="default" w:ascii="&amp;quot" w:hAnsi="&amp;quot" w:eastAsia="&amp;quot" w:cs="&amp;quot"/>
+          <w:i w:val="0"/>
+          <w:caps w:val="0"/>
+          <w:color w:val="4D4D4D"/>
+          <w:spacing w:val="0"/>
+          <w:sz w:val="21"/>
+          <w:szCs w:val="21"/>
+          <w:u w:val="none"/>
+          <w:bdr w:val="none" w:color="auto" w:sz="0" w:space="0"/>
+        </w:rPr>
+        <w:t>在GraphGAN 中，目标是设计出一种softmax方法，让其满足如下三个要求。第一个要求是正则化，即概率和为 1，它必须是一个合法的概率分布。第二个要求是能感知图结构，并且能充分利用图的结构特征信息。最后一个要求是计算效率高，也就是G概率只能涉及到图中的少部分节点。</w:t>
+      </w:r>
+    </w:p>
+    <w:p>
+      <w:pPr>
+        <w:pStyle w:val="3"/>
+        <w:keepNext w:val="0"/>
+        <w:keepLines w:val="0"/>
+        <w:widowControl/>
+        <w:suppressLineNumbers w:val="0"/>
+        <w:pBdr>
+          <w:top w:val="none" w:color="auto" w:sz="0" w:space="0"/>
+          <w:left w:val="none" w:color="auto" w:sz="0" w:space="0"/>
+          <w:bottom w:val="none" w:color="auto" w:sz="0" w:space="0"/>
+          <w:right w:val="none" w:color="auto" w:sz="0" w:space="0"/>
+        </w:pBdr>
+        <w:spacing w:before="0" w:beforeAutospacing="0" w:after="192" w:afterAutospacing="0" w:line="312" w:lineRule="atLeast"/>
+        <w:ind w:left="0" w:right="0" w:firstLine="0"/>
+        <w:jc w:val="left"/>
+        <w:rPr>
+          <w:rFonts w:ascii="&amp;quot" w:hAnsi="&amp;quot" w:eastAsia="&amp;quot" w:cs="&amp;quot"/>
+          <w:i w:val="0"/>
+          <w:caps w:val="0"/>
+          <w:color w:val="4D4D4D"/>
+          <w:spacing w:val="0"/>
+          <w:sz w:val="21"/>
+          <w:szCs w:val="21"/>
+          <w:u w:val="none"/>
+        </w:rPr>
+      </w:pPr>
+      <w:r>
+        <w:rPr>
+          <w:rFonts w:ascii="&amp;quot" w:hAnsi="&amp;quot" w:eastAsia="&amp;quot" w:cs="&amp;quot"/>
+          <w:i w:val="0"/>
+          <w:caps w:val="0"/>
+          <w:color w:val="4D4D4D"/>
+          <w:spacing w:val="0"/>
+          <w:sz w:val="21"/>
+          <w:szCs w:val="21"/>
+          <w:u w:val="none"/>
+        </w:rPr>
+        <w:drawing>
+          <wp:inline distT="0" distB="0" distL="114300" distR="114300">
+            <wp:extent cx="5471795" cy="3229610"/>
+            <wp:effectExtent l="0" t="0" r="14605" b="1270"/>
+            <wp:docPr id="7" name="图片 7" descr="IMG_256"/>
+            <wp:cNvGraphicFramePr>
+              <a:graphicFrameLocks xmlns:a="http://schemas.openxmlformats.org/drawingml/2006/main" noChangeAspect="1"/>
+            </wp:cNvGraphicFramePr>
+            <a:graphic xmlns:a="http://schemas.openxmlformats.org/drawingml/2006/main">
+              <a:graphicData uri="http://schemas.openxmlformats.org/drawingml/2006/picture">
+                <pic:pic xmlns:pic="http://schemas.openxmlformats.org/drawingml/2006/picture">
+                  <pic:nvPicPr>
+                    <pic:cNvPr id="7" name="图片 7" descr="IMG_256"/>
+                    <pic:cNvPicPr>
+                      <a:picLocks noChangeAspect="1"/>
+                    </pic:cNvPicPr>
+                  </pic:nvPicPr>
+                  <pic:blipFill>
+                    <a:blip r:embed="rId9"/>
+                    <a:stretch>
+                      <a:fillRect/>
+                    </a:stretch>
+                  </pic:blipFill>
+                  <pic:spPr>
+                    <a:xfrm>
+                      <a:off x="0" y="0"/>
+                      <a:ext cx="5471795" cy="3229610"/>
+                    </a:xfrm>
+                    <a:prstGeom prst="rect">
+                      <a:avLst/>
+                    </a:prstGeom>
+                    <a:noFill/>
+                    <a:ln w="9525">
+                      <a:noFill/>
+                    </a:ln>
+                  </pic:spPr>
+                </pic:pic>
+              </a:graphicData>
+            </a:graphic>
+          </wp:inline>
+        </w:drawing>
+      </w:r>
+    </w:p>
+    <w:p>
+      <w:pPr>
+        <w:pStyle w:val="3"/>
+        <w:keepNext w:val="0"/>
+        <w:keepLines w:val="0"/>
+        <w:widowControl/>
+        <w:suppressLineNumbers w:val="0"/>
+        <w:pBdr>
+          <w:top w:val="none" w:color="auto" w:sz="0" w:space="0"/>
+          <w:left w:val="none" w:color="auto" w:sz="0" w:space="0"/>
+          <w:bottom w:val="none" w:color="auto" w:sz="0" w:space="0"/>
+          <w:right w:val="none" w:color="auto" w:sz="0" w:space="0"/>
+        </w:pBdr>
+        <w:spacing w:before="0" w:beforeAutospacing="0" w:after="192" w:afterAutospacing="0" w:line="312" w:lineRule="atLeast"/>
+        <w:ind w:left="0" w:right="0" w:firstLine="0"/>
+        <w:jc w:val="left"/>
+        <w:rPr>
+          <w:rFonts w:hint="default" w:ascii="&amp;quot" w:hAnsi="&amp;quot" w:eastAsia="&amp;quot" w:cs="&amp;quot"/>
+          <w:i w:val="0"/>
+          <w:caps w:val="0"/>
+          <w:color w:val="4D4D4D"/>
+          <w:spacing w:val="0"/>
+          <w:sz w:val="21"/>
+          <w:szCs w:val="21"/>
+          <w:u w:val="none"/>
+        </w:rPr>
+      </w:pPr>
+      <w:r>
+        <w:rPr>
+          <w:rFonts w:ascii="&amp;quot" w:hAnsi="&amp;quot" w:eastAsia="&amp;quot" w:cs="&amp;quot"/>
+          <w:i w:val="0"/>
+          <w:caps w:val="0"/>
+          <w:color w:val="4D4D4D"/>
+          <w:spacing w:val="0"/>
+          <w:sz w:val="21"/>
+          <w:szCs w:val="21"/>
+          <w:u w:val="none"/>
+          <w:bdr w:val="none" w:color="auto" w:sz="0" w:space="0"/>
+        </w:rPr>
+        <w:drawing>
+          <wp:inline distT="0" distB="0" distL="114300" distR="114300">
+            <wp:extent cx="4210050" cy="2654300"/>
+            <wp:effectExtent l="0" t="0" r="11430" b="12700"/>
+            <wp:docPr id="8" name="图片 8" descr="IMG_256"/>
+            <wp:cNvGraphicFramePr>
+              <a:graphicFrameLocks xmlns:a="http://schemas.openxmlformats.org/drawingml/2006/main" noChangeAspect="1"/>
+            </wp:cNvGraphicFramePr>
+            <a:graphic xmlns:a="http://schemas.openxmlformats.org/drawingml/2006/main">
+              <a:graphicData uri="http://schemas.openxmlformats.org/drawingml/2006/picture">
+                <pic:pic xmlns:pic="http://schemas.openxmlformats.org/drawingml/2006/picture">
+                  <pic:nvPicPr>
+                    <pic:cNvPr id="8" name="图片 8" descr="IMG_256"/>
+                    <pic:cNvPicPr>
+                      <a:picLocks noChangeAspect="1"/>
+                    </pic:cNvPicPr>
+                  </pic:nvPicPr>
+                  <pic:blipFill>
+                    <a:blip r:embed="rId10"/>
+                    <a:stretch>
+                      <a:fillRect/>
+                    </a:stretch>
+                  </pic:blipFill>
+                  <pic:spPr>
+                    <a:xfrm>
+                      <a:off x="0" y="0"/>
+                      <a:ext cx="4210050" cy="2654300"/>
+                    </a:xfrm>
+                    <a:prstGeom prst="rect">
+                      <a:avLst/>
+                    </a:prstGeom>
+                    <a:noFill/>
+                    <a:ln w="9525">
+                      <a:noFill/>
+                    </a:ln>
+                  </pic:spPr>
+                </pic:pic>
+              </a:graphicData>
+            </a:graphic>
+          </wp:inline>
+        </w:drawing>
+      </w:r>
+    </w:p>
+    <w:p>
+      <w:pPr>
+        <w:pStyle w:val="3"/>
+        <w:keepNext w:val="0"/>
+        <w:keepLines w:val="0"/>
+        <w:widowControl/>
+        <w:suppressLineNumbers w:val="0"/>
+        <w:pBdr>
+          <w:top w:val="none" w:color="auto" w:sz="0" w:space="0"/>
+          <w:left w:val="none" w:color="auto" w:sz="0" w:space="0"/>
+          <w:bottom w:val="none" w:color="auto" w:sz="0" w:space="0"/>
+          <w:right w:val="none" w:color="auto" w:sz="0" w:space="0"/>
+        </w:pBdr>
+        <w:tabs>
+          <w:tab w:val="center" w:pos="4213"/>
+          <w:tab w:val="right" w:pos="8306"/>
+        </w:tabs>
+        <w:spacing w:before="0" w:beforeAutospacing="0" w:after="192" w:afterAutospacing="0" w:line="312" w:lineRule="atLeast"/>
+        <w:ind w:left="0" w:right="0" w:firstLine="0"/>
+        <w:jc w:val="left"/>
+        <w:rPr>
+          <w:rFonts w:hint="eastAsia" w:ascii="&amp;quot" w:hAnsi="&amp;quot" w:eastAsia="宋体" w:cs="&amp;quot"/>
+          <w:i w:val="0"/>
+          <w:caps w:val="0"/>
+          <w:color w:val="4D4D4D"/>
+          <w:spacing w:val="0"/>
+          <w:sz w:val="21"/>
+          <w:szCs w:val="21"/>
+          <w:u w:val="none"/>
+          <w:lang w:eastAsia="zh-CN"/>
+        </w:rPr>
+      </w:pPr>
+      <w:r>
+        <w:rPr>
+          <w:rFonts w:ascii="&amp;quot" w:hAnsi="&amp;quot" w:eastAsia="&amp;quot" w:cs="&amp;quot"/>
+          <w:i w:val="0"/>
+          <w:caps w:val="0"/>
+          <w:color w:val="4D4D4D"/>
+          <w:spacing w:val="0"/>
+          <w:sz w:val="21"/>
+          <w:szCs w:val="21"/>
+          <w:u w:val="none"/>
+        </w:rPr>
+        <w:drawing>
+          <wp:inline distT="0" distB="0" distL="114300" distR="114300">
+            <wp:extent cx="5855335" cy="1215390"/>
+            <wp:effectExtent l="0" t="0" r="12065" b="3810"/>
+            <wp:docPr id="6" name="图片 6" descr="IMG_256"/>
+            <wp:cNvGraphicFramePr>
+              <a:graphicFrameLocks xmlns:a="http://schemas.openxmlformats.org/drawingml/2006/main" noChangeAspect="1"/>
+            </wp:cNvGraphicFramePr>
+            <a:graphic xmlns:a="http://schemas.openxmlformats.org/drawingml/2006/main">
+              <a:graphicData uri="http://schemas.openxmlformats.org/drawingml/2006/picture">
+                <pic:pic xmlns:pic="http://schemas.openxmlformats.org/drawingml/2006/picture">
+                  <pic:nvPicPr>
+                    <pic:cNvPr id="6" name="图片 6" descr="IMG_256"/>
+                    <pic:cNvPicPr>
+                      <a:picLocks noChangeAspect="1"/>
+                    </pic:cNvPicPr>
+                  </pic:nvPicPr>
+                  <pic:blipFill>
+                    <a:blip r:embed="rId11"/>
+                    <a:stretch>
+                      <a:fillRect/>
+                    </a:stretch>
+                  </pic:blipFill>
+                  <pic:spPr>
+                    <a:xfrm>
+                      <a:off x="0" y="0"/>
+                      <a:ext cx="5855335" cy="1215390"/>
+                    </a:xfrm>
+                    <a:prstGeom prst="rect">
+                      <a:avLst/>
+                    </a:prstGeom>
+                    <a:noFill/>
+                    <a:ln w="9525">
+                      <a:noFill/>
+                    </a:ln>
+                  </pic:spPr>
+                </pic:pic>
+              </a:graphicData>
+            </a:graphic>
+          </wp:inline>
+        </w:drawing>
+      </w:r>
+    </w:p>
+    <w:p>
+      <w:pPr>
+        <w:pStyle w:val="2"/>
+        <w:keepNext w:val="0"/>
+        <w:keepLines w:val="0"/>
+        <w:widowControl/>
+        <w:suppressLineNumbers w:val="0"/>
+        <w:pBdr>
+          <w:top w:val="none" w:color="auto" w:sz="0" w:space="0"/>
+          <w:left w:val="none" w:color="auto" w:sz="0" w:space="0"/>
+          <w:bottom w:val="none" w:color="auto" w:sz="0" w:space="0"/>
+          <w:right w:val="none" w:color="auto" w:sz="0" w:space="0"/>
+        </w:pBdr>
+        <w:spacing w:before="96" w:beforeAutospacing="0" w:after="192" w:afterAutospacing="0" w:line="384" w:lineRule="atLeast"/>
+        <w:ind w:left="0" w:right="0" w:firstLine="0"/>
+        <w:jc w:val="left"/>
+        <w:rPr>
+          <w:rFonts w:ascii="&amp;quot" w:hAnsi="&amp;quot" w:eastAsia="&amp;quot" w:cs="&amp;quot"/>
+          <w:b/>
+          <w:i w:val="0"/>
+          <w:caps w:val="0"/>
+          <w:color w:val="4F4F4F"/>
+          <w:spacing w:val="0"/>
+          <w:sz w:val="28"/>
+          <w:szCs w:val="28"/>
+          <w:u w:val="none"/>
+        </w:rPr>
+      </w:pPr>
+      <w:bookmarkStart w:id="6" w:name="t6"/>
+      <w:bookmarkEnd w:id="6"/>
+      <w:r>
+        <w:rPr>
+          <w:rFonts w:hint="default" w:ascii="&amp;quot" w:hAnsi="&amp;quot" w:eastAsia="&amp;quot" w:cs="&amp;quot"/>
+          <w:b w:val="0"/>
+          <w:i w:val="0"/>
+          <w:caps w:val="0"/>
+          <w:color w:val="3399EA"/>
+          <w:spacing w:val="0"/>
+          <w:sz w:val="28"/>
+          <w:szCs w:val="28"/>
+          <w:u w:val="none"/>
+          <w:bdr w:val="none" w:color="auto" w:sz="0" w:space="0"/>
+        </w:rPr>
+        <w:t>7. Algorithm </w:t>
+      </w:r>
+    </w:p>
+    <w:p>
+      <w:pPr>
+        <w:pStyle w:val="3"/>
+        <w:keepNext w:val="0"/>
+        <w:keepLines w:val="0"/>
+        <w:widowControl/>
+        <w:suppressLineNumbers w:val="0"/>
+        <w:pBdr>
+          <w:top w:val="none" w:color="auto" w:sz="0" w:space="0"/>
+          <w:left w:val="none" w:color="auto" w:sz="0" w:space="0"/>
+          <w:bottom w:val="none" w:color="auto" w:sz="0" w:space="0"/>
+          <w:right w:val="none" w:color="auto" w:sz="0" w:space="0"/>
+        </w:pBdr>
+        <w:spacing w:before="0" w:beforeAutospacing="0" w:after="192" w:afterAutospacing="0" w:line="312" w:lineRule="atLeast"/>
+        <w:ind w:left="0" w:right="0" w:firstLine="0"/>
+        <w:jc w:val="center"/>
+        <w:rPr>
+          <w:rFonts w:hint="default" w:ascii="&amp;quot" w:hAnsi="&amp;quot" w:eastAsia="&amp;quot" w:cs="&amp;quot"/>
+          <w:i w:val="0"/>
+          <w:caps w:val="0"/>
+          <w:color w:val="4D4D4D"/>
+          <w:spacing w:val="0"/>
+          <w:sz w:val="21"/>
+          <w:szCs w:val="21"/>
+          <w:u w:val="none"/>
+        </w:rPr>
+      </w:pPr>
+      <w:r>
+        <w:rPr>
+          <w:rFonts w:hint="default" w:ascii="&amp;quot" w:hAnsi="&amp;quot" w:eastAsia="&amp;quot" w:cs="&amp;quot"/>
+          <w:i w:val="0"/>
+          <w:caps w:val="0"/>
+          <w:color w:val="4D4D4D"/>
+          <w:spacing w:val="0"/>
+          <w:sz w:val="21"/>
+          <w:szCs w:val="21"/>
+          <w:u w:val="none"/>
+          <w:bdr w:val="none" w:color="auto" w:sz="0" w:space="0"/>
+        </w:rPr>
+        <w:drawing>
+          <wp:inline distT="0" distB="0" distL="114300" distR="114300">
+            <wp:extent cx="4848225" cy="4057650"/>
+            <wp:effectExtent l="0" t="0" r="13335" b="11430"/>
+            <wp:docPr id="9" name="图片 9" descr="IMG_256"/>
+            <wp:cNvGraphicFramePr>
+              <a:graphicFrameLocks xmlns:a="http://schemas.openxmlformats.org/drawingml/2006/main" noChangeAspect="1"/>
+            </wp:cNvGraphicFramePr>
+            <a:graphic xmlns:a="http://schemas.openxmlformats.org/drawingml/2006/main">
+              <a:graphicData uri="http://schemas.openxmlformats.org/drawingml/2006/picture">
+                <pic:pic xmlns:pic="http://schemas.openxmlformats.org/drawingml/2006/picture">
+                  <pic:nvPicPr>
+                    <pic:cNvPr id="9" name="图片 9" descr="IMG_256"/>
+                    <pic:cNvPicPr>
+                      <a:picLocks noChangeAspect="1"/>
+                    </pic:cNvPicPr>
+                  </pic:nvPicPr>
+                  <pic:blipFill>
+                    <a:blip r:embed="rId12"/>
+                    <a:stretch>
+                      <a:fillRect/>
+                    </a:stretch>
+                  </pic:blipFill>
+                  <pic:spPr>
+                    <a:xfrm>
+                      <a:off x="0" y="0"/>
+                      <a:ext cx="4848225" cy="4057650"/>
+                    </a:xfrm>
+                    <a:prstGeom prst="rect">
+                      <a:avLst/>
+                    </a:prstGeom>
+                    <a:noFill/>
+                    <a:ln w="9525">
+                      <a:noFill/>
+                    </a:ln>
+                  </pic:spPr>
+                </pic:pic>
+              </a:graphicData>
+            </a:graphic>
+          </wp:inline>
+        </w:drawing>
+      </w:r>
+    </w:p>
+    <w:p>
+      <w:pPr>
+        <w:rPr>
+          <w:rFonts w:hint="eastAsia"/>
+          <w:lang w:val="en-US" w:eastAsia="zh-CN"/>
+        </w:rPr>
+      </w:pPr>
+    </w:p>
+    <w:p>
+      <w:pPr>
+        <w:rPr>
+          <w:rFonts w:hint="eastAsia"/>
+          <w:lang w:val="en-US" w:eastAsia="zh-CN"/>
+        </w:rPr>
+      </w:pPr>
+    </w:p>
+    <w:p>
+      <w:pPr>
+        <w:rPr>
+          <w:rFonts w:hint="eastAsia"/>
+          <w:lang w:val="en-US" w:eastAsia="zh-CN"/>
+        </w:rPr>
+      </w:pPr>
+    </w:p>
+    <w:p>
+      <w:pPr>
+        <w:rPr>
+          <w:rFonts w:hint="eastAsia"/>
+          <w:lang w:val="en-US" w:eastAsia="zh-CN"/>
+        </w:rPr>
+      </w:pPr>
+    </w:p>
+    <w:p>
+      <w:pPr>
+        <w:rPr>
+          <w:rFonts w:hint="eastAsia"/>
+          <w:lang w:val="en-US" w:eastAsia="zh-CN"/>
+        </w:rPr>
+      </w:pPr>
+    </w:p>
+    <w:p>
+      <w:pPr>
+        <w:rPr>
+          <w:rFonts w:hint="eastAsia"/>
+          <w:lang w:val="en-US" w:eastAsia="zh-CN"/>
+        </w:rPr>
+      </w:pPr>
+    </w:p>
+    <w:p>
+      <w:pPr>
+        <w:rPr>
+          <w:rFonts w:hint="eastAsia"/>
+          <w:lang w:val="en-US" w:eastAsia="zh-CN"/>
+        </w:rPr>
+      </w:pPr>
+    </w:p>
+    <w:p>
+      <w:pPr>
+        <w:rPr>
+          <w:rFonts w:hint="eastAsia"/>
+          <w:lang w:val="en-US" w:eastAsia="zh-CN"/>
+        </w:rPr>
+      </w:pPr>
+    </w:p>
+    <w:p>
+      <w:pPr>
+        <w:rPr>
+          <w:rFonts w:hint="eastAsia"/>
+          <w:lang w:val="en-US" w:eastAsia="zh-CN"/>
+        </w:rPr>
+      </w:pPr>
+    </w:p>
+    <w:p>
+      <w:pPr>
+        <w:rPr>
+          <w:rFonts w:hint="eastAsia"/>
+          <w:lang w:val="en-US" w:eastAsia="zh-CN"/>
+        </w:rPr>
+      </w:pPr>
+    </w:p>
+    <w:p>
+      <w:pPr>
+        <w:rPr>
+          <w:rFonts w:hint="eastAsia"/>
+          <w:lang w:val="en-US" w:eastAsia="zh-CN"/>
+        </w:rPr>
+      </w:pPr>
+    </w:p>
+    <w:p>
+      <w:pPr>
+        <w:rPr>
+          <w:rFonts w:hint="eastAsia"/>
+          <w:lang w:val="en-US" w:eastAsia="zh-CN"/>
+        </w:rPr>
+      </w:pPr>
+    </w:p>
+    <w:p>
+      <w:pPr>
+        <w:rPr>
+          <w:rFonts w:hint="eastAsia"/>
+          <w:lang w:val="en-US" w:eastAsia="zh-CN"/>
+        </w:rPr>
+      </w:pPr>
+      <w:r>
+        <w:rPr>
+          <w:rFonts w:hint="eastAsia"/>
+          <w:lang w:val="en-US" w:eastAsia="zh-CN"/>
+        </w:rPr>
         <w:t>环境搭建使用pipenv</w:t>
       </w:r>
-      <w:bookmarkStart w:id="0" w:name="_GoBack"/>
-      <w:bookmarkEnd w:id="0"/>
+    </w:p>
+    <w:p>
+      <w:pPr>
+        <w:rPr>
+          <w:rFonts w:hint="default" w:eastAsiaTheme="minorEastAsia"/>
+          <w:lang w:val="en-US" w:eastAsia="zh-CN"/>
+        </w:rPr>
+      </w:pPr>
+      <w:r>
+        <w:rPr>
+          <w:rFonts w:hint="eastAsia"/>
+          <w:lang w:val="en-US" w:eastAsia="zh-CN"/>
+        </w:rPr>
+        <w:t>在pycharm中查看：</w:t>
+      </w:r>
+    </w:p>
+    <w:p>
+      <w:r>
+        <w:drawing>
+          <wp:inline distT="0" distB="0" distL="114300" distR="114300">
+            <wp:extent cx="5272405" cy="3965575"/>
+            <wp:effectExtent l="0" t="0" r="635" b="12065"/>
+            <wp:docPr id="10" name="图片 10"/>
+            <wp:cNvGraphicFramePr>
+              <a:graphicFrameLocks xmlns:a="http://schemas.openxmlformats.org/drawingml/2006/main" noChangeAspect="1"/>
+            </wp:cNvGraphicFramePr>
+            <a:graphic xmlns:a="http://schemas.openxmlformats.org/drawingml/2006/main">
+              <a:graphicData uri="http://schemas.openxmlformats.org/drawingml/2006/picture">
+                <pic:pic xmlns:pic="http://schemas.openxmlformats.org/drawingml/2006/picture">
+                  <pic:nvPicPr>
+                    <pic:cNvPr id="10" name="图片 10"/>
+                    <pic:cNvPicPr>
+                      <a:picLocks noChangeAspect="1"/>
+                    </pic:cNvPicPr>
+                  </pic:nvPicPr>
+                  <pic:blipFill>
+                    <a:blip r:embed="rId13"/>
+                    <a:stretch>
+                      <a:fillRect/>
+                    </a:stretch>
+                  </pic:blipFill>
+                  <pic:spPr>
+                    <a:xfrm>
+                      <a:off x="0" y="0"/>
+                      <a:ext cx="5272405" cy="3965575"/>
+                    </a:xfrm>
+                    <a:prstGeom prst="rect">
+                      <a:avLst/>
+                    </a:prstGeom>
+                    <a:noFill/>
+                    <a:ln>
+                      <a:noFill/>
+                    </a:ln>
+                  </pic:spPr>
+                </pic:pic>
+              </a:graphicData>
+            </a:graphic>
+          </wp:inline>
+        </w:drawing>
+      </w:r>
+    </w:p>
+    <w:p/>
+    <w:p>
+      <w:pPr>
+        <w:rPr>
+          <w:rFonts w:hint="eastAsia"/>
+          <w:lang w:val="en-US" w:eastAsia="zh-CN"/>
+        </w:rPr>
+      </w:pPr>
+      <w:r>
+        <w:rPr>
+          <w:rFonts w:hint="eastAsia"/>
+          <w:lang w:val="en-US" w:eastAsia="zh-CN"/>
+        </w:rPr>
+        <w:t>训练过程如下：</w:t>
+      </w:r>
+    </w:p>
+    <w:p>
+      <w:r>
+        <w:drawing>
+          <wp:inline distT="0" distB="0" distL="114300" distR="114300">
+            <wp:extent cx="5270500" cy="2020570"/>
+            <wp:effectExtent l="0" t="0" r="2540" b="6350"/>
+            <wp:docPr id="11" name="图片 11"/>
+            <wp:cNvGraphicFramePr>
+              <a:graphicFrameLocks xmlns:a="http://schemas.openxmlformats.org/drawingml/2006/main" noChangeAspect="1"/>
+            </wp:cNvGraphicFramePr>
+            <a:graphic xmlns:a="http://schemas.openxmlformats.org/drawingml/2006/main">
+              <a:graphicData uri="http://schemas.openxmlformats.org/drawingml/2006/picture">
+                <pic:pic xmlns:pic="http://schemas.openxmlformats.org/drawingml/2006/picture">
+                  <pic:nvPicPr>
+                    <pic:cNvPr id="11" name="图片 11"/>
+                    <pic:cNvPicPr>
+                      <a:picLocks noChangeAspect="1"/>
+                    </pic:cNvPicPr>
+                  </pic:nvPicPr>
+                  <pic:blipFill>
+                    <a:blip r:embed="rId14"/>
+                    <a:stretch>
+                      <a:fillRect/>
+                    </a:stretch>
+                  </pic:blipFill>
+                  <pic:spPr>
+                    <a:xfrm>
+                      <a:off x="0" y="0"/>
+                      <a:ext cx="5270500" cy="2020570"/>
+                    </a:xfrm>
+                    <a:prstGeom prst="rect">
+                      <a:avLst/>
+                    </a:prstGeom>
+                    <a:noFill/>
+                    <a:ln>
+                      <a:noFill/>
+                    </a:ln>
+                  </pic:spPr>
+                </pic:pic>
+              </a:graphicData>
+            </a:graphic>
+          </wp:inline>
+        </w:drawing>
+      </w:r>
+    </w:p>
+    <w:p>
+      <w:pPr>
+        <w:rPr>
+          <w:rFonts w:hint="default"/>
+          <w:lang w:val="en-US" w:eastAsia="zh-CN"/>
+        </w:rPr>
+      </w:pPr>
+      <w:bookmarkStart w:id="7" w:name="_GoBack"/>
+      <w:bookmarkEnd w:id="7"/>
     </w:p>
     <w:sectPr>
       <w:pgSz w:w="11906" w:h="16838"/>
@@ -52,12 +3092,1385 @@
 </w:document>
 </file>
 
+<file path=word/numbering.xml><?xml version="1.0" encoding="utf-8"?>
+<w:numbering xmlns:wpc="http://schemas.microsoft.com/office/word/2010/wordprocessingCanvas" xmlns:mc="http://schemas.openxmlformats.org/markup-compatibility/2006" xmlns:o="urn:schemas-microsoft-com:office:office" xmlns:r="http://schemas.openxmlformats.org/officeDocument/2006/relationships" xmlns:m="http://schemas.openxmlformats.org/officeDocument/2006/math" xmlns:v="urn:schemas-microsoft-com:vml" xmlns:wp14="http://schemas.microsoft.com/office/word/2010/wordprocessingDrawing" xmlns:wp="http://schemas.openxmlformats.org/drawingml/2006/wordprocessingDrawing" xmlns:w10="urn:schemas-microsoft-com:office:word" xmlns:w="http://schemas.openxmlformats.org/wordprocessingml/2006/main" xmlns:w14="http://schemas.microsoft.com/office/word/2010/wordml" xmlns:wpg="http://schemas.microsoft.com/office/word/2010/wordprocessingGroup" xmlns:wpi="http://schemas.microsoft.com/office/word/2010/wordprocessingInk" xmlns:wne="http://schemas.microsoft.com/office/word/2006/wordml" xmlns:wps="http://schemas.microsoft.com/office/word/2010/wordprocessingShape" mc:Ignorable="w14 wp14">
+  <w:abstractNum w:abstractNumId="0">
+    <w:nsid w:val="885501D4"/>
+    <w:multiLevelType w:val="multilevel"/>
+    <w:tmpl w:val="885501D4"/>
+    <w:lvl w:ilvl="0" w:tentative="0">
+      <w:start w:val="1"/>
+      <w:numFmt w:val="bullet"/>
+      <w:lvlText w:val=""/>
+      <w:lvlJc w:val="left"/>
+      <w:pPr>
+        <w:tabs>
+          <w:tab w:val="left" w:pos="720"/>
+        </w:tabs>
+        <w:ind w:left="720" w:hanging="360"/>
+      </w:pPr>
+      <w:rPr>
+        <w:rFonts w:hint="default" w:ascii="Symbol" w:hAnsi="Symbol" w:cs="Symbol"/>
+        <w:sz w:val="20"/>
+      </w:rPr>
+    </w:lvl>
+    <w:lvl w:ilvl="1" w:tentative="0">
+      <w:start w:val="1"/>
+      <w:numFmt w:val="bullet"/>
+      <w:lvlText w:val=""/>
+      <w:lvlJc w:val="left"/>
+      <w:pPr>
+        <w:tabs>
+          <w:tab w:val="left" w:pos="1440"/>
+        </w:tabs>
+        <w:ind w:left="1440" w:hanging="360"/>
+      </w:pPr>
+      <w:rPr>
+        <w:rFonts w:hint="default" w:ascii="Symbol" w:hAnsi="Symbol" w:cs="Symbol"/>
+        <w:sz w:val="20"/>
+      </w:rPr>
+    </w:lvl>
+    <w:lvl w:ilvl="2" w:tentative="0">
+      <w:start w:val="1"/>
+      <w:numFmt w:val="bullet"/>
+      <w:lvlText w:val=""/>
+      <w:lvlJc w:val="left"/>
+      <w:pPr>
+        <w:tabs>
+          <w:tab w:val="left" w:pos="2160"/>
+        </w:tabs>
+        <w:ind w:left="2160" w:hanging="360"/>
+      </w:pPr>
+      <w:rPr>
+        <w:rFonts w:hint="default" w:ascii="Symbol" w:hAnsi="Symbol" w:cs="Symbol"/>
+        <w:sz w:val="20"/>
+      </w:rPr>
+    </w:lvl>
+    <w:lvl w:ilvl="3" w:tentative="0">
+      <w:start w:val="1"/>
+      <w:numFmt w:val="bullet"/>
+      <w:lvlText w:val=""/>
+      <w:lvlJc w:val="left"/>
+      <w:pPr>
+        <w:tabs>
+          <w:tab w:val="left" w:pos="2880"/>
+        </w:tabs>
+        <w:ind w:left="2880" w:hanging="360"/>
+      </w:pPr>
+      <w:rPr>
+        <w:rFonts w:hint="default" w:ascii="Symbol" w:hAnsi="Symbol" w:cs="Symbol"/>
+        <w:sz w:val="20"/>
+      </w:rPr>
+    </w:lvl>
+    <w:lvl w:ilvl="4" w:tentative="0">
+      <w:start w:val="1"/>
+      <w:numFmt w:val="bullet"/>
+      <w:lvlText w:val=""/>
+      <w:lvlJc w:val="left"/>
+      <w:pPr>
+        <w:tabs>
+          <w:tab w:val="left" w:pos="3600"/>
+        </w:tabs>
+        <w:ind w:left="3600" w:hanging="360"/>
+      </w:pPr>
+      <w:rPr>
+        <w:rFonts w:hint="default" w:ascii="Symbol" w:hAnsi="Symbol" w:cs="Symbol"/>
+        <w:sz w:val="20"/>
+      </w:rPr>
+    </w:lvl>
+    <w:lvl w:ilvl="5" w:tentative="0">
+      <w:start w:val="1"/>
+      <w:numFmt w:val="bullet"/>
+      <w:lvlText w:val=""/>
+      <w:lvlJc w:val="left"/>
+      <w:pPr>
+        <w:tabs>
+          <w:tab w:val="left" w:pos="4320"/>
+        </w:tabs>
+        <w:ind w:left="4320" w:hanging="360"/>
+      </w:pPr>
+      <w:rPr>
+        <w:rFonts w:hint="default" w:ascii="Symbol" w:hAnsi="Symbol" w:cs="Symbol"/>
+        <w:sz w:val="20"/>
+      </w:rPr>
+    </w:lvl>
+    <w:lvl w:ilvl="6" w:tentative="0">
+      <w:start w:val="1"/>
+      <w:numFmt w:val="bullet"/>
+      <w:lvlText w:val=""/>
+      <w:lvlJc w:val="left"/>
+      <w:pPr>
+        <w:tabs>
+          <w:tab w:val="left" w:pos="5040"/>
+        </w:tabs>
+        <w:ind w:left="5040" w:hanging="360"/>
+      </w:pPr>
+      <w:rPr>
+        <w:rFonts w:hint="default" w:ascii="Symbol" w:hAnsi="Symbol" w:cs="Symbol"/>
+        <w:sz w:val="20"/>
+      </w:rPr>
+    </w:lvl>
+    <w:lvl w:ilvl="7" w:tentative="0">
+      <w:start w:val="1"/>
+      <w:numFmt w:val="bullet"/>
+      <w:lvlText w:val=""/>
+      <w:lvlJc w:val="left"/>
+      <w:pPr>
+        <w:tabs>
+          <w:tab w:val="left" w:pos="5760"/>
+        </w:tabs>
+        <w:ind w:left="5760" w:hanging="360"/>
+      </w:pPr>
+      <w:rPr>
+        <w:rFonts w:hint="default" w:ascii="Symbol" w:hAnsi="Symbol" w:cs="Symbol"/>
+        <w:sz w:val="20"/>
+      </w:rPr>
+    </w:lvl>
+    <w:lvl w:ilvl="8" w:tentative="0">
+      <w:start w:val="1"/>
+      <w:numFmt w:val="bullet"/>
+      <w:lvlText w:val=""/>
+      <w:lvlJc w:val="left"/>
+      <w:pPr>
+        <w:tabs>
+          <w:tab w:val="left" w:pos="6480"/>
+        </w:tabs>
+        <w:ind w:left="6480" w:hanging="360"/>
+      </w:pPr>
+      <w:rPr>
+        <w:rFonts w:hint="default" w:ascii="Symbol" w:hAnsi="Symbol" w:cs="Symbol"/>
+        <w:sz w:val="20"/>
+      </w:rPr>
+    </w:lvl>
+  </w:abstractNum>
+  <w:abstractNum w:abstractNumId="1">
+    <w:nsid w:val="A686A680"/>
+    <w:multiLevelType w:val="multilevel"/>
+    <w:tmpl w:val="A686A680"/>
+    <w:lvl w:ilvl="0" w:tentative="0">
+      <w:start w:val="1"/>
+      <w:numFmt w:val="bullet"/>
+      <w:lvlText w:val=""/>
+      <w:lvlJc w:val="left"/>
+      <w:pPr>
+        <w:tabs>
+          <w:tab w:val="left" w:pos="720"/>
+        </w:tabs>
+        <w:ind w:left="720" w:hanging="360"/>
+      </w:pPr>
+      <w:rPr>
+        <w:rFonts w:hint="default" w:ascii="Symbol" w:hAnsi="Symbol" w:cs="Symbol"/>
+        <w:sz w:val="20"/>
+      </w:rPr>
+    </w:lvl>
+    <w:lvl w:ilvl="1" w:tentative="0">
+      <w:start w:val="1"/>
+      <w:numFmt w:val="bullet"/>
+      <w:lvlText w:val=""/>
+      <w:lvlJc w:val="left"/>
+      <w:pPr>
+        <w:tabs>
+          <w:tab w:val="left" w:pos="1440"/>
+        </w:tabs>
+        <w:ind w:left="1440" w:hanging="360"/>
+      </w:pPr>
+      <w:rPr>
+        <w:rFonts w:hint="default" w:ascii="Symbol" w:hAnsi="Symbol" w:cs="Symbol"/>
+        <w:sz w:val="20"/>
+      </w:rPr>
+    </w:lvl>
+    <w:lvl w:ilvl="2" w:tentative="0">
+      <w:start w:val="1"/>
+      <w:numFmt w:val="bullet"/>
+      <w:lvlText w:val=""/>
+      <w:lvlJc w:val="left"/>
+      <w:pPr>
+        <w:tabs>
+          <w:tab w:val="left" w:pos="2160"/>
+        </w:tabs>
+        <w:ind w:left="2160" w:hanging="360"/>
+      </w:pPr>
+      <w:rPr>
+        <w:rFonts w:hint="default" w:ascii="Symbol" w:hAnsi="Symbol" w:cs="Symbol"/>
+        <w:sz w:val="20"/>
+      </w:rPr>
+    </w:lvl>
+    <w:lvl w:ilvl="3" w:tentative="0">
+      <w:start w:val="1"/>
+      <w:numFmt w:val="bullet"/>
+      <w:lvlText w:val=""/>
+      <w:lvlJc w:val="left"/>
+      <w:pPr>
+        <w:tabs>
+          <w:tab w:val="left" w:pos="2880"/>
+        </w:tabs>
+        <w:ind w:left="2880" w:hanging="360"/>
+      </w:pPr>
+      <w:rPr>
+        <w:rFonts w:hint="default" w:ascii="Symbol" w:hAnsi="Symbol" w:cs="Symbol"/>
+        <w:sz w:val="20"/>
+      </w:rPr>
+    </w:lvl>
+    <w:lvl w:ilvl="4" w:tentative="0">
+      <w:start w:val="1"/>
+      <w:numFmt w:val="bullet"/>
+      <w:lvlText w:val=""/>
+      <w:lvlJc w:val="left"/>
+      <w:pPr>
+        <w:tabs>
+          <w:tab w:val="left" w:pos="3600"/>
+        </w:tabs>
+        <w:ind w:left="3600" w:hanging="360"/>
+      </w:pPr>
+      <w:rPr>
+        <w:rFonts w:hint="default" w:ascii="Symbol" w:hAnsi="Symbol" w:cs="Symbol"/>
+        <w:sz w:val="20"/>
+      </w:rPr>
+    </w:lvl>
+    <w:lvl w:ilvl="5" w:tentative="0">
+      <w:start w:val="1"/>
+      <w:numFmt w:val="bullet"/>
+      <w:lvlText w:val=""/>
+      <w:lvlJc w:val="left"/>
+      <w:pPr>
+        <w:tabs>
+          <w:tab w:val="left" w:pos="4320"/>
+        </w:tabs>
+        <w:ind w:left="4320" w:hanging="360"/>
+      </w:pPr>
+      <w:rPr>
+        <w:rFonts w:hint="default" w:ascii="Symbol" w:hAnsi="Symbol" w:cs="Symbol"/>
+        <w:sz w:val="20"/>
+      </w:rPr>
+    </w:lvl>
+    <w:lvl w:ilvl="6" w:tentative="0">
+      <w:start w:val="1"/>
+      <w:numFmt w:val="bullet"/>
+      <w:lvlText w:val=""/>
+      <w:lvlJc w:val="left"/>
+      <w:pPr>
+        <w:tabs>
+          <w:tab w:val="left" w:pos="5040"/>
+        </w:tabs>
+        <w:ind w:left="5040" w:hanging="360"/>
+      </w:pPr>
+      <w:rPr>
+        <w:rFonts w:hint="default" w:ascii="Symbol" w:hAnsi="Symbol" w:cs="Symbol"/>
+        <w:sz w:val="20"/>
+      </w:rPr>
+    </w:lvl>
+    <w:lvl w:ilvl="7" w:tentative="0">
+      <w:start w:val="1"/>
+      <w:numFmt w:val="bullet"/>
+      <w:lvlText w:val=""/>
+      <w:lvlJc w:val="left"/>
+      <w:pPr>
+        <w:tabs>
+          <w:tab w:val="left" w:pos="5760"/>
+        </w:tabs>
+        <w:ind w:left="5760" w:hanging="360"/>
+      </w:pPr>
+      <w:rPr>
+        <w:rFonts w:hint="default" w:ascii="Symbol" w:hAnsi="Symbol" w:cs="Symbol"/>
+        <w:sz w:val="20"/>
+      </w:rPr>
+    </w:lvl>
+    <w:lvl w:ilvl="8" w:tentative="0">
+      <w:start w:val="1"/>
+      <w:numFmt w:val="bullet"/>
+      <w:lvlText w:val=""/>
+      <w:lvlJc w:val="left"/>
+      <w:pPr>
+        <w:tabs>
+          <w:tab w:val="left" w:pos="6480"/>
+        </w:tabs>
+        <w:ind w:left="6480" w:hanging="360"/>
+      </w:pPr>
+      <w:rPr>
+        <w:rFonts w:hint="default" w:ascii="Symbol" w:hAnsi="Symbol" w:cs="Symbol"/>
+        <w:sz w:val="20"/>
+      </w:rPr>
+    </w:lvl>
+  </w:abstractNum>
+  <w:abstractNum w:abstractNumId="2">
+    <w:nsid w:val="C1C4D53B"/>
+    <w:multiLevelType w:val="multilevel"/>
+    <w:tmpl w:val="C1C4D53B"/>
+    <w:lvl w:ilvl="0" w:tentative="0">
+      <w:start w:val="1"/>
+      <w:numFmt w:val="bullet"/>
+      <w:lvlText w:val=""/>
+      <w:lvlJc w:val="left"/>
+      <w:pPr>
+        <w:tabs>
+          <w:tab w:val="left" w:pos="720"/>
+        </w:tabs>
+        <w:ind w:left="720" w:hanging="360"/>
+      </w:pPr>
+      <w:rPr>
+        <w:rFonts w:hint="default" w:ascii="Symbol" w:hAnsi="Symbol" w:cs="Symbol"/>
+        <w:sz w:val="20"/>
+      </w:rPr>
+    </w:lvl>
+    <w:lvl w:ilvl="1" w:tentative="0">
+      <w:start w:val="1"/>
+      <w:numFmt w:val="bullet"/>
+      <w:lvlText w:val=""/>
+      <w:lvlJc w:val="left"/>
+      <w:pPr>
+        <w:tabs>
+          <w:tab w:val="left" w:pos="1440"/>
+        </w:tabs>
+        <w:ind w:left="1440" w:hanging="360"/>
+      </w:pPr>
+      <w:rPr>
+        <w:rFonts w:hint="default" w:ascii="Symbol" w:hAnsi="Symbol" w:cs="Symbol"/>
+        <w:sz w:val="20"/>
+      </w:rPr>
+    </w:lvl>
+    <w:lvl w:ilvl="2" w:tentative="0">
+      <w:start w:val="1"/>
+      <w:numFmt w:val="bullet"/>
+      <w:lvlText w:val=""/>
+      <w:lvlJc w:val="left"/>
+      <w:pPr>
+        <w:tabs>
+          <w:tab w:val="left" w:pos="2160"/>
+        </w:tabs>
+        <w:ind w:left="2160" w:hanging="360"/>
+      </w:pPr>
+      <w:rPr>
+        <w:rFonts w:hint="default" w:ascii="Symbol" w:hAnsi="Symbol" w:cs="Symbol"/>
+        <w:sz w:val="20"/>
+      </w:rPr>
+    </w:lvl>
+    <w:lvl w:ilvl="3" w:tentative="0">
+      <w:start w:val="1"/>
+      <w:numFmt w:val="bullet"/>
+      <w:lvlText w:val=""/>
+      <w:lvlJc w:val="left"/>
+      <w:pPr>
+        <w:tabs>
+          <w:tab w:val="left" w:pos="2880"/>
+        </w:tabs>
+        <w:ind w:left="2880" w:hanging="360"/>
+      </w:pPr>
+      <w:rPr>
+        <w:rFonts w:hint="default" w:ascii="Symbol" w:hAnsi="Symbol" w:cs="Symbol"/>
+        <w:sz w:val="20"/>
+      </w:rPr>
+    </w:lvl>
+    <w:lvl w:ilvl="4" w:tentative="0">
+      <w:start w:val="1"/>
+      <w:numFmt w:val="bullet"/>
+      <w:lvlText w:val=""/>
+      <w:lvlJc w:val="left"/>
+      <w:pPr>
+        <w:tabs>
+          <w:tab w:val="left" w:pos="3600"/>
+        </w:tabs>
+        <w:ind w:left="3600" w:hanging="360"/>
+      </w:pPr>
+      <w:rPr>
+        <w:rFonts w:hint="default" w:ascii="Symbol" w:hAnsi="Symbol" w:cs="Symbol"/>
+        <w:sz w:val="20"/>
+      </w:rPr>
+    </w:lvl>
+    <w:lvl w:ilvl="5" w:tentative="0">
+      <w:start w:val="1"/>
+      <w:numFmt w:val="bullet"/>
+      <w:lvlText w:val=""/>
+      <w:lvlJc w:val="left"/>
+      <w:pPr>
+        <w:tabs>
+          <w:tab w:val="left" w:pos="4320"/>
+        </w:tabs>
+        <w:ind w:left="4320" w:hanging="360"/>
+      </w:pPr>
+      <w:rPr>
+        <w:rFonts w:hint="default" w:ascii="Symbol" w:hAnsi="Symbol" w:cs="Symbol"/>
+        <w:sz w:val="20"/>
+      </w:rPr>
+    </w:lvl>
+    <w:lvl w:ilvl="6" w:tentative="0">
+      <w:start w:val="1"/>
+      <w:numFmt w:val="bullet"/>
+      <w:lvlText w:val=""/>
+      <w:lvlJc w:val="left"/>
+      <w:pPr>
+        <w:tabs>
+          <w:tab w:val="left" w:pos="5040"/>
+        </w:tabs>
+        <w:ind w:left="5040" w:hanging="360"/>
+      </w:pPr>
+      <w:rPr>
+        <w:rFonts w:hint="default" w:ascii="Symbol" w:hAnsi="Symbol" w:cs="Symbol"/>
+        <w:sz w:val="20"/>
+      </w:rPr>
+    </w:lvl>
+    <w:lvl w:ilvl="7" w:tentative="0">
+      <w:start w:val="1"/>
+      <w:numFmt w:val="bullet"/>
+      <w:lvlText w:val=""/>
+      <w:lvlJc w:val="left"/>
+      <w:pPr>
+        <w:tabs>
+          <w:tab w:val="left" w:pos="5760"/>
+        </w:tabs>
+        <w:ind w:left="5760" w:hanging="360"/>
+      </w:pPr>
+      <w:rPr>
+        <w:rFonts w:hint="default" w:ascii="Symbol" w:hAnsi="Symbol" w:cs="Symbol"/>
+        <w:sz w:val="20"/>
+      </w:rPr>
+    </w:lvl>
+    <w:lvl w:ilvl="8" w:tentative="0">
+      <w:start w:val="1"/>
+      <w:numFmt w:val="bullet"/>
+      <w:lvlText w:val=""/>
+      <w:lvlJc w:val="left"/>
+      <w:pPr>
+        <w:tabs>
+          <w:tab w:val="left" w:pos="6480"/>
+        </w:tabs>
+        <w:ind w:left="6480" w:hanging="360"/>
+      </w:pPr>
+      <w:rPr>
+        <w:rFonts w:hint="default" w:ascii="Symbol" w:hAnsi="Symbol" w:cs="Symbol"/>
+        <w:sz w:val="20"/>
+      </w:rPr>
+    </w:lvl>
+  </w:abstractNum>
+  <w:abstractNum w:abstractNumId="3">
+    <w:nsid w:val="C34DB6AA"/>
+    <w:multiLevelType w:val="multilevel"/>
+    <w:tmpl w:val="C34DB6AA"/>
+    <w:lvl w:ilvl="0" w:tentative="0">
+      <w:start w:val="1"/>
+      <w:numFmt w:val="bullet"/>
+      <w:lvlText w:val=""/>
+      <w:lvlJc w:val="left"/>
+      <w:pPr>
+        <w:tabs>
+          <w:tab w:val="left" w:pos="720"/>
+        </w:tabs>
+        <w:ind w:left="720" w:hanging="360"/>
+      </w:pPr>
+      <w:rPr>
+        <w:rFonts w:hint="default" w:ascii="Symbol" w:hAnsi="Symbol" w:cs="Symbol"/>
+        <w:sz w:val="20"/>
+      </w:rPr>
+    </w:lvl>
+    <w:lvl w:ilvl="1" w:tentative="0">
+      <w:start w:val="1"/>
+      <w:numFmt w:val="bullet"/>
+      <w:lvlText w:val=""/>
+      <w:lvlJc w:val="left"/>
+      <w:pPr>
+        <w:tabs>
+          <w:tab w:val="left" w:pos="1440"/>
+        </w:tabs>
+        <w:ind w:left="1440" w:hanging="360"/>
+      </w:pPr>
+      <w:rPr>
+        <w:rFonts w:hint="default" w:ascii="Symbol" w:hAnsi="Symbol" w:cs="Symbol"/>
+        <w:sz w:val="20"/>
+      </w:rPr>
+    </w:lvl>
+    <w:lvl w:ilvl="2" w:tentative="0">
+      <w:start w:val="1"/>
+      <w:numFmt w:val="bullet"/>
+      <w:lvlText w:val=""/>
+      <w:lvlJc w:val="left"/>
+      <w:pPr>
+        <w:tabs>
+          <w:tab w:val="left" w:pos="2160"/>
+        </w:tabs>
+        <w:ind w:left="2160" w:hanging="360"/>
+      </w:pPr>
+      <w:rPr>
+        <w:rFonts w:hint="default" w:ascii="Symbol" w:hAnsi="Symbol" w:cs="Symbol"/>
+        <w:sz w:val="20"/>
+      </w:rPr>
+    </w:lvl>
+    <w:lvl w:ilvl="3" w:tentative="0">
+      <w:start w:val="1"/>
+      <w:numFmt w:val="bullet"/>
+      <w:lvlText w:val=""/>
+      <w:lvlJc w:val="left"/>
+      <w:pPr>
+        <w:tabs>
+          <w:tab w:val="left" w:pos="2880"/>
+        </w:tabs>
+        <w:ind w:left="2880" w:hanging="360"/>
+      </w:pPr>
+      <w:rPr>
+        <w:rFonts w:hint="default" w:ascii="Symbol" w:hAnsi="Symbol" w:cs="Symbol"/>
+        <w:sz w:val="20"/>
+      </w:rPr>
+    </w:lvl>
+    <w:lvl w:ilvl="4" w:tentative="0">
+      <w:start w:val="1"/>
+      <w:numFmt w:val="bullet"/>
+      <w:lvlText w:val=""/>
+      <w:lvlJc w:val="left"/>
+      <w:pPr>
+        <w:tabs>
+          <w:tab w:val="left" w:pos="3600"/>
+        </w:tabs>
+        <w:ind w:left="3600" w:hanging="360"/>
+      </w:pPr>
+      <w:rPr>
+        <w:rFonts w:hint="default" w:ascii="Symbol" w:hAnsi="Symbol" w:cs="Symbol"/>
+        <w:sz w:val="20"/>
+      </w:rPr>
+    </w:lvl>
+    <w:lvl w:ilvl="5" w:tentative="0">
+      <w:start w:val="1"/>
+      <w:numFmt w:val="bullet"/>
+      <w:lvlText w:val=""/>
+      <w:lvlJc w:val="left"/>
+      <w:pPr>
+        <w:tabs>
+          <w:tab w:val="left" w:pos="4320"/>
+        </w:tabs>
+        <w:ind w:left="4320" w:hanging="360"/>
+      </w:pPr>
+      <w:rPr>
+        <w:rFonts w:hint="default" w:ascii="Symbol" w:hAnsi="Symbol" w:cs="Symbol"/>
+        <w:sz w:val="20"/>
+      </w:rPr>
+    </w:lvl>
+    <w:lvl w:ilvl="6" w:tentative="0">
+      <w:start w:val="1"/>
+      <w:numFmt w:val="bullet"/>
+      <w:lvlText w:val=""/>
+      <w:lvlJc w:val="left"/>
+      <w:pPr>
+        <w:tabs>
+          <w:tab w:val="left" w:pos="5040"/>
+        </w:tabs>
+        <w:ind w:left="5040" w:hanging="360"/>
+      </w:pPr>
+      <w:rPr>
+        <w:rFonts w:hint="default" w:ascii="Symbol" w:hAnsi="Symbol" w:cs="Symbol"/>
+        <w:sz w:val="20"/>
+      </w:rPr>
+    </w:lvl>
+    <w:lvl w:ilvl="7" w:tentative="0">
+      <w:start w:val="1"/>
+      <w:numFmt w:val="bullet"/>
+      <w:lvlText w:val=""/>
+      <w:lvlJc w:val="left"/>
+      <w:pPr>
+        <w:tabs>
+          <w:tab w:val="left" w:pos="5760"/>
+        </w:tabs>
+        <w:ind w:left="5760" w:hanging="360"/>
+      </w:pPr>
+      <w:rPr>
+        <w:rFonts w:hint="default" w:ascii="Symbol" w:hAnsi="Symbol" w:cs="Symbol"/>
+        <w:sz w:val="20"/>
+      </w:rPr>
+    </w:lvl>
+    <w:lvl w:ilvl="8" w:tentative="0">
+      <w:start w:val="1"/>
+      <w:numFmt w:val="bullet"/>
+      <w:lvlText w:val=""/>
+      <w:lvlJc w:val="left"/>
+      <w:pPr>
+        <w:tabs>
+          <w:tab w:val="left" w:pos="6480"/>
+        </w:tabs>
+        <w:ind w:left="6480" w:hanging="360"/>
+      </w:pPr>
+      <w:rPr>
+        <w:rFonts w:hint="default" w:ascii="Symbol" w:hAnsi="Symbol" w:cs="Symbol"/>
+        <w:sz w:val="20"/>
+      </w:rPr>
+    </w:lvl>
+  </w:abstractNum>
+  <w:abstractNum w:abstractNumId="4">
+    <w:nsid w:val="DC7C46F6"/>
+    <w:multiLevelType w:val="multilevel"/>
+    <w:tmpl w:val="DC7C46F6"/>
+    <w:lvl w:ilvl="0" w:tentative="0">
+      <w:start w:val="1"/>
+      <w:numFmt w:val="bullet"/>
+      <w:lvlText w:val=""/>
+      <w:lvlJc w:val="left"/>
+      <w:pPr>
+        <w:tabs>
+          <w:tab w:val="left" w:pos="720"/>
+        </w:tabs>
+        <w:ind w:left="720" w:hanging="360"/>
+      </w:pPr>
+      <w:rPr>
+        <w:rFonts w:hint="default" w:ascii="Symbol" w:hAnsi="Symbol" w:cs="Symbol"/>
+        <w:sz w:val="20"/>
+      </w:rPr>
+    </w:lvl>
+    <w:lvl w:ilvl="1" w:tentative="0">
+      <w:start w:val="1"/>
+      <w:numFmt w:val="bullet"/>
+      <w:lvlText w:val=""/>
+      <w:lvlJc w:val="left"/>
+      <w:pPr>
+        <w:tabs>
+          <w:tab w:val="left" w:pos="1440"/>
+        </w:tabs>
+        <w:ind w:left="1440" w:hanging="360"/>
+      </w:pPr>
+      <w:rPr>
+        <w:rFonts w:hint="default" w:ascii="Symbol" w:hAnsi="Symbol" w:cs="Symbol"/>
+        <w:sz w:val="20"/>
+      </w:rPr>
+    </w:lvl>
+    <w:lvl w:ilvl="2" w:tentative="0">
+      <w:start w:val="1"/>
+      <w:numFmt w:val="bullet"/>
+      <w:lvlText w:val=""/>
+      <w:lvlJc w:val="left"/>
+      <w:pPr>
+        <w:tabs>
+          <w:tab w:val="left" w:pos="2160"/>
+        </w:tabs>
+        <w:ind w:left="2160" w:hanging="360"/>
+      </w:pPr>
+      <w:rPr>
+        <w:rFonts w:hint="default" w:ascii="Symbol" w:hAnsi="Symbol" w:cs="Symbol"/>
+        <w:sz w:val="20"/>
+      </w:rPr>
+    </w:lvl>
+    <w:lvl w:ilvl="3" w:tentative="0">
+      <w:start w:val="1"/>
+      <w:numFmt w:val="bullet"/>
+      <w:lvlText w:val=""/>
+      <w:lvlJc w:val="left"/>
+      <w:pPr>
+        <w:tabs>
+          <w:tab w:val="left" w:pos="2880"/>
+        </w:tabs>
+        <w:ind w:left="2880" w:hanging="360"/>
+      </w:pPr>
+      <w:rPr>
+        <w:rFonts w:hint="default" w:ascii="Symbol" w:hAnsi="Symbol" w:cs="Symbol"/>
+        <w:sz w:val="20"/>
+      </w:rPr>
+    </w:lvl>
+    <w:lvl w:ilvl="4" w:tentative="0">
+      <w:start w:val="1"/>
+      <w:numFmt w:val="bullet"/>
+      <w:lvlText w:val=""/>
+      <w:lvlJc w:val="left"/>
+      <w:pPr>
+        <w:tabs>
+          <w:tab w:val="left" w:pos="3600"/>
+        </w:tabs>
+        <w:ind w:left="3600" w:hanging="360"/>
+      </w:pPr>
+      <w:rPr>
+        <w:rFonts w:hint="default" w:ascii="Symbol" w:hAnsi="Symbol" w:cs="Symbol"/>
+        <w:sz w:val="20"/>
+      </w:rPr>
+    </w:lvl>
+    <w:lvl w:ilvl="5" w:tentative="0">
+      <w:start w:val="1"/>
+      <w:numFmt w:val="bullet"/>
+      <w:lvlText w:val=""/>
+      <w:lvlJc w:val="left"/>
+      <w:pPr>
+        <w:tabs>
+          <w:tab w:val="left" w:pos="4320"/>
+        </w:tabs>
+        <w:ind w:left="4320" w:hanging="360"/>
+      </w:pPr>
+      <w:rPr>
+        <w:rFonts w:hint="default" w:ascii="Symbol" w:hAnsi="Symbol" w:cs="Symbol"/>
+        <w:sz w:val="20"/>
+      </w:rPr>
+    </w:lvl>
+    <w:lvl w:ilvl="6" w:tentative="0">
+      <w:start w:val="1"/>
+      <w:numFmt w:val="bullet"/>
+      <w:lvlText w:val=""/>
+      <w:lvlJc w:val="left"/>
+      <w:pPr>
+        <w:tabs>
+          <w:tab w:val="left" w:pos="5040"/>
+        </w:tabs>
+        <w:ind w:left="5040" w:hanging="360"/>
+      </w:pPr>
+      <w:rPr>
+        <w:rFonts w:hint="default" w:ascii="Symbol" w:hAnsi="Symbol" w:cs="Symbol"/>
+        <w:sz w:val="20"/>
+      </w:rPr>
+    </w:lvl>
+    <w:lvl w:ilvl="7" w:tentative="0">
+      <w:start w:val="1"/>
+      <w:numFmt w:val="bullet"/>
+      <w:lvlText w:val=""/>
+      <w:lvlJc w:val="left"/>
+      <w:pPr>
+        <w:tabs>
+          <w:tab w:val="left" w:pos="5760"/>
+        </w:tabs>
+        <w:ind w:left="5760" w:hanging="360"/>
+      </w:pPr>
+      <w:rPr>
+        <w:rFonts w:hint="default" w:ascii="Symbol" w:hAnsi="Symbol" w:cs="Symbol"/>
+        <w:sz w:val="20"/>
+      </w:rPr>
+    </w:lvl>
+    <w:lvl w:ilvl="8" w:tentative="0">
+      <w:start w:val="1"/>
+      <w:numFmt w:val="bullet"/>
+      <w:lvlText w:val=""/>
+      <w:lvlJc w:val="left"/>
+      <w:pPr>
+        <w:tabs>
+          <w:tab w:val="left" w:pos="6480"/>
+        </w:tabs>
+        <w:ind w:left="6480" w:hanging="360"/>
+      </w:pPr>
+      <w:rPr>
+        <w:rFonts w:hint="default" w:ascii="Symbol" w:hAnsi="Symbol" w:cs="Symbol"/>
+        <w:sz w:val="20"/>
+      </w:rPr>
+    </w:lvl>
+  </w:abstractNum>
+  <w:abstractNum w:abstractNumId="5">
+    <w:nsid w:val="0D247D8A"/>
+    <w:multiLevelType w:val="multilevel"/>
+    <w:tmpl w:val="0D247D8A"/>
+    <w:lvl w:ilvl="0" w:tentative="0">
+      <w:start w:val="1"/>
+      <w:numFmt w:val="bullet"/>
+      <w:lvlText w:val=""/>
+      <w:lvlJc w:val="left"/>
+      <w:pPr>
+        <w:tabs>
+          <w:tab w:val="left" w:pos="720"/>
+        </w:tabs>
+        <w:ind w:left="720" w:hanging="360"/>
+      </w:pPr>
+      <w:rPr>
+        <w:rFonts w:hint="default" w:ascii="Symbol" w:hAnsi="Symbol" w:cs="Symbol"/>
+        <w:sz w:val="20"/>
+      </w:rPr>
+    </w:lvl>
+    <w:lvl w:ilvl="1" w:tentative="0">
+      <w:start w:val="1"/>
+      <w:numFmt w:val="bullet"/>
+      <w:lvlText w:val=""/>
+      <w:lvlJc w:val="left"/>
+      <w:pPr>
+        <w:tabs>
+          <w:tab w:val="left" w:pos="1440"/>
+        </w:tabs>
+        <w:ind w:left="1440" w:hanging="360"/>
+      </w:pPr>
+      <w:rPr>
+        <w:rFonts w:hint="default" w:ascii="Symbol" w:hAnsi="Symbol" w:cs="Symbol"/>
+        <w:sz w:val="20"/>
+      </w:rPr>
+    </w:lvl>
+    <w:lvl w:ilvl="2" w:tentative="0">
+      <w:start w:val="1"/>
+      <w:numFmt w:val="bullet"/>
+      <w:lvlText w:val=""/>
+      <w:lvlJc w:val="left"/>
+      <w:pPr>
+        <w:tabs>
+          <w:tab w:val="left" w:pos="2160"/>
+        </w:tabs>
+        <w:ind w:left="2160" w:hanging="360"/>
+      </w:pPr>
+      <w:rPr>
+        <w:rFonts w:hint="default" w:ascii="Symbol" w:hAnsi="Symbol" w:cs="Symbol"/>
+        <w:sz w:val="20"/>
+      </w:rPr>
+    </w:lvl>
+    <w:lvl w:ilvl="3" w:tentative="0">
+      <w:start w:val="1"/>
+      <w:numFmt w:val="bullet"/>
+      <w:lvlText w:val=""/>
+      <w:lvlJc w:val="left"/>
+      <w:pPr>
+        <w:tabs>
+          <w:tab w:val="left" w:pos="2880"/>
+        </w:tabs>
+        <w:ind w:left="2880" w:hanging="360"/>
+      </w:pPr>
+      <w:rPr>
+        <w:rFonts w:hint="default" w:ascii="Symbol" w:hAnsi="Symbol" w:cs="Symbol"/>
+        <w:sz w:val="20"/>
+      </w:rPr>
+    </w:lvl>
+    <w:lvl w:ilvl="4" w:tentative="0">
+      <w:start w:val="1"/>
+      <w:numFmt w:val="bullet"/>
+      <w:lvlText w:val=""/>
+      <w:lvlJc w:val="left"/>
+      <w:pPr>
+        <w:tabs>
+          <w:tab w:val="left" w:pos="3600"/>
+        </w:tabs>
+        <w:ind w:left="3600" w:hanging="360"/>
+      </w:pPr>
+      <w:rPr>
+        <w:rFonts w:hint="default" w:ascii="Symbol" w:hAnsi="Symbol" w:cs="Symbol"/>
+        <w:sz w:val="20"/>
+      </w:rPr>
+    </w:lvl>
+    <w:lvl w:ilvl="5" w:tentative="0">
+      <w:start w:val="1"/>
+      <w:numFmt w:val="bullet"/>
+      <w:lvlText w:val=""/>
+      <w:lvlJc w:val="left"/>
+      <w:pPr>
+        <w:tabs>
+          <w:tab w:val="left" w:pos="4320"/>
+        </w:tabs>
+        <w:ind w:left="4320" w:hanging="360"/>
+      </w:pPr>
+      <w:rPr>
+        <w:rFonts w:hint="default" w:ascii="Symbol" w:hAnsi="Symbol" w:cs="Symbol"/>
+        <w:sz w:val="20"/>
+      </w:rPr>
+    </w:lvl>
+    <w:lvl w:ilvl="6" w:tentative="0">
+      <w:start w:val="1"/>
+      <w:numFmt w:val="bullet"/>
+      <w:lvlText w:val=""/>
+      <w:lvlJc w:val="left"/>
+      <w:pPr>
+        <w:tabs>
+          <w:tab w:val="left" w:pos="5040"/>
+        </w:tabs>
+        <w:ind w:left="5040" w:hanging="360"/>
+      </w:pPr>
+      <w:rPr>
+        <w:rFonts w:hint="default" w:ascii="Symbol" w:hAnsi="Symbol" w:cs="Symbol"/>
+        <w:sz w:val="20"/>
+      </w:rPr>
+    </w:lvl>
+    <w:lvl w:ilvl="7" w:tentative="0">
+      <w:start w:val="1"/>
+      <w:numFmt w:val="bullet"/>
+      <w:lvlText w:val=""/>
+      <w:lvlJc w:val="left"/>
+      <w:pPr>
+        <w:tabs>
+          <w:tab w:val="left" w:pos="5760"/>
+        </w:tabs>
+        <w:ind w:left="5760" w:hanging="360"/>
+      </w:pPr>
+      <w:rPr>
+        <w:rFonts w:hint="default" w:ascii="Symbol" w:hAnsi="Symbol" w:cs="Symbol"/>
+        <w:sz w:val="20"/>
+      </w:rPr>
+    </w:lvl>
+    <w:lvl w:ilvl="8" w:tentative="0">
+      <w:start w:val="1"/>
+      <w:numFmt w:val="bullet"/>
+      <w:lvlText w:val=""/>
+      <w:lvlJc w:val="left"/>
+      <w:pPr>
+        <w:tabs>
+          <w:tab w:val="left" w:pos="6480"/>
+        </w:tabs>
+        <w:ind w:left="6480" w:hanging="360"/>
+      </w:pPr>
+      <w:rPr>
+        <w:rFonts w:hint="default" w:ascii="Symbol" w:hAnsi="Symbol" w:cs="Symbol"/>
+        <w:sz w:val="20"/>
+      </w:rPr>
+    </w:lvl>
+  </w:abstractNum>
+  <w:abstractNum w:abstractNumId="6">
+    <w:nsid w:val="43D71E3E"/>
+    <w:multiLevelType w:val="multilevel"/>
+    <w:tmpl w:val="43D71E3E"/>
+    <w:lvl w:ilvl="0" w:tentative="0">
+      <w:start w:val="1"/>
+      <w:numFmt w:val="bullet"/>
+      <w:lvlText w:val=""/>
+      <w:lvlJc w:val="left"/>
+      <w:pPr>
+        <w:tabs>
+          <w:tab w:val="left" w:pos="720"/>
+        </w:tabs>
+        <w:ind w:left="720" w:hanging="360"/>
+      </w:pPr>
+      <w:rPr>
+        <w:rFonts w:hint="default" w:ascii="Symbol" w:hAnsi="Symbol" w:cs="Symbol"/>
+        <w:sz w:val="20"/>
+      </w:rPr>
+    </w:lvl>
+    <w:lvl w:ilvl="1" w:tentative="0">
+      <w:start w:val="1"/>
+      <w:numFmt w:val="bullet"/>
+      <w:lvlText w:val=""/>
+      <w:lvlJc w:val="left"/>
+      <w:pPr>
+        <w:tabs>
+          <w:tab w:val="left" w:pos="1440"/>
+        </w:tabs>
+        <w:ind w:left="1440" w:hanging="360"/>
+      </w:pPr>
+      <w:rPr>
+        <w:rFonts w:hint="default" w:ascii="Symbol" w:hAnsi="Symbol" w:cs="Symbol"/>
+        <w:sz w:val="20"/>
+      </w:rPr>
+    </w:lvl>
+    <w:lvl w:ilvl="2" w:tentative="0">
+      <w:start w:val="1"/>
+      <w:numFmt w:val="bullet"/>
+      <w:lvlText w:val=""/>
+      <w:lvlJc w:val="left"/>
+      <w:pPr>
+        <w:tabs>
+          <w:tab w:val="left" w:pos="2160"/>
+        </w:tabs>
+        <w:ind w:left="2160" w:hanging="360"/>
+      </w:pPr>
+      <w:rPr>
+        <w:rFonts w:hint="default" w:ascii="Symbol" w:hAnsi="Symbol" w:cs="Symbol"/>
+        <w:sz w:val="20"/>
+      </w:rPr>
+    </w:lvl>
+    <w:lvl w:ilvl="3" w:tentative="0">
+      <w:start w:val="1"/>
+      <w:numFmt w:val="bullet"/>
+      <w:lvlText w:val=""/>
+      <w:lvlJc w:val="left"/>
+      <w:pPr>
+        <w:tabs>
+          <w:tab w:val="left" w:pos="2880"/>
+        </w:tabs>
+        <w:ind w:left="2880" w:hanging="360"/>
+      </w:pPr>
+      <w:rPr>
+        <w:rFonts w:hint="default" w:ascii="Symbol" w:hAnsi="Symbol" w:cs="Symbol"/>
+        <w:sz w:val="20"/>
+      </w:rPr>
+    </w:lvl>
+    <w:lvl w:ilvl="4" w:tentative="0">
+      <w:start w:val="1"/>
+      <w:numFmt w:val="bullet"/>
+      <w:lvlText w:val=""/>
+      <w:lvlJc w:val="left"/>
+      <w:pPr>
+        <w:tabs>
+          <w:tab w:val="left" w:pos="3600"/>
+        </w:tabs>
+        <w:ind w:left="3600" w:hanging="360"/>
+      </w:pPr>
+      <w:rPr>
+        <w:rFonts w:hint="default" w:ascii="Symbol" w:hAnsi="Symbol" w:cs="Symbol"/>
+        <w:sz w:val="20"/>
+      </w:rPr>
+    </w:lvl>
+    <w:lvl w:ilvl="5" w:tentative="0">
+      <w:start w:val="1"/>
+      <w:numFmt w:val="bullet"/>
+      <w:lvlText w:val=""/>
+      <w:lvlJc w:val="left"/>
+      <w:pPr>
+        <w:tabs>
+          <w:tab w:val="left" w:pos="4320"/>
+        </w:tabs>
+        <w:ind w:left="4320" w:hanging="360"/>
+      </w:pPr>
+      <w:rPr>
+        <w:rFonts w:hint="default" w:ascii="Symbol" w:hAnsi="Symbol" w:cs="Symbol"/>
+        <w:sz w:val="20"/>
+      </w:rPr>
+    </w:lvl>
+    <w:lvl w:ilvl="6" w:tentative="0">
+      <w:start w:val="1"/>
+      <w:numFmt w:val="bullet"/>
+      <w:lvlText w:val=""/>
+      <w:lvlJc w:val="left"/>
+      <w:pPr>
+        <w:tabs>
+          <w:tab w:val="left" w:pos="5040"/>
+        </w:tabs>
+        <w:ind w:left="5040" w:hanging="360"/>
+      </w:pPr>
+      <w:rPr>
+        <w:rFonts w:hint="default" w:ascii="Symbol" w:hAnsi="Symbol" w:cs="Symbol"/>
+        <w:sz w:val="20"/>
+      </w:rPr>
+    </w:lvl>
+    <w:lvl w:ilvl="7" w:tentative="0">
+      <w:start w:val="1"/>
+      <w:numFmt w:val="bullet"/>
+      <w:lvlText w:val=""/>
+      <w:lvlJc w:val="left"/>
+      <w:pPr>
+        <w:tabs>
+          <w:tab w:val="left" w:pos="5760"/>
+        </w:tabs>
+        <w:ind w:left="5760" w:hanging="360"/>
+      </w:pPr>
+      <w:rPr>
+        <w:rFonts w:hint="default" w:ascii="Symbol" w:hAnsi="Symbol" w:cs="Symbol"/>
+        <w:sz w:val="20"/>
+      </w:rPr>
+    </w:lvl>
+    <w:lvl w:ilvl="8" w:tentative="0">
+      <w:start w:val="1"/>
+      <w:numFmt w:val="bullet"/>
+      <w:lvlText w:val=""/>
+      <w:lvlJc w:val="left"/>
+      <w:pPr>
+        <w:tabs>
+          <w:tab w:val="left" w:pos="6480"/>
+        </w:tabs>
+        <w:ind w:left="6480" w:hanging="360"/>
+      </w:pPr>
+      <w:rPr>
+        <w:rFonts w:hint="default" w:ascii="Symbol" w:hAnsi="Symbol" w:cs="Symbol"/>
+        <w:sz w:val="20"/>
+      </w:rPr>
+    </w:lvl>
+  </w:abstractNum>
+  <w:abstractNum w:abstractNumId="7">
+    <w:nsid w:val="525FDD56"/>
+    <w:multiLevelType w:val="multilevel"/>
+    <w:tmpl w:val="525FDD56"/>
+    <w:lvl w:ilvl="0" w:tentative="0">
+      <w:start w:val="1"/>
+      <w:numFmt w:val="bullet"/>
+      <w:lvlText w:val=""/>
+      <w:lvlJc w:val="left"/>
+      <w:pPr>
+        <w:tabs>
+          <w:tab w:val="left" w:pos="720"/>
+        </w:tabs>
+        <w:ind w:left="720" w:hanging="360"/>
+      </w:pPr>
+      <w:rPr>
+        <w:rFonts w:ascii="Symbol" w:hAnsi="Symbol" w:cs="Symbol"/>
+        <w:sz w:val="20"/>
+      </w:rPr>
+    </w:lvl>
+    <w:lvl w:ilvl="1" w:tentative="0">
+      <w:start w:val="1"/>
+      <w:numFmt w:val="bullet"/>
+      <w:lvlText w:val=""/>
+      <w:lvlJc w:val="left"/>
+      <w:pPr>
+        <w:tabs>
+          <w:tab w:val="left" w:pos="1440"/>
+        </w:tabs>
+        <w:ind w:left="1440" w:hanging="360"/>
+      </w:pPr>
+      <w:rPr>
+        <w:rFonts w:hint="default" w:ascii="Symbol" w:hAnsi="Symbol" w:cs="Symbol"/>
+        <w:sz w:val="20"/>
+      </w:rPr>
+    </w:lvl>
+    <w:lvl w:ilvl="2" w:tentative="0">
+      <w:start w:val="1"/>
+      <w:numFmt w:val="bullet"/>
+      <w:lvlText w:val=""/>
+      <w:lvlJc w:val="left"/>
+      <w:pPr>
+        <w:tabs>
+          <w:tab w:val="left" w:pos="2160"/>
+        </w:tabs>
+        <w:ind w:left="2160" w:hanging="360"/>
+      </w:pPr>
+      <w:rPr>
+        <w:rFonts w:hint="default" w:ascii="Symbol" w:hAnsi="Symbol" w:cs="Symbol"/>
+        <w:sz w:val="20"/>
+      </w:rPr>
+    </w:lvl>
+    <w:lvl w:ilvl="3" w:tentative="0">
+      <w:start w:val="1"/>
+      <w:numFmt w:val="bullet"/>
+      <w:lvlText w:val=""/>
+      <w:lvlJc w:val="left"/>
+      <w:pPr>
+        <w:tabs>
+          <w:tab w:val="left" w:pos="2880"/>
+        </w:tabs>
+        <w:ind w:left="2880" w:hanging="360"/>
+      </w:pPr>
+      <w:rPr>
+        <w:rFonts w:hint="default" w:ascii="Symbol" w:hAnsi="Symbol" w:cs="Symbol"/>
+        <w:sz w:val="20"/>
+      </w:rPr>
+    </w:lvl>
+    <w:lvl w:ilvl="4" w:tentative="0">
+      <w:start w:val="1"/>
+      <w:numFmt w:val="bullet"/>
+      <w:lvlText w:val=""/>
+      <w:lvlJc w:val="left"/>
+      <w:pPr>
+        <w:tabs>
+          <w:tab w:val="left" w:pos="3600"/>
+        </w:tabs>
+        <w:ind w:left="3600" w:hanging="360"/>
+      </w:pPr>
+      <w:rPr>
+        <w:rFonts w:hint="default" w:ascii="Symbol" w:hAnsi="Symbol" w:cs="Symbol"/>
+        <w:sz w:val="20"/>
+      </w:rPr>
+    </w:lvl>
+    <w:lvl w:ilvl="5" w:tentative="0">
+      <w:start w:val="1"/>
+      <w:numFmt w:val="bullet"/>
+      <w:lvlText w:val=""/>
+      <w:lvlJc w:val="left"/>
+      <w:pPr>
+        <w:tabs>
+          <w:tab w:val="left" w:pos="4320"/>
+        </w:tabs>
+        <w:ind w:left="4320" w:hanging="360"/>
+      </w:pPr>
+      <w:rPr>
+        <w:rFonts w:hint="default" w:ascii="Symbol" w:hAnsi="Symbol" w:cs="Symbol"/>
+        <w:sz w:val="20"/>
+      </w:rPr>
+    </w:lvl>
+    <w:lvl w:ilvl="6" w:tentative="0">
+      <w:start w:val="1"/>
+      <w:numFmt w:val="bullet"/>
+      <w:lvlText w:val=""/>
+      <w:lvlJc w:val="left"/>
+      <w:pPr>
+        <w:tabs>
+          <w:tab w:val="left" w:pos="5040"/>
+        </w:tabs>
+        <w:ind w:left="5040" w:hanging="360"/>
+      </w:pPr>
+      <w:rPr>
+        <w:rFonts w:hint="default" w:ascii="Symbol" w:hAnsi="Symbol" w:cs="Symbol"/>
+        <w:sz w:val="20"/>
+      </w:rPr>
+    </w:lvl>
+    <w:lvl w:ilvl="7" w:tentative="0">
+      <w:start w:val="1"/>
+      <w:numFmt w:val="bullet"/>
+      <w:lvlText w:val=""/>
+      <w:lvlJc w:val="left"/>
+      <w:pPr>
+        <w:tabs>
+          <w:tab w:val="left" w:pos="5760"/>
+        </w:tabs>
+        <w:ind w:left="5760" w:hanging="360"/>
+      </w:pPr>
+      <w:rPr>
+        <w:rFonts w:hint="default" w:ascii="Symbol" w:hAnsi="Symbol" w:cs="Symbol"/>
+        <w:sz w:val="20"/>
+      </w:rPr>
+    </w:lvl>
+    <w:lvl w:ilvl="8" w:tentative="0">
+      <w:start w:val="1"/>
+      <w:numFmt w:val="bullet"/>
+      <w:lvlText w:val=""/>
+      <w:lvlJc w:val="left"/>
+      <w:pPr>
+        <w:tabs>
+          <w:tab w:val="left" w:pos="6480"/>
+        </w:tabs>
+        <w:ind w:left="6480" w:hanging="360"/>
+      </w:pPr>
+      <w:rPr>
+        <w:rFonts w:hint="default" w:ascii="Symbol" w:hAnsi="Symbol" w:cs="Symbol"/>
+        <w:sz w:val="20"/>
+      </w:rPr>
+    </w:lvl>
+  </w:abstractNum>
+  <w:abstractNum w:abstractNumId="8">
+    <w:nsid w:val="69EDA15C"/>
+    <w:multiLevelType w:val="multilevel"/>
+    <w:tmpl w:val="69EDA15C"/>
+    <w:lvl w:ilvl="0" w:tentative="0">
+      <w:start w:val="1"/>
+      <w:numFmt w:val="bullet"/>
+      <w:lvlText w:val=""/>
+      <w:lvlJc w:val="left"/>
+      <w:pPr>
+        <w:tabs>
+          <w:tab w:val="left" w:pos="720"/>
+        </w:tabs>
+        <w:ind w:left="720" w:hanging="360"/>
+      </w:pPr>
+      <w:rPr>
+        <w:rFonts w:hint="default" w:ascii="Symbol" w:hAnsi="Symbol" w:cs="Symbol"/>
+        <w:sz w:val="20"/>
+      </w:rPr>
+    </w:lvl>
+    <w:lvl w:ilvl="1" w:tentative="0">
+      <w:start w:val="1"/>
+      <w:numFmt w:val="bullet"/>
+      <w:lvlText w:val=""/>
+      <w:lvlJc w:val="left"/>
+      <w:pPr>
+        <w:tabs>
+          <w:tab w:val="left" w:pos="1440"/>
+        </w:tabs>
+        <w:ind w:left="1440" w:hanging="360"/>
+      </w:pPr>
+      <w:rPr>
+        <w:rFonts w:hint="default" w:ascii="Symbol" w:hAnsi="Symbol" w:cs="Symbol"/>
+        <w:sz w:val="20"/>
+      </w:rPr>
+    </w:lvl>
+    <w:lvl w:ilvl="2" w:tentative="0">
+      <w:start w:val="1"/>
+      <w:numFmt w:val="bullet"/>
+      <w:lvlText w:val=""/>
+      <w:lvlJc w:val="left"/>
+      <w:pPr>
+        <w:tabs>
+          <w:tab w:val="left" w:pos="2160"/>
+        </w:tabs>
+        <w:ind w:left="2160" w:hanging="360"/>
+      </w:pPr>
+      <w:rPr>
+        <w:rFonts w:hint="default" w:ascii="Symbol" w:hAnsi="Symbol" w:cs="Symbol"/>
+        <w:sz w:val="20"/>
+      </w:rPr>
+    </w:lvl>
+    <w:lvl w:ilvl="3" w:tentative="0">
+      <w:start w:val="1"/>
+      <w:numFmt w:val="bullet"/>
+      <w:lvlText w:val=""/>
+      <w:lvlJc w:val="left"/>
+      <w:pPr>
+        <w:tabs>
+          <w:tab w:val="left" w:pos="2880"/>
+        </w:tabs>
+        <w:ind w:left="2880" w:hanging="360"/>
+      </w:pPr>
+      <w:rPr>
+        <w:rFonts w:hint="default" w:ascii="Symbol" w:hAnsi="Symbol" w:cs="Symbol"/>
+        <w:sz w:val="20"/>
+      </w:rPr>
+    </w:lvl>
+    <w:lvl w:ilvl="4" w:tentative="0">
+      <w:start w:val="1"/>
+      <w:numFmt w:val="bullet"/>
+      <w:lvlText w:val=""/>
+      <w:lvlJc w:val="left"/>
+      <w:pPr>
+        <w:tabs>
+          <w:tab w:val="left" w:pos="3600"/>
+        </w:tabs>
+        <w:ind w:left="3600" w:hanging="360"/>
+      </w:pPr>
+      <w:rPr>
+        <w:rFonts w:hint="default" w:ascii="Symbol" w:hAnsi="Symbol" w:cs="Symbol"/>
+        <w:sz w:val="20"/>
+      </w:rPr>
+    </w:lvl>
+    <w:lvl w:ilvl="5" w:tentative="0">
+      <w:start w:val="1"/>
+      <w:numFmt w:val="bullet"/>
+      <w:lvlText w:val=""/>
+      <w:lvlJc w:val="left"/>
+      <w:pPr>
+        <w:tabs>
+          <w:tab w:val="left" w:pos="4320"/>
+        </w:tabs>
+        <w:ind w:left="4320" w:hanging="360"/>
+      </w:pPr>
+      <w:rPr>
+        <w:rFonts w:hint="default" w:ascii="Symbol" w:hAnsi="Symbol" w:cs="Symbol"/>
+        <w:sz w:val="20"/>
+      </w:rPr>
+    </w:lvl>
+    <w:lvl w:ilvl="6" w:tentative="0">
+      <w:start w:val="1"/>
+      <w:numFmt w:val="bullet"/>
+      <w:lvlText w:val=""/>
+      <w:lvlJc w:val="left"/>
+      <w:pPr>
+        <w:tabs>
+          <w:tab w:val="left" w:pos="5040"/>
+        </w:tabs>
+        <w:ind w:left="5040" w:hanging="360"/>
+      </w:pPr>
+      <w:rPr>
+        <w:rFonts w:hint="default" w:ascii="Symbol" w:hAnsi="Symbol" w:cs="Symbol"/>
+        <w:sz w:val="20"/>
+      </w:rPr>
+    </w:lvl>
+    <w:lvl w:ilvl="7" w:tentative="0">
+      <w:start w:val="1"/>
+      <w:numFmt w:val="bullet"/>
+      <w:lvlText w:val=""/>
+      <w:lvlJc w:val="left"/>
+      <w:pPr>
+        <w:tabs>
+          <w:tab w:val="left" w:pos="5760"/>
+        </w:tabs>
+        <w:ind w:left="5760" w:hanging="360"/>
+      </w:pPr>
+      <w:rPr>
+        <w:rFonts w:hint="default" w:ascii="Symbol" w:hAnsi="Symbol" w:cs="Symbol"/>
+        <w:sz w:val="20"/>
+      </w:rPr>
+    </w:lvl>
+    <w:lvl w:ilvl="8" w:tentative="0">
+      <w:start w:val="1"/>
+      <w:numFmt w:val="bullet"/>
+      <w:lvlText w:val=""/>
+      <w:lvlJc w:val="left"/>
+      <w:pPr>
+        <w:tabs>
+          <w:tab w:val="left" w:pos="6480"/>
+        </w:tabs>
+        <w:ind w:left="6480" w:hanging="360"/>
+      </w:pPr>
+      <w:rPr>
+        <w:rFonts w:hint="default" w:ascii="Symbol" w:hAnsi="Symbol" w:cs="Symbol"/>
+        <w:sz w:val="20"/>
+      </w:rPr>
+    </w:lvl>
+  </w:abstractNum>
+  <w:num w:numId="1">
+    <w:abstractNumId w:val="7"/>
+  </w:num>
+  <w:num w:numId="2">
+    <w:abstractNumId w:val="4"/>
+  </w:num>
+  <w:num w:numId="3">
+    <w:abstractNumId w:val="6"/>
+  </w:num>
+  <w:num w:numId="4">
+    <w:abstractNumId w:val="5"/>
+  </w:num>
+  <w:num w:numId="5">
+    <w:abstractNumId w:val="8"/>
+  </w:num>
+  <w:num w:numId="6">
+    <w:abstractNumId w:val="3"/>
+  </w:num>
+  <w:num w:numId="7">
+    <w:abstractNumId w:val="2"/>
+  </w:num>
+  <w:num w:numId="8">
+    <w:abstractNumId w:val="0"/>
+  </w:num>
+  <w:num w:numId="9">
+    <w:abstractNumId w:val="1"/>
+  </w:num>
+</w:numbering>
+</file>
+
 <file path=word/styles.xml><?xml version="1.0" encoding="utf-8"?>
 <w:styles xmlns:mc="http://schemas.openxmlformats.org/markup-compatibility/2006" xmlns:o="urn:schemas-microsoft-com:office:office" xmlns:r="http://schemas.openxmlformats.org/officeDocument/2006/relationships" xmlns:m="http://schemas.openxmlformats.org/officeDocument/2006/math" xmlns:v="urn:schemas-microsoft-com:vml" xmlns:w="http://schemas.openxmlformats.org/wordprocessingml/2006/main" xmlns:w14="http://schemas.microsoft.com/office/word/2010/wordml" xmlns:w10="urn:schemas-microsoft-com:office:word" xmlns:sl="http://schemas.openxmlformats.org/schemaLibrary/2006/main" mc:Ignorable="w14">
   <w:docDefaults>
     <w:rPrDefault>
       <w:rPr>
-        <w:rFonts w:asciiTheme="minorHAnsi" w:hAnsiTheme="minorHAnsi" w:eastAsiaTheme="minorEastAsia" w:cstheme="minorBidi"/>
+        <w:rFonts w:ascii="Times New Roman" w:hAnsi="Times New Roman" w:eastAsia="宋体" w:cs="Times New Roman"/>
       </w:rPr>
     </w:rPrDefault>
   </w:docDefaults>
@@ -127,7 +4540,7 @@
     <w:lsdException w:qFormat="1" w:unhideWhenUsed="0" w:uiPriority="0" w:semiHidden="0" w:name="Title"/>
     <w:lsdException w:unhideWhenUsed="0" w:uiPriority="0" w:semiHidden="0" w:name="Closing"/>
     <w:lsdException w:unhideWhenUsed="0" w:uiPriority="0" w:semiHidden="0" w:name="Signature"/>
-    <w:lsdException w:unhideWhenUsed="0" w:uiPriority="0" w:name="Default Paragraph Font"/>
+    <w:lsdException w:qFormat="1" w:unhideWhenUsed="0" w:uiPriority="0" w:name="Default Paragraph Font"/>
     <w:lsdException w:unhideWhenUsed="0" w:uiPriority="0" w:semiHidden="0" w:name="Body Text"/>
     <w:lsdException w:unhideWhenUsed="0" w:uiPriority="0" w:semiHidden="0" w:name="Body Text Indent"/>
     <w:lsdException w:unhideWhenUsed="0" w:uiPriority="0" w:semiHidden="0" w:name="List Continue"/>
@@ -165,7 +4578,7 @@
     <w:lsdException w:unhideWhenUsed="0" w:uiPriority="0" w:semiHidden="0" w:name="HTML Sample"/>
     <w:lsdException w:unhideWhenUsed="0" w:uiPriority="0" w:semiHidden="0" w:name="HTML Typewriter"/>
     <w:lsdException w:unhideWhenUsed="0" w:uiPriority="0" w:semiHidden="0" w:name="HTML Variable"/>
-    <w:lsdException w:unhideWhenUsed="0" w:uiPriority="0" w:name="Normal Table"/>
+    <w:lsdException w:qFormat="1" w:unhideWhenUsed="0" w:uiPriority="0" w:name="Normal Table"/>
     <w:lsdException w:unhideWhenUsed="0" w:uiPriority="0" w:semiHidden="0" w:name="annotation subject"/>
     <w:lsdException w:unhideWhenUsed="0" w:uiPriority="0" w:semiHidden="0" w:name="Table Simple 1"/>
     <w:lsdException w:unhideWhenUsed="0" w:uiPriority="0" w:semiHidden="0" w:name="Table Simple 2"/>
@@ -327,14 +4740,37 @@
       <w:lang w:val="en-US" w:eastAsia="zh-CN" w:bidi="ar-SA"/>
     </w:rPr>
   </w:style>
-  <w:style w:type="character" w:default="1" w:styleId="3">
+  <w:style w:type="paragraph" w:styleId="2">
+    <w:name w:val="heading 2"/>
+    <w:basedOn w:val="1"/>
+    <w:next w:val="1"/>
+    <w:semiHidden/>
+    <w:unhideWhenUsed/>
+    <w:qFormat/>
+    <w:uiPriority w:val="0"/>
+    <w:pPr>
+      <w:spacing w:before="0" w:beforeAutospacing="1" w:after="0" w:afterAutospacing="1"/>
+      <w:jc w:val="left"/>
+    </w:pPr>
+    <w:rPr>
+      <w:rFonts w:hint="eastAsia" w:ascii="宋体" w:hAnsi="宋体" w:eastAsia="宋体" w:cs="宋体"/>
+      <w:b/>
+      <w:kern w:val="0"/>
+      <w:sz w:val="36"/>
+      <w:szCs w:val="36"/>
+      <w:lang w:val="en-US" w:eastAsia="zh-CN" w:bidi="ar"/>
+    </w:rPr>
+  </w:style>
+  <w:style w:type="character" w:default="1" w:styleId="5">
     <w:name w:val="Default Paragraph Font"/>
     <w:semiHidden/>
+    <w:qFormat/>
     <w:uiPriority w:val="0"/>
   </w:style>
-  <w:style w:type="table" w:default="1" w:styleId="2">
+  <w:style w:type="table" w:default="1" w:styleId="4">
     <w:name w:val="Normal Table"/>
     <w:semiHidden/>
+    <w:qFormat/>
     <w:uiPriority w:val="0"/>
     <w:tblPr>
       <w:tblCellMar>
@@ -344,6 +4780,30 @@
         <w:right w:w="108" w:type="dxa"/>
       </w:tblCellMar>
     </w:tblPr>
+  </w:style>
+  <w:style w:type="paragraph" w:styleId="3">
+    <w:name w:val="Normal (Web)"/>
+    <w:basedOn w:val="1"/>
+    <w:uiPriority w:val="0"/>
+    <w:pPr>
+      <w:spacing w:before="0" w:beforeAutospacing="1" w:after="0" w:afterAutospacing="1"/>
+      <w:ind w:left="0" w:right="0"/>
+      <w:jc w:val="left"/>
+    </w:pPr>
+    <w:rPr>
+      <w:kern w:val="0"/>
+      <w:sz w:val="24"/>
+      <w:lang w:val="en-US" w:eastAsia="zh-CN" w:bidi="ar"/>
+    </w:rPr>
+  </w:style>
+  <w:style w:type="character" w:styleId="6">
+    <w:name w:val="Strong"/>
+    <w:basedOn w:val="5"/>
+    <w:qFormat/>
+    <w:uiPriority w:val="0"/>
+    <w:rPr>
+      <w:b/>
+    </w:rPr>
   </w:style>
 </w:styles>
 </file>
